--- a/propsal's report.docx
+++ b/propsal's report.docx
@@ -115,6 +115,7 @@
         </w:rPr>
         <w:br/>
       </w:r>
+      <w:bookmarkStart w:id="0" w:name="_Hlk136110950"/>
       <w:r>
         <w:rPr>
           <w:sz w:val="18"/>
@@ -137,6 +138,7 @@
         </w:rPr>
         <w:t>Mashhad, Iran</w:t>
       </w:r>
+      <w:bookmarkEnd w:id="0"/>
       <w:r>
         <w:rPr>
           <w:sz w:val="18"/>
@@ -173,146 +175,34 @@
           <w:sz w:val="18"/>
           <w:szCs w:val="18"/>
         </w:rPr>
-        <w:t>line 1: 2</w:t>
+        <w:t>Sarbishei, Ghazale</w:t>
       </w:r>
       <w:r>
         <w:rPr>
           <w:sz w:val="18"/>
           <w:szCs w:val="18"/>
-          <w:vertAlign w:val="superscript"/>
-        </w:rPr>
-        <w:t>nd</w:t>
+        </w:rPr>
+        <w:br/>
       </w:r>
       <w:r>
         <w:rPr>
           <w:sz w:val="18"/>
           <w:szCs w:val="18"/>
         </w:rPr>
-        <w:t xml:space="preserve"> </w:t>
+        <w:t>dept. of Electrical and Computer Engineering</w:t>
       </w:r>
       <w:r>
         <w:rPr>
           <w:sz w:val="18"/>
           <w:szCs w:val="18"/>
         </w:rPr>
-        <w:t>Given Name Surname</w:t>
-      </w:r>
-      <w:r>
-        <w:rPr>
-          <w:sz w:val="18"/>
-          <w:szCs w:val="18"/>
-        </w:rPr>
-        <w:br/>
-        <w:t xml:space="preserve">line 2: </w:t>
-      </w:r>
-      <w:r>
-        <w:rPr>
-          <w:i/>
-          <w:sz w:val="18"/>
-          <w:szCs w:val="18"/>
-        </w:rPr>
-        <w:t xml:space="preserve">dept. name of organization </w:t>
-      </w:r>
-      <w:r>
-        <w:rPr>
-          <w:i/>
-          <w:sz w:val="18"/>
-          <w:szCs w:val="18"/>
-        </w:rPr>
-        <w:br/>
-      </w:r>
-      <w:r>
-        <w:rPr>
-          <w:i/>
-          <w:sz w:val="18"/>
-          <w:szCs w:val="18"/>
-        </w:rPr>
-        <w:t xml:space="preserve">(of </w:t>
-      </w:r>
-      <w:r>
-        <w:rPr>
-          <w:i/>
-          <w:iCs/>
-          <w:sz w:val="18"/>
-          <w:szCs w:val="18"/>
-        </w:rPr>
-        <w:t>Affiliation</w:t>
-      </w:r>
-      <w:r>
-        <w:rPr>
-          <w:i/>
-          <w:sz w:val="18"/>
-          <w:szCs w:val="18"/>
-        </w:rPr>
-        <w:t>)</w:t>
-      </w:r>
-      <w:r>
-        <w:rPr>
-          <w:sz w:val="18"/>
-          <w:szCs w:val="18"/>
-        </w:rPr>
-        <w:br/>
-        <w:t xml:space="preserve">line 3: </w:t>
-      </w:r>
-      <w:r>
-        <w:rPr>
-          <w:i/>
-          <w:sz w:val="18"/>
-          <w:szCs w:val="18"/>
-        </w:rPr>
-        <w:t xml:space="preserve">name of organization </w:t>
-      </w:r>
-      <w:r>
-        <w:rPr>
-          <w:i/>
-          <w:sz w:val="18"/>
-          <w:szCs w:val="18"/>
-        </w:rPr>
-        <w:br/>
-      </w:r>
-      <w:r>
-        <w:rPr>
-          <w:i/>
-          <w:sz w:val="18"/>
-          <w:szCs w:val="18"/>
-        </w:rPr>
-        <w:t>(of Affiliation)</w:t>
-      </w:r>
-      <w:r>
-        <w:rPr>
-          <w:i/>
-          <w:sz w:val="18"/>
-          <w:szCs w:val="18"/>
-        </w:rPr>
-        <w:br/>
-      </w:r>
-      <w:r>
-        <w:rPr>
-          <w:sz w:val="18"/>
-          <w:szCs w:val="18"/>
-        </w:rPr>
-        <w:t>line 4: City, Country</w:t>
-      </w:r>
-      <w:r>
-        <w:rPr>
-          <w:sz w:val="18"/>
-          <w:szCs w:val="18"/>
-        </w:rPr>
-        <w:br/>
-        <w:t>line 5: email address</w:t>
-      </w:r>
-      <w:r>
-        <w:rPr>
-          <w:sz w:val="18"/>
-          <w:szCs w:val="18"/>
-        </w:rPr>
-        <w:t xml:space="preserve"> or ORCID</w:t>
+        <w:t xml:space="preserve"> </w:t>
       </w:r>
     </w:p>
     <w:p>
       <w:pPr>
         <w:pStyle w:val="Author"/>
-        <w:spacing w:before="5pt" w:beforeAutospacing="1"/>
+        <w:spacing w:before="0pt"/>
         <w:rPr>
           <w:sz w:val="18"/>
           <w:szCs w:val="18"/>
@@ -325,136 +215,170 @@
           <w:docGrid w:linePitch="360"/>
         </w:sectPr>
       </w:pPr>
-    </w:p>
-    <w:p>
-      <w:pPr>
-        <w:pStyle w:val="Author"/>
-        <w:spacing w:before="5pt" w:beforeAutospacing="1"/>
-      </w:pPr>
       <w:r>
         <w:rPr>
           <w:sz w:val="18"/>
           <w:szCs w:val="18"/>
         </w:rPr>
-        <w:br w:type="column"/>
+        <w:t>Sadjad University</w:t>
+      </w:r>
+      <w:r>
+        <w:rPr>
+          <w:i/>
+          <w:sz w:val="18"/>
+          <w:szCs w:val="18"/>
+        </w:rPr>
+        <w:br/>
+      </w:r>
+      <w:r>
+        <w:rPr>
+          <w:sz w:val="18"/>
+          <w:szCs w:val="18"/>
+        </w:rPr>
+        <w:t>Mashhad, Iran</w:t>
+      </w:r>
+      <w:r>
+        <w:rPr>
+          <w:i/>
+          <w:sz w:val="18"/>
+          <w:szCs w:val="18"/>
+        </w:rPr>
+        <w:br/>
+      </w:r>
+      <w:r>
+        <w:rPr>
+          <w:rStyle w:val="ng-star-inserted"/>
+          <w:sz w:val="18"/>
+          <w:szCs w:val="18"/>
+        </w:rPr>
+        <w:t>gh_sarbisheie@sadjad.ac.ir</w:t>
+      </w:r>
+    </w:p>
+    <w:p>
+      <w:pPr>
+        <w:pStyle w:val="Heading1"/>
+      </w:pPr>
+      <w:r>
+        <w:t xml:space="preserve">Introduction </w:t>
+      </w:r>
+    </w:p>
+    <w:p>
+      <w:r>
+        <w:t xml:space="preserve">In recent years, due to the advent and development of social networks, lots of user-generated content </w:t>
+      </w:r>
+      <w:r>
+        <w:t>has</w:t>
+      </w:r>
+      <w:r>
+        <w:t xml:space="preserve"> and </w:t>
+      </w:r>
+      <w:r>
+        <w:t>is</w:t>
+      </w:r>
+      <w:r>
+        <w:t xml:space="preserve"> being made. The analysis of such data on the internet has many benefits, for analyzing user’s behaviors,</w:t>
       </w:r>
       <w:r>
         <w:t xml:space="preserve"> </w:t>
       </w:r>
-    </w:p>
-    <w:p>
-      <w:pPr>
-        <w:sectPr>
-          <w:type w:val="continuous"/>
-          <w:pgSz w:w="595.30pt" w:h="841.90pt" w:code="9"/>
-          <w:pgMar w:top="22.50pt" w:right="44.65pt" w:bottom="72pt" w:left="44.65pt" w:header="36pt" w:footer="36pt" w:gutter="0pt"/>
-          <w:cols w:num="3" w:space="36pt"/>
-          <w:docGrid w:linePitch="360"/>
-        </w:sectPr>
-      </w:pPr>
-    </w:p>
-    <w:p>
-      <w:pPr>
-        <w:sectPr>
-          <w:type w:val="continuous"/>
-          <w:pgSz w:w="595.30pt" w:h="841.90pt" w:code="9"/>
-          <w:pgMar w:top="22.50pt" w:right="44.65pt" w:bottom="72pt" w:left="44.65pt" w:header="36pt" w:footer="36pt" w:gutter="0pt"/>
-          <w:cols w:num="3" w:space="36pt"/>
-          <w:docGrid w:linePitch="360"/>
-        </w:sectPr>
-      </w:pPr>
-      <w:r>
-        <w:br w:type="column"/>
-      </w:r>
-    </w:p>
-    <w:p>
-      <w:r>
-        <w:rPr>
-          <w:i/>
-          <w:iCs/>
-        </w:rPr>
-        <w:t>Abstract</w:t>
-      </w:r>
-      <w:r>
-        <w:t>—</w:t>
+      <w:r>
+        <w:t xml:space="preserve">understanding their needs and tendencies. Social media (e.g., Twitter, Facebook, etc.), public forums and customer review websites have provided internet users with an opportunity to express their opinion on different topics. Extracting useful information from huge amounts of unstructured data is important for companies and organizations, which has encouraged researchers to study the sentiment analysis </w:t>
+      </w:r>
+      <w:r>
+        <w:t>field</w:t>
+      </w:r>
+      <w:r>
+        <w:t>.</w:t>
       </w:r>
       <w:r>
         <w:t xml:space="preserve"> </w:t>
       </w:r>
-      <w:r>
-        <w:t xml:space="preserve">Sentiment Analysis (SA), is a natural language task which aims to extract sentiment from a given sentence. This task plays an important role in online realm, it could help companies understand their costumer’s opinion on a product, or it could be used for predicting an upcoming election by extracting people’s opinion on social media (e.g., Twitter, Facebook, </w:t>
-      </w:r>
-      <w:r>
-        <w:t>etc.</w:t>
-      </w:r>
-      <w:r>
-        <w:t>). For building these models many approaches are proposed, early models which used Statistical models, to the latest ones using machine learning. In this work we are going focus on the sate-of-art machine learning models, BERT and XLNet which use the Transformer as their core architectures and compare their performance on the sentiment analysis task. It will be concluded that XLNet will outperform BERT due to its novel architecture.</w:t>
-      </w:r>
-    </w:p>
-    <w:p/>
-    <w:p>
-      <w:pPr>
-        <w:pStyle w:val="Keywords"/>
-      </w:pPr>
-      <w:r>
-        <w:t>Keywords</w:t>
-      </w:r>
-      <w:r>
-        <w:t xml:space="preserve">: NLP, Persian Sentiment Analysis, Transformers, BERT, XLNet </w:t>
-      </w:r>
-    </w:p>
-    <w:p>
-      <w:pPr>
-        <w:pStyle w:val="Heading1"/>
-      </w:pPr>
-      <w:r>
-        <w:t xml:space="preserve">Introduction </w:t>
-      </w:r>
-    </w:p>
-    <w:p>
-      <w:r>
-        <w:t>In recent years, due to the advent and development of social networks, lots of user-generated content have and are being made. The analysis of such data on the internet has many benefits, for analyzing user’s behaviors,</w:t>
+    </w:p>
+    <w:p>
+      <w:r>
+        <w:t>S</w:t>
+      </w:r>
+      <w:r>
+        <w:t>entiment analysis has become an increasingly important field of study in natural language processing. The goal of sentiment analysis is to determine</w:t>
       </w:r>
       <w:r>
         <w:t xml:space="preserve"> </w:t>
       </w:r>
       <w:r>
-        <w:t>understanding their needs and tendencies. Social media (e.g., Twitter, Facebook, etc.), public forums and customer review websites have provided internet users with an opportunity to express their opinion on different topics. Extracting useful information from huge amounts of unstructured data is important for companies and organizations</w:t>
-      </w:r>
-      <w:r>
-        <w:t>[1st]</w:t>
-      </w:r>
-      <w:r>
-        <w:t xml:space="preserve">, which has encouraged researchers to study the sentiment analysis </w:t>
-      </w:r>
-      <w:r>
-        <w:t>field [</w:t>
-      </w:r>
-      <w:r>
-        <w:t>2-1].</w:t>
-      </w:r>
-      <w:r>
-        <w:t xml:space="preserve"> </w:t>
-      </w:r>
-    </w:p>
-    <w:p>
-      <w:r>
-        <w:t>S</w:t>
-      </w:r>
-      <w:r>
-        <w:t>entiment analysis has become an increasingly important field of study in natural language processing. The goal of sentiment analysis is to determine</w:t>
-      </w:r>
-      <w:r>
-        <w:t xml:space="preserve"> </w:t>
-      </w:r>
-      <w:r>
-        <w:t>the sentiment expressed in a text, typically by classifying the text as positive, negative, or neutral. Sentiment analysis has various practical applications, including opinion mining, customer service, and market research. It has been applied to many areas such as, sports, politics, etc. However, most existing sentiment analysis models have been developed and tested on English data, and there is a scarcity of research on sentiment-analysis in other languages, particularly in Persian [10- [17-20]</w:t>
-      </w:r>
-      <w:r>
-        <w:t>,2nd</w:t>
-      </w:r>
-      <w:r>
-        <w:t>].</w:t>
+        <w:t>the sentiment expressed in a text, typically by classifying the text as positive, negative, or neutral. Sentiment analysis has various practical applications, including opinion mining, customer service, and market research. It has been applied to many areas such as, sports, politics, etc. However, most existing sentiment analysis models have been developed and tested on English data, and there is a scarcity of research on sentiment-analysis in other languages, particularly in Persian</w:t>
+      </w:r>
+      <w:sdt>
+        <w:sdtPr>
+          <w:id w:val="1641310929"/>
+          <w:citation/>
+        </w:sdtPr>
+        <w:sdtContent>
+          <w:r>
+            <w:fldChar w:fldCharType="begin"/>
+          </w:r>
+          <w:r>
+            <w:instrText xml:space="preserve"> CITATION Asg21 \l</w:instrText>
+          </w:r>
+          <w:r>
+            <w:instrText xml:space="preserve"> en-US </w:instrText>
+          </w:r>
+          <w:r>
+            <w:fldChar w:fldCharType="separate"/>
+          </w:r>
+          <w:r>
+            <w:rPr>
+              <w:noProof/>
+            </w:rPr>
+            <w:t xml:space="preserve"> </w:t>
+          </w:r>
+          <w:r>
+            <w:rPr>
+              <w:noProof/>
+            </w:rPr>
+            <w:t>[1]</w:t>
+          </w:r>
+          <w:r>
+            <w:fldChar w:fldCharType="end"/>
+          </w:r>
+        </w:sdtContent>
+      </w:sdt>
+      <w:sdt>
+        <w:sdtPr>
+          <w:id w:val="-1686428929"/>
+          <w:citation/>
+        </w:sdtPr>
+        <w:sdtContent>
+          <w:r>
+            <w:fldChar w:fldCharType="begin"/>
+          </w:r>
+          <w:r>
+            <w:instrText xml:space="preserve"> CITATION Raj211 \l</w:instrText>
+          </w:r>
+          <w:r>
+            <w:instrText xml:space="preserve"> en-US </w:instrText>
+          </w:r>
+          <w:r>
+            <w:fldChar w:fldCharType="separate"/>
+          </w:r>
+          <w:r>
+            <w:rPr>
+              <w:noProof/>
+            </w:rPr>
+            <w:t xml:space="preserve"> </w:t>
+          </w:r>
+          <w:r>
+            <w:rPr>
+              <w:noProof/>
+            </w:rPr>
+            <w:t>[2]</w:t>
+          </w:r>
+          <w:r>
+            <w:fldChar w:fldCharType="end"/>
+          </w:r>
+        </w:sdtContent>
+      </w:sdt>
+      <w:r>
+        <w:t>.</w:t>
       </w:r>
     </w:p>
     <w:p>
@@ -471,10 +395,7 @@
         <w:t xml:space="preserve"> task on textual data, </w:t>
       </w:r>
       <w:r>
-        <w:t xml:space="preserve">there are two main approaches (in some papers and </w:t>
-      </w:r>
-      <w:r>
-        <w:t>articles they may mention 3, but the 3rd approach is a hybrid version of 1 and 2):</w:t>
+        <w:t>there are two main approaches (in some papers and articles they may mention 3, but the 3rd approach is a hybrid version of 1 and 2):</w:t>
       </w:r>
     </w:p>
     <w:p>
@@ -485,7 +406,7 @@
         <w:t>,</w:t>
       </w:r>
       <w:r>
-        <w:t xml:space="preserve"> which uses lexicons (a dictionary of words and corresponding polarities) to assign polarity [].</w:t>
+        <w:t xml:space="preserve"> which uses lexicons (a dictionary of words and corresponding polarities) to assign polarity.</w:t>
       </w:r>
     </w:p>
     <w:p>
@@ -496,7 +417,74 @@
         <w:t>,</w:t>
       </w:r>
       <w:r>
-        <w:t xml:space="preserve"> which uses classical algorithm (e.g., SVM, Naive Bayes, etc. []) and deep learning algorithms (e.g., CNN, RNN, Transformers and the combinations of these []).</w:t>
+        <w:t xml:space="preserve"> which uses classical algorithm (e.g., SVM, Naive Bayes, etc.) and deep learning algorithms (e.g., CNN, RNN, Transformers and the combinations of these </w:t>
+      </w:r>
+      <w:sdt>
+        <w:sdtPr>
+          <w:id w:val="-1330205876"/>
+          <w:citation/>
+        </w:sdtPr>
+        <w:sdtContent>
+          <w:r>
+            <w:fldChar w:fldCharType="begin"/>
+          </w:r>
+          <w:r>
+            <w:instrText xml:space="preserve"> CITATION Lav21 \l</w:instrText>
+          </w:r>
+          <w:r>
+            <w:instrText xml:space="preserve"> en-US </w:instrText>
+          </w:r>
+          <w:r>
+            <w:fldChar w:fldCharType="separate"/>
+          </w:r>
+          <w:r>
+            <w:rPr>
+              <w:noProof/>
+            </w:rPr>
+            <w:t>[3]</w:t>
+          </w:r>
+          <w:r>
+            <w:fldChar w:fldCharType="end"/>
+          </w:r>
+        </w:sdtContent>
+      </w:sdt>
+      <w:sdt>
+        <w:sdtPr>
+          <w:id w:val="155200504"/>
+          <w:citation/>
+        </w:sdtPr>
+        <w:sdtContent>
+          <w:r>
+            <w:fldChar w:fldCharType="begin"/>
+          </w:r>
+          <w:r>
+            <w:instrText xml:space="preserve"> CITATION Das19 \l</w:instrText>
+          </w:r>
+          <w:r>
+            <w:instrText xml:space="preserve"> en-US </w:instrText>
+          </w:r>
+          <w:r>
+            <w:fldChar w:fldCharType="separate"/>
+          </w:r>
+          <w:r>
+            <w:rPr>
+              <w:noProof/>
+            </w:rPr>
+            <w:t xml:space="preserve"> </w:t>
+          </w:r>
+          <w:r>
+            <w:rPr>
+              <w:noProof/>
+            </w:rPr>
+            <w:t>[4]</w:t>
+          </w:r>
+          <w:r>
+            <w:fldChar w:fldCharType="end"/>
+          </w:r>
+        </w:sdtContent>
+      </w:sdt>
+      <w:r>
+        <w:t>).</w:t>
       </w:r>
     </w:p>
     <w:p>
@@ -507,7 +495,16 @@
         <w:t>’</w:t>
       </w:r>
       <w:r>
-        <w:t xml:space="preserve"> architecture. These two models use different approaches to build a Large Language Model (LLM). In this report</w:t>
+        <w:t xml:space="preserve"> architecture. These two models use different approaches to build a Large Language Model (LLM).</w:t>
+      </w:r>
+      <w:r>
+        <w:t xml:space="preserve"> T</w:t>
+      </w:r>
+      <w:r>
+        <w:t>his report</w:t>
+      </w:r>
+      <w:r>
+        <w:t xml:space="preserve"> is organized as follows</w:t>
       </w:r>
       <w:r>
         <w:t>:</w:t>
@@ -640,13 +637,43 @@
         <w:t xml:space="preserve"> </w:t>
       </w:r>
       <w:r>
-        <w:t xml:space="preserve">why BERT is more famous than XLNet in Persian domain, despite the fact </w:t>
+        <w:t>“W</w:t>
+      </w:r>
+      <w:r>
+        <w:t xml:space="preserve">hy </w:t>
+      </w:r>
+      <w:r>
+        <w:t xml:space="preserve">is </w:t>
+      </w:r>
+      <w:r>
+        <w:t>BERT</w:t>
+      </w:r>
+      <w:r>
+        <w:t xml:space="preserve"> </w:t>
+      </w:r>
+      <w:r>
+        <w:t xml:space="preserve">more famous than XLNet in Persian </w:t>
+      </w:r>
+      <w:r>
+        <w:t>domain</w:t>
+      </w:r>
+      <w:r>
+        <w:t>?”</w:t>
+      </w:r>
+      <w:r>
+        <w:t xml:space="preserve">, despite the fact </w:t>
       </w:r>
       <w:r>
         <w:t>that</w:t>
       </w:r>
       <w:r>
-        <w:t xml:space="preserve"> XLNet claims it outperforms BERT on many tasks on English textual data, we wondered if it could achieve the same results on Persian textual data.</w:t>
+        <w:t xml:space="preserve"> XLNet claims</w:t>
+      </w:r>
+      <w:r>
+        <w:t>,</w:t>
+      </w:r>
+      <w:r>
+        <w:t xml:space="preserve"> it outperforms BERT on many tasks on English textual data, we wondered if it could achieve the same results on Persian textual data.</w:t>
       </w:r>
     </w:p>
     <w:p>
@@ -684,10 +711,28 @@
         <w:t xml:space="preserve"> </w:t>
       </w:r>
       <w:r>
-        <w:t>There have been some models trained using the BERT architecture for Persian sentiment analysis</w:t>
-      </w:r>
-      <w:r>
-        <w:t xml:space="preserve">, although there have not been any models using XLNet. </w:t>
+        <w:t xml:space="preserve">There </w:t>
+      </w:r>
+      <w:r>
+        <w:t>are</w:t>
+      </w:r>
+      <w:r>
+        <w:t xml:space="preserve"> some models trained using the BERT architecture for Persian sentiment analysis</w:t>
+      </w:r>
+      <w:r>
+        <w:t xml:space="preserve">, although there </w:t>
+      </w:r>
+      <w:r>
+        <w:t>is</w:t>
+      </w:r>
+      <w:r>
+        <w:t xml:space="preserve"> not</w:t>
+      </w:r>
+      <w:r>
+        <w:t xml:space="preserve"> </w:t>
+      </w:r>
+      <w:r>
+        <w:t xml:space="preserve">any model using XLNet. </w:t>
       </w:r>
     </w:p>
     <w:p>
@@ -698,7 +743,25 @@
         <w:t xml:space="preserve"> theoretical back ground first we </w:t>
       </w:r>
       <w:r>
-        <w:t>review some comparisons between BERT and XLNet on English corpora and introduce two Persian models which use BERT as their core mechanism.</w:t>
+        <w:t>review some</w:t>
+      </w:r>
+      <w:r>
+        <w:t xml:space="preserve"> papers including, </w:t>
+      </w:r>
+      <w:r>
+        <w:t xml:space="preserve">comparisons between BERT and XLNet on English corpora and </w:t>
+      </w:r>
+      <w:r>
+        <w:t>then</w:t>
+      </w:r>
+      <w:r>
+        <w:t>,</w:t>
+      </w:r>
+      <w:r>
+        <w:t xml:space="preserve"> we </w:t>
+      </w:r>
+      <w:r>
+        <w:t>introduce two Persian models which use BERT as their core mechanism.</w:t>
       </w:r>
     </w:p>
     <w:p>
@@ -706,7 +769,6 @@
         <w:pStyle w:val="Heading1"/>
       </w:pPr>
       <w:r>
-        <w:lastRenderedPageBreak/>
         <w:t>Literature Review</w:t>
       </w:r>
     </w:p>
@@ -742,7 +804,7 @@
             <w:rPr>
               <w:noProof/>
             </w:rPr>
-            <w:t>[1]</w:t>
+            <w:t>[5]</w:t>
           </w:r>
           <w:r>
             <w:fldChar w:fldCharType="end"/>
@@ -821,7 +883,7 @@
             <w:rPr>
               <w:noProof/>
             </w:rPr>
-            <w:t>[2]</w:t>
+            <w:t>[6]</w:t>
           </w:r>
           <w:r>
             <w:fldChar w:fldCharType="end"/>
@@ -840,13 +902,6 @@
       <w:r>
         <w:t>disaster using binary labelled dataset. The table below shows their performance on training data and test data.</w:t>
       </w:r>
-    </w:p>
-    <w:p>
-      <w:pPr>
-        <w:rPr>
-          <w:lang w:bidi="fa-IR"/>
-        </w:rPr>
-      </w:pPr>
     </w:p>
     <w:tbl>
       <w:tblPr>
@@ -1010,6 +1065,7 @@
               <w:jc w:val="start"/>
             </w:pPr>
             <w:r>
+              <w:lastRenderedPageBreak/>
               <w:t>DistilBERT</w:t>
             </w:r>
           </w:p>
@@ -1181,7 +1237,7 @@
               <w:sz w:val="16"/>
               <w:szCs w:val="16"/>
             </w:rPr>
-            <w:t>[2]</w:t>
+            <w:t>[6]</w:t>
           </w:r>
           <w:r>
             <w:rPr>
@@ -1240,7 +1296,7 @@
             <w:rPr>
               <w:noProof/>
             </w:rPr>
-            <w:t>[3]</w:t>
+            <w:t>[7]</w:t>
           </w:r>
           <w:r>
             <w:fldChar w:fldCharType="end"/>
@@ -1278,7 +1334,25 @@
         <w:t xml:space="preserve"> Clickbait competition in 2017 was considered as their benchmark. </w:t>
       </w:r>
       <w:r>
-        <w:t>They used 3 fine-tuning strategies, namely model generalization, model compression, and model expansion and experimented each model with 8 different cases. The results could be found in their paper, moreover it showed that RoBERTa outperformed the BERT and XLNet in many experiments. The XLNet model convergence time was higher than the other models due to its training objectives. Also their best model outperformed the best performed model at the Webis Clickbait challenge.</w:t>
+        <w:t xml:space="preserve">They used 3 fine-tuning strategies, namely model generalization, model compression, and model expansion and experimented each model with 8 different cases. The results could be found in their paper, moreover </w:t>
+      </w:r>
+      <w:r>
+        <w:t>they</w:t>
+      </w:r>
+      <w:r>
+        <w:t xml:space="preserve"> </w:t>
+      </w:r>
+      <w:r>
+        <w:t>conclude</w:t>
+      </w:r>
+      <w:r>
+        <w:t xml:space="preserve"> that RoBERTa outperformed BERT and XLNet in many experiments. The XLNet model convergence time was higher than the other models due to its training objectives. </w:t>
+      </w:r>
+      <w:r>
+        <w:t>Also,</w:t>
+      </w:r>
+      <w:r>
+        <w:t xml:space="preserve"> their best model outperformed the best performed model at the Webis Clickbait challenge.</w:t>
       </w:r>
     </w:p>
     <w:p>
@@ -1313,7 +1387,7 @@
             <w:rPr>
               <w:noProof/>
             </w:rPr>
-            <w:t>[4]</w:t>
+            <w:t>[8]</w:t>
           </w:r>
           <w:r>
             <w:fldChar w:fldCharType="end"/>
@@ -1337,13 +1411,48 @@
         </w:rPr>
       </w:pPr>
       <w:r>
-        <w:t>And in the following we review two Persian specific models that use BERT as their core architecture.</w:t>
-      </w:r>
-    </w:p>
-    <w:p>
-      <w:r>
-        <w:t>Pars-BERT [5]</w:t>
-      </w:r>
+        <w:t>And in the following we review two Persian models that use BERT as their core architecture.</w:t>
+      </w:r>
+    </w:p>
+    <w:p>
+      <w:r>
+        <w:t>Pars-BERT</w:t>
+      </w:r>
+      <w:sdt>
+        <w:sdtPr>
+          <w:id w:val="-2047661812"/>
+          <w:citation/>
+        </w:sdtPr>
+        <w:sdtContent>
+          <w:r>
+            <w:fldChar w:fldCharType="begin"/>
+          </w:r>
+          <w:r>
+            <w:instrText xml:space="preserve"> CITATION Far20 \l</w:instrText>
+          </w:r>
+          <w:r>
+            <w:instrText xml:space="preserve"> en-US </w:instrText>
+          </w:r>
+          <w:r>
+            <w:fldChar w:fldCharType="separate"/>
+          </w:r>
+          <w:r>
+            <w:rPr>
+              <w:noProof/>
+            </w:rPr>
+            <w:t xml:space="preserve"> </w:t>
+          </w:r>
+          <w:r>
+            <w:rPr>
+              <w:noProof/>
+            </w:rPr>
+            <w:t>[9]</w:t>
+          </w:r>
+          <w:r>
+            <w:fldChar w:fldCharType="end"/>
+          </w:r>
+        </w:sdtContent>
+      </w:sdt>
       <w:r>
         <w:t xml:space="preserve">: </w:t>
       </w:r>
@@ -1986,7 +2095,23 @@
           <w:sz w:val="16"/>
           <w:szCs w:val="16"/>
         </w:rPr>
-        <w:t>Table 1: Statistics and types of each source in the proposed</w:t>
+        <w:t xml:space="preserve">Table </w:t>
+      </w:r>
+      <w:r>
+        <w:rPr>
+          <w:rFonts w:asciiTheme="majorBidi" w:hAnsiTheme="majorBidi" w:cstheme="majorBidi"/>
+          <w:sz w:val="16"/>
+          <w:szCs w:val="16"/>
+        </w:rPr>
+        <w:t>2</w:t>
+      </w:r>
+      <w:r>
+        <w:rPr>
+          <w:rFonts w:asciiTheme="majorBidi" w:hAnsiTheme="majorBidi" w:cstheme="majorBidi"/>
+          <w:sz w:val="16"/>
+          <w:szCs w:val="16"/>
+        </w:rPr>
+        <w:t>: Statistics and types of each source in the proposed</w:t>
       </w:r>
     </w:p>
     <w:p>
@@ -2057,7 +2182,7 @@
               <w:sz w:val="16"/>
               <w:szCs w:val="16"/>
             </w:rPr>
-            <w:t>[5]</w:t>
+            <w:t>[9]</w:t>
           </w:r>
           <w:r>
             <w:rPr>
@@ -2079,16 +2204,6 @@
       </w:r>
     </w:p>
     <w:p>
-      <w:pPr>
-        <w:ind w:firstLine="0pt"/>
-        <w:rPr>
-          <w:rFonts w:asciiTheme="majorBidi" w:hAnsiTheme="majorBidi" w:cstheme="majorBidi"/>
-          <w:sz w:val="16"/>
-          <w:szCs w:val="16"/>
-        </w:rPr>
-      </w:pPr>
-    </w:p>
-    <w:p>
       <w:r>
         <w:t>BERT</w:t>
       </w:r>
@@ -2132,7 +2247,7 @@
             <w:rPr>
               <w:noProof/>
             </w:rPr>
-            <w:t>[6]</w:t>
+            <w:t>[10]</w:t>
           </w:r>
           <w:r>
             <w:fldChar w:fldCharType="end"/>
@@ -2172,7 +2287,7 @@
             <w:rPr>
               <w:noProof/>
             </w:rPr>
-            <w:t>[7]</w:t>
+            <w:t>[11]</w:t>
           </w:r>
           <w:r>
             <w:fldChar w:fldCharType="end"/>
@@ -2185,11 +2300,9 @@
     </w:p>
     <w:p>
       <w:r>
-        <w:lastRenderedPageBreak/>
         <w:t xml:space="preserve">The table below shows the ParsBERT performance on DeepSentiPErs dataset. </w:t>
       </w:r>
     </w:p>
-    <w:p/>
     <w:tbl>
       <w:tblPr>
         <w:tblStyle w:val="TableGrid"/>
@@ -2638,7 +2751,7 @@
           <w:sz w:val="16"/>
           <w:szCs w:val="16"/>
         </w:rPr>
-        <w:t>2</w:t>
+        <w:t>3</w:t>
       </w:r>
       <w:r>
         <w:rPr>
@@ -2686,797 +2799,7 @@
           <w:sz w:val="16"/>
           <w:szCs w:val="16"/>
         </w:rPr>
-        <w:t>rs [13]</w:t>
-      </w:r>
-      <w:r>
-        <w:rPr>
-          <w:rFonts w:asciiTheme="majorBidi" w:hAnsiTheme="majorBidi" w:cstheme="majorBidi"/>
-          <w:sz w:val="16"/>
-          <w:szCs w:val="16"/>
-        </w:rPr>
-        <w:t>.</w:t>
-      </w:r>
-    </w:p>
-    <w:p>
-      <w:r>
-        <w:t>SINA-BERT</w:t>
-      </w:r>
-      <w:sdt>
-        <w:sdtPr>
-          <w:id w:val="-139191368"/>
-          <w:citation/>
-        </w:sdtPr>
-        <w:sdtContent>
-          <w:r>
-            <w:fldChar w:fldCharType="begin"/>
-          </w:r>
-          <w:r>
-            <w:instrText xml:space="preserve"> CITATION Tag21 \l en-US </w:instrText>
-          </w:r>
-          <w:r>
-            <w:fldChar w:fldCharType="separate"/>
-          </w:r>
-          <w:r>
-            <w:rPr>
-              <w:noProof/>
-            </w:rPr>
-            <w:t xml:space="preserve"> </w:t>
-          </w:r>
-          <w:r>
-            <w:rPr>
-              <w:noProof/>
-            </w:rPr>
-            <w:t>[8]</w:t>
-          </w:r>
-          <w:r>
-            <w:fldChar w:fldCharType="end"/>
-          </w:r>
-        </w:sdtContent>
-      </w:sdt>
-      <w:r>
-        <w:t>: It</w:t>
-      </w:r>
-      <w:r>
-        <w:t xml:space="preserve"> is a language model pre-trained on BERT. The objective of this model is to categorize medical questions, analyze the sentiment of medical texts, and to retrieve medical questions. This model outperforms previous Persian BERT-based models in the Persian biomedical domain.</w:t>
-      </w:r>
-    </w:p>
-    <w:p>
-      <w:pPr>
-        <w:rPr>
-          <w:lang w:bidi="fa-IR"/>
-        </w:rPr>
-      </w:pPr>
-      <w:r>
-        <w:t xml:space="preserve">They initialized their model’s weights from PARS-BERT model, then </w:t>
-      </w:r>
-      <w:r>
-        <w:rPr>
-          <w:lang w:bidi="fa-IR"/>
-        </w:rPr>
-        <w:t xml:space="preserve">the model was pre-trained on large Persian medical corpora, and finally it was finetuned on the following tasks: question classification, sentiment analysis, and question retrieval. </w:t>
-      </w:r>
-    </w:p>
-    <w:p>
-      <w:pPr>
-        <w:rPr>
-          <w:lang w:bidi="fa-IR"/>
-        </w:rPr>
-      </w:pPr>
-      <w:r>
-        <w:rPr>
-          <w:lang w:bidi="fa-IR"/>
-        </w:rPr>
-        <w:t>Since we are focusing on sentiment analysis, the table below demonstrates their results regarding to other models on the sentiment analysis task.</w:t>
-      </w:r>
-    </w:p>
-    <w:p>
-      <w:pPr>
-        <w:rPr>
-          <w:lang w:bidi="fa-IR"/>
-        </w:rPr>
-      </w:pPr>
-    </w:p>
-    <w:tbl>
-      <w:tblPr>
-        <w:tblStyle w:val="TableGrid"/>
-        <w:tblW w:w="0pt" w:type="dxa"/>
-        <w:tblLook w:firstRow="1" w:lastRow="0" w:firstColumn="1" w:lastColumn="0" w:noHBand="0" w:noVBand="1"/>
-      </w:tblPr>
-      <w:tblGrid>
-        <w:gridCol w:w="1512"/>
-        <w:gridCol w:w="622"/>
-        <w:gridCol w:w="888"/>
-        <w:gridCol w:w="922"/>
-        <w:gridCol w:w="912"/>
-      </w:tblGrid>
-      <w:tr>
-        <w:tc>
-          <w:tcPr>
-            <w:tcW w:w="75.60pt" w:type="dxa"/>
-          </w:tcPr>
-          <w:p>
-            <w:pPr>
-              <w:ind w:firstLine="0pt"/>
-            </w:pPr>
-            <w:r>
-              <w:t>Model</w:t>
-            </w:r>
-          </w:p>
-        </w:tc>
-        <w:tc>
-          <w:tcPr>
-            <w:tcW w:w="31.10pt" w:type="dxa"/>
-          </w:tcPr>
-          <w:p>
-            <w:pPr>
-              <w:ind w:firstLine="0pt"/>
-            </w:pPr>
-            <w:r>
-              <w:t>Prec.</w:t>
-            </w:r>
-          </w:p>
-        </w:tc>
-        <w:tc>
-          <w:tcPr>
-            <w:tcW w:w="44.40pt" w:type="dxa"/>
-          </w:tcPr>
-          <w:p>
-            <w:pPr>
-              <w:ind w:firstLine="0pt"/>
-            </w:pPr>
-            <w:r>
-              <w:t>Rec.</w:t>
-            </w:r>
-          </w:p>
-        </w:tc>
-        <w:tc>
-          <w:tcPr>
-            <w:tcW w:w="46.10pt" w:type="dxa"/>
-          </w:tcPr>
-          <w:p>
-            <w:pPr>
-              <w:ind w:firstLine="0pt"/>
-            </w:pPr>
-            <w:r>
-              <w:t>Macro F</w:t>
-            </w:r>
-            <w:r>
-              <w:rPr>
-                <w:vertAlign w:val="subscript"/>
-              </w:rPr>
-              <w:t>1</w:t>
-            </w:r>
-          </w:p>
-        </w:tc>
-        <w:tc>
-          <w:tcPr>
-            <w:tcW w:w="45.60pt" w:type="dxa"/>
-          </w:tcPr>
-          <w:p>
-            <w:pPr>
-              <w:ind w:firstLine="0pt"/>
-            </w:pPr>
-            <w:r>
-              <w:t>Accu.</w:t>
-            </w:r>
-          </w:p>
-        </w:tc>
-      </w:tr>
-      <w:tr>
-        <w:tc>
-          <w:tcPr>
-            <w:tcW w:w="75.60pt" w:type="dxa"/>
-          </w:tcPr>
-          <w:p>
-            <w:pPr>
-              <w:ind w:firstLine="0pt"/>
-              <w:jc w:val="start"/>
-              <w:rPr>
-                <w:sz w:val="18"/>
-                <w:szCs w:val="18"/>
-              </w:rPr>
-            </w:pPr>
-            <w:r>
-              <w:rPr>
-                <w:sz w:val="18"/>
-                <w:szCs w:val="18"/>
-              </w:rPr>
-              <w:t>mBERT</w:t>
-            </w:r>
-          </w:p>
-        </w:tc>
-        <w:tc>
-          <w:tcPr>
-            <w:tcW w:w="31.10pt" w:type="dxa"/>
-          </w:tcPr>
-          <w:p>
-            <w:pPr>
-              <w:ind w:firstLine="0pt"/>
-              <w:rPr>
-                <w:sz w:val="18"/>
-                <w:szCs w:val="18"/>
-              </w:rPr>
-            </w:pPr>
-            <w:r>
-              <w:rPr>
-                <w:sz w:val="18"/>
-                <w:szCs w:val="18"/>
-              </w:rPr>
-              <w:t>0.91</w:t>
-            </w:r>
-          </w:p>
-        </w:tc>
-        <w:tc>
-          <w:tcPr>
-            <w:tcW w:w="44.40pt" w:type="dxa"/>
-          </w:tcPr>
-          <w:p>
-            <w:pPr>
-              <w:ind w:firstLine="0pt"/>
-              <w:rPr>
-                <w:sz w:val="18"/>
-                <w:szCs w:val="18"/>
-              </w:rPr>
-            </w:pPr>
-            <w:r>
-              <w:rPr>
-                <w:sz w:val="18"/>
-                <w:szCs w:val="18"/>
-              </w:rPr>
-              <w:t>0.90</w:t>
-            </w:r>
-          </w:p>
-        </w:tc>
-        <w:tc>
-          <w:tcPr>
-            <w:tcW w:w="46.10pt" w:type="dxa"/>
-          </w:tcPr>
-          <w:p>
-            <w:pPr>
-              <w:ind w:firstLine="0pt"/>
-              <w:rPr>
-                <w:sz w:val="18"/>
-                <w:szCs w:val="18"/>
-              </w:rPr>
-            </w:pPr>
-            <w:r>
-              <w:rPr>
-                <w:sz w:val="18"/>
-                <w:szCs w:val="18"/>
-              </w:rPr>
-              <w:t>90.06</w:t>
-            </w:r>
-          </w:p>
-        </w:tc>
-        <w:tc>
-          <w:tcPr>
-            <w:tcW w:w="45.60pt" w:type="dxa"/>
-          </w:tcPr>
-          <w:p>
-            <w:pPr>
-              <w:ind w:firstLine="0pt"/>
-              <w:rPr>
-                <w:sz w:val="18"/>
-                <w:szCs w:val="18"/>
-              </w:rPr>
-            </w:pPr>
-            <w:r>
-              <w:rPr>
-                <w:sz w:val="18"/>
-                <w:szCs w:val="18"/>
-              </w:rPr>
-              <w:t>0.90</w:t>
-            </w:r>
-          </w:p>
-        </w:tc>
-      </w:tr>
-      <w:tr>
-        <w:tc>
-          <w:tcPr>
-            <w:tcW w:w="75.60pt" w:type="dxa"/>
-          </w:tcPr>
-          <w:p>
-            <w:pPr>
-              <w:ind w:firstLine="0pt"/>
-              <w:jc w:val="start"/>
-              <w:rPr>
-                <w:sz w:val="18"/>
-                <w:szCs w:val="18"/>
-              </w:rPr>
-            </w:pPr>
-            <w:r>
-              <w:rPr>
-                <w:sz w:val="18"/>
-                <w:szCs w:val="18"/>
-              </w:rPr>
-              <w:t>F</w:t>
-            </w:r>
-            <w:r>
-              <w:rPr>
-                <w:sz w:val="18"/>
-                <w:szCs w:val="18"/>
-              </w:rPr>
-              <w:t>astText + CNN</w:t>
-            </w:r>
-          </w:p>
-        </w:tc>
-        <w:tc>
-          <w:tcPr>
-            <w:tcW w:w="31.10pt" w:type="dxa"/>
-          </w:tcPr>
-          <w:p>
-            <w:pPr>
-              <w:ind w:firstLine="0pt"/>
-              <w:rPr>
-                <w:sz w:val="18"/>
-                <w:szCs w:val="18"/>
-              </w:rPr>
-            </w:pPr>
-            <w:r>
-              <w:rPr>
-                <w:sz w:val="18"/>
-                <w:szCs w:val="18"/>
-              </w:rPr>
-              <w:t>0.91</w:t>
-            </w:r>
-          </w:p>
-        </w:tc>
-        <w:tc>
-          <w:tcPr>
-            <w:tcW w:w="44.40pt" w:type="dxa"/>
-          </w:tcPr>
-          <w:p>
-            <w:pPr>
-              <w:ind w:firstLine="0pt"/>
-              <w:rPr>
-                <w:sz w:val="18"/>
-                <w:szCs w:val="18"/>
-              </w:rPr>
-            </w:pPr>
-            <w:r>
-              <w:rPr>
-                <w:sz w:val="18"/>
-                <w:szCs w:val="18"/>
-              </w:rPr>
-              <w:t>0.91</w:t>
-            </w:r>
-          </w:p>
-        </w:tc>
-        <w:tc>
-          <w:tcPr>
-            <w:tcW w:w="46.10pt" w:type="dxa"/>
-          </w:tcPr>
-          <w:p>
-            <w:pPr>
-              <w:ind w:firstLine="0pt"/>
-              <w:rPr>
-                <w:sz w:val="18"/>
-                <w:szCs w:val="18"/>
-              </w:rPr>
-            </w:pPr>
-            <w:r>
-              <w:rPr>
-                <w:sz w:val="18"/>
-                <w:szCs w:val="18"/>
-              </w:rPr>
-              <w:t>90.06</w:t>
-            </w:r>
-          </w:p>
-        </w:tc>
-        <w:tc>
-          <w:tcPr>
-            <w:tcW w:w="45.60pt" w:type="dxa"/>
-          </w:tcPr>
-          <w:p>
-            <w:pPr>
-              <w:ind w:firstLine="0pt"/>
-              <w:rPr>
-                <w:sz w:val="18"/>
-                <w:szCs w:val="18"/>
-              </w:rPr>
-            </w:pPr>
-            <w:r>
-              <w:rPr>
-                <w:sz w:val="18"/>
-                <w:szCs w:val="18"/>
-              </w:rPr>
-              <w:t>0.91</w:t>
-            </w:r>
-          </w:p>
-        </w:tc>
-      </w:tr>
-      <w:tr>
-        <w:tc>
-          <w:tcPr>
-            <w:tcW w:w="75.60pt" w:type="dxa"/>
-          </w:tcPr>
-          <w:p>
-            <w:pPr>
-              <w:ind w:firstLine="0pt"/>
-              <w:jc w:val="start"/>
-              <w:rPr>
-                <w:sz w:val="18"/>
-                <w:szCs w:val="18"/>
-              </w:rPr>
-            </w:pPr>
-            <w:r>
-              <w:rPr>
-                <w:sz w:val="18"/>
-                <w:szCs w:val="18"/>
-              </w:rPr>
-              <w:t>XLM-RoBERTa</w:t>
-            </w:r>
-          </w:p>
-        </w:tc>
-        <w:tc>
-          <w:tcPr>
-            <w:tcW w:w="31.10pt" w:type="dxa"/>
-          </w:tcPr>
-          <w:p>
-            <w:pPr>
-              <w:ind w:firstLine="0pt"/>
-              <w:rPr>
-                <w:sz w:val="18"/>
-                <w:szCs w:val="18"/>
-              </w:rPr>
-            </w:pPr>
-            <w:r>
-              <w:rPr>
-                <w:sz w:val="18"/>
-                <w:szCs w:val="18"/>
-              </w:rPr>
-              <w:t>0.92</w:t>
-            </w:r>
-          </w:p>
-        </w:tc>
-        <w:tc>
-          <w:tcPr>
-            <w:tcW w:w="44.40pt" w:type="dxa"/>
-          </w:tcPr>
-          <w:p>
-            <w:pPr>
-              <w:ind w:firstLine="0pt"/>
-              <w:rPr>
-                <w:sz w:val="18"/>
-                <w:szCs w:val="18"/>
-              </w:rPr>
-            </w:pPr>
-            <w:r>
-              <w:rPr>
-                <w:sz w:val="18"/>
-                <w:szCs w:val="18"/>
-              </w:rPr>
-              <w:t>0.92</w:t>
-            </w:r>
-          </w:p>
-        </w:tc>
-        <w:tc>
-          <w:tcPr>
-            <w:tcW w:w="46.10pt" w:type="dxa"/>
-          </w:tcPr>
-          <w:p>
-            <w:pPr>
-              <w:ind w:firstLine="0pt"/>
-              <w:rPr>
-                <w:sz w:val="18"/>
-                <w:szCs w:val="18"/>
-              </w:rPr>
-            </w:pPr>
-            <w:r>
-              <w:rPr>
-                <w:sz w:val="18"/>
-                <w:szCs w:val="18"/>
-              </w:rPr>
-              <w:t>91.62</w:t>
-            </w:r>
-          </w:p>
-        </w:tc>
-        <w:tc>
-          <w:tcPr>
-            <w:tcW w:w="45.60pt" w:type="dxa"/>
-          </w:tcPr>
-          <w:p>
-            <w:pPr>
-              <w:ind w:firstLine="0pt"/>
-              <w:rPr>
-                <w:sz w:val="18"/>
-                <w:szCs w:val="18"/>
-              </w:rPr>
-            </w:pPr>
-            <w:r>
-              <w:rPr>
-                <w:sz w:val="18"/>
-                <w:szCs w:val="18"/>
-              </w:rPr>
-              <w:t>0.92</w:t>
-            </w:r>
-          </w:p>
-        </w:tc>
-      </w:tr>
-      <w:tr>
-        <w:tc>
-          <w:tcPr>
-            <w:tcW w:w="75.60pt" w:type="dxa"/>
-          </w:tcPr>
-          <w:p>
-            <w:pPr>
-              <w:ind w:firstLine="0pt"/>
-              <w:jc w:val="start"/>
-              <w:rPr>
-                <w:sz w:val="18"/>
-                <w:szCs w:val="18"/>
-              </w:rPr>
-            </w:pPr>
-            <w:r>
-              <w:rPr>
-                <w:sz w:val="18"/>
-                <w:szCs w:val="18"/>
-              </w:rPr>
-              <w:t>ParsB</w:t>
-            </w:r>
-            <w:r>
-              <w:rPr>
-                <w:sz w:val="18"/>
-                <w:szCs w:val="18"/>
-              </w:rPr>
-              <w:t>ERT</w:t>
-            </w:r>
-          </w:p>
-        </w:tc>
-        <w:tc>
-          <w:tcPr>
-            <w:tcW w:w="31.10pt" w:type="dxa"/>
-          </w:tcPr>
-          <w:p>
-            <w:pPr>
-              <w:ind w:firstLine="0pt"/>
-              <w:rPr>
-                <w:sz w:val="18"/>
-                <w:szCs w:val="18"/>
-              </w:rPr>
-            </w:pPr>
-            <w:r>
-              <w:rPr>
-                <w:sz w:val="18"/>
-                <w:szCs w:val="18"/>
-              </w:rPr>
-              <w:t>0.93</w:t>
-            </w:r>
-          </w:p>
-        </w:tc>
-        <w:tc>
-          <w:tcPr>
-            <w:tcW w:w="44.40pt" w:type="dxa"/>
-          </w:tcPr>
-          <w:p>
-            <w:pPr>
-              <w:ind w:firstLine="0pt"/>
-              <w:rPr>
-                <w:sz w:val="18"/>
-                <w:szCs w:val="18"/>
-              </w:rPr>
-            </w:pPr>
-            <w:r>
-              <w:rPr>
-                <w:sz w:val="18"/>
-                <w:szCs w:val="18"/>
-              </w:rPr>
-              <w:t>0.93</w:t>
-            </w:r>
-          </w:p>
-        </w:tc>
-        <w:tc>
-          <w:tcPr>
-            <w:tcW w:w="46.10pt" w:type="dxa"/>
-          </w:tcPr>
-          <w:p>
-            <w:pPr>
-              <w:ind w:firstLine="0pt"/>
-              <w:rPr>
-                <w:sz w:val="18"/>
-                <w:szCs w:val="18"/>
-              </w:rPr>
-            </w:pPr>
-            <w:r>
-              <w:rPr>
-                <w:sz w:val="18"/>
-                <w:szCs w:val="18"/>
-              </w:rPr>
-              <w:t>92.82</w:t>
-            </w:r>
-          </w:p>
-        </w:tc>
-        <w:tc>
-          <w:tcPr>
-            <w:tcW w:w="45.60pt" w:type="dxa"/>
-          </w:tcPr>
-          <w:p>
-            <w:pPr>
-              <w:ind w:firstLine="0pt"/>
-              <w:rPr>
-                <w:sz w:val="18"/>
-                <w:szCs w:val="18"/>
-              </w:rPr>
-            </w:pPr>
-            <w:r>
-              <w:rPr>
-                <w:sz w:val="18"/>
-                <w:szCs w:val="18"/>
-              </w:rPr>
-              <w:t>0.93</w:t>
-            </w:r>
-          </w:p>
-        </w:tc>
-      </w:tr>
-      <w:tr>
-        <w:tc>
-          <w:tcPr>
-            <w:tcW w:w="75.60pt" w:type="dxa"/>
-          </w:tcPr>
-          <w:p>
-            <w:pPr>
-              <w:ind w:firstLine="0pt"/>
-              <w:jc w:val="start"/>
-              <w:rPr>
-                <w:sz w:val="18"/>
-                <w:szCs w:val="18"/>
-              </w:rPr>
-            </w:pPr>
-            <w:r>
-              <w:rPr>
-                <w:sz w:val="18"/>
-                <w:szCs w:val="18"/>
-              </w:rPr>
-              <w:t>SINA-BERT</w:t>
-            </w:r>
-          </w:p>
-        </w:tc>
-        <w:tc>
-          <w:tcPr>
-            <w:tcW w:w="31.10pt" w:type="dxa"/>
-          </w:tcPr>
-          <w:p>
-            <w:pPr>
-              <w:ind w:firstLine="0pt"/>
-              <w:rPr>
-                <w:b/>
-                <w:bCs/>
-                <w:sz w:val="18"/>
-                <w:szCs w:val="18"/>
-              </w:rPr>
-            </w:pPr>
-            <w:r>
-              <w:rPr>
-                <w:b/>
-                <w:bCs/>
-                <w:sz w:val="18"/>
-                <w:szCs w:val="18"/>
-              </w:rPr>
-              <w:t>0.95</w:t>
-            </w:r>
-          </w:p>
-        </w:tc>
-        <w:tc>
-          <w:tcPr>
-            <w:tcW w:w="44.40pt" w:type="dxa"/>
-          </w:tcPr>
-          <w:p>
-            <w:pPr>
-              <w:ind w:firstLine="0pt"/>
-              <w:rPr>
-                <w:b/>
-                <w:bCs/>
-                <w:sz w:val="18"/>
-                <w:szCs w:val="18"/>
-              </w:rPr>
-            </w:pPr>
-            <w:r>
-              <w:rPr>
-                <w:b/>
-                <w:bCs/>
-                <w:sz w:val="18"/>
-                <w:szCs w:val="18"/>
-              </w:rPr>
-              <w:t>0.94</w:t>
-            </w:r>
-          </w:p>
-        </w:tc>
-        <w:tc>
-          <w:tcPr>
-            <w:tcW w:w="46.10pt" w:type="dxa"/>
-          </w:tcPr>
-          <w:p>
-            <w:pPr>
-              <w:ind w:firstLine="0pt"/>
-              <w:rPr>
-                <w:b/>
-                <w:bCs/>
-                <w:sz w:val="18"/>
-                <w:szCs w:val="18"/>
-              </w:rPr>
-            </w:pPr>
-            <w:r>
-              <w:rPr>
-                <w:b/>
-                <w:bCs/>
-                <w:sz w:val="18"/>
-                <w:szCs w:val="18"/>
-              </w:rPr>
-              <w:t>94.49</w:t>
-            </w:r>
-          </w:p>
-        </w:tc>
-        <w:tc>
-          <w:tcPr>
-            <w:tcW w:w="45.60pt" w:type="dxa"/>
-          </w:tcPr>
-          <w:p>
-            <w:pPr>
-              <w:ind w:firstLine="0pt"/>
-              <w:rPr>
-                <w:b/>
-                <w:bCs/>
-                <w:sz w:val="18"/>
-                <w:szCs w:val="18"/>
-              </w:rPr>
-            </w:pPr>
-            <w:r>
-              <w:rPr>
-                <w:b/>
-                <w:bCs/>
-                <w:sz w:val="18"/>
-                <w:szCs w:val="18"/>
-              </w:rPr>
-              <w:t>0.94</w:t>
-            </w:r>
-          </w:p>
-        </w:tc>
-      </w:tr>
-    </w:tbl>
-    <w:p>
-      <w:pPr>
-        <w:autoSpaceDE w:val="0"/>
-        <w:autoSpaceDN w:val="0"/>
-        <w:adjustRightInd w:val="0"/>
-        <w:ind w:firstLine="0pt"/>
-        <w:jc w:val="start"/>
-        <w:rPr>
-          <w:rFonts w:asciiTheme="majorBidi" w:hAnsiTheme="majorBidi" w:cstheme="majorBidi"/>
-          <w:sz w:val="16"/>
-          <w:szCs w:val="16"/>
-        </w:rPr>
-      </w:pPr>
-      <w:r>
-        <w:rPr>
-          <w:rFonts w:asciiTheme="majorBidi" w:hAnsiTheme="majorBidi" w:cstheme="majorBidi"/>
-          <w:sz w:val="16"/>
-          <w:szCs w:val="16"/>
-        </w:rPr>
-        <w:t xml:space="preserve">Table </w:t>
-      </w:r>
-      <w:r>
-        <w:rPr>
-          <w:rFonts w:asciiTheme="majorBidi" w:hAnsiTheme="majorBidi" w:cstheme="majorBidi"/>
-          <w:sz w:val="16"/>
-          <w:szCs w:val="16"/>
-        </w:rPr>
-        <w:t>3</w:t>
-      </w:r>
-      <w:r>
-        <w:rPr>
-          <w:rFonts w:asciiTheme="majorBidi" w:hAnsiTheme="majorBidi" w:cstheme="majorBidi"/>
-          <w:sz w:val="16"/>
-          <w:szCs w:val="16"/>
-        </w:rPr>
-        <w:t xml:space="preserve">: </w:t>
-      </w:r>
-      <w:r>
-        <w:rPr>
-          <w:rFonts w:asciiTheme="majorBidi" w:hAnsiTheme="majorBidi" w:cstheme="majorBidi"/>
-          <w:sz w:val="16"/>
-          <w:szCs w:val="16"/>
-        </w:rPr>
-        <w:t xml:space="preserve">Precision, Recall, Macro F1 and Accuracy scores </w:t>
+        <w:t>rs</w:t>
       </w:r>
       <w:sdt>
         <w:sdtPr>
@@ -3485,7 +2808,7 @@
             <w:sz w:val="16"/>
             <w:szCs w:val="16"/>
           </w:rPr>
-          <w:id w:val="-1347242593"/>
+          <w:id w:val="-1200780125"/>
           <w:citation/>
         </w:sdtPr>
         <w:sdtContent>
@@ -3503,7 +2826,15 @@
               <w:sz w:val="16"/>
               <w:szCs w:val="16"/>
             </w:rPr>
-            <w:instrText xml:space="preserve"> CITATION Tag21 \l en-US </w:instrText>
+            <w:instrText xml:space="preserve"> CITATION Far20 \l</w:instrText>
+          </w:r>
+          <w:r>
+            <w:rPr>
+              <w:rFonts w:asciiTheme="majorBidi" w:hAnsiTheme="majorBidi" w:cstheme="majorBidi"/>
+              <w:sz w:val="16"/>
+              <w:szCs w:val="16"/>
+            </w:rPr>
+            <w:instrText xml:space="preserve"> en-US </w:instrText>
           </w:r>
           <w:r>
             <w:rPr>
@@ -3520,7 +2851,16 @@
               <w:sz w:val="16"/>
               <w:szCs w:val="16"/>
             </w:rPr>
-            <w:t>[8]</w:t>
+            <w:t xml:space="preserve"> </w:t>
+          </w:r>
+          <w:r>
+            <w:rPr>
+              <w:rFonts w:asciiTheme="majorBidi" w:hAnsiTheme="majorBidi" w:cstheme="majorBidi"/>
+              <w:noProof/>
+              <w:sz w:val="16"/>
+              <w:szCs w:val="16"/>
+            </w:rPr>
+            <w:t>[9]</w:t>
           </w:r>
           <w:r>
             <w:rPr>
@@ -3538,7 +2878,7 @@
           <w:sz w:val="16"/>
           <w:szCs w:val="16"/>
         </w:rPr>
-        <w:t xml:space="preserve"> </w:t>
+        <w:t>.</w:t>
       </w:r>
       <w:r>
         <w:rPr>
@@ -3546,80 +2886,16 @@
           <w:sz w:val="16"/>
           <w:szCs w:val="16"/>
         </w:rPr>
-        <w:t>.</w:t>
-      </w:r>
-    </w:p>
-    <w:p>
-      <w:pPr>
-        <w:ind w:firstLine="0pt"/>
-      </w:pPr>
-    </w:p>
-    <w:p>
-      <w:pPr>
-        <w:pStyle w:val="Heading1"/>
-      </w:pPr>
-      <w:r>
-        <w:t>Theoretical Framework</w:t>
-      </w:r>
-    </w:p>
-    <w:p>
-      <w:r>
-        <w:t>In this section we</w:t>
-      </w:r>
-      <w:r>
-        <w:t xml:space="preserve"> walk through the main theories and concepts in transfer learning in order to achieve a better understanding of the two models, BERT and XLNet. Then we explore some of the most important measurement </w:t>
-      </w:r>
-      <w:r>
-        <w:t>techniques</w:t>
-      </w:r>
-      <w:r>
         <w:t xml:space="preserve"> </w:t>
       </w:r>
-      <w:r>
-        <w:t>used to compare model’s performances.</w:t>
-      </w:r>
-      <w:r>
-        <w:t xml:space="preserve"> </w:t>
-      </w:r>
-    </w:p>
-    <w:p>
-      <w:r>
-        <w:t xml:space="preserve">This section is organized as follows: first, we talk about Transformers and learn how Attention was first proposed, then we discuss Auto-regressive and Auto-encoding models, afterwards </w:t>
-      </w:r>
-      <w:r>
-        <w:t>a brief explanation about Transformer-XL is composed, and in the end some measurement scores are introduced.</w:t>
-      </w:r>
-    </w:p>
-    <w:p>
-      <w:pPr>
-        <w:pStyle w:val="Heading2"/>
-      </w:pPr>
-      <w:r>
-        <w:t>Transformers</w:t>
-      </w:r>
-    </w:p>
-    <w:p>
-      <w:r>
-        <w:t>Transformer’s</w:t>
-      </w:r>
-      <w:r>
-        <w:t xml:space="preserve"> architecture</w:t>
-      </w:r>
-      <w:r>
-        <w:t xml:space="preserve"> (figure 1)</w:t>
-      </w:r>
-      <w:r>
-        <w:t xml:space="preserve"> was first proposed </w:t>
-      </w:r>
-      <w:r>
-        <w:t>in 201</w:t>
-      </w:r>
-      <w:r>
-        <w:t>7</w:t>
+    </w:p>
+    <w:p>
+      <w:r>
+        <w:t>SINA-BERT</w:t>
       </w:r>
       <w:sdt>
         <w:sdtPr>
-          <w:id w:val="748928905"/>
+          <w:id w:val="-139191368"/>
           <w:citation/>
         </w:sdtPr>
         <w:sdtContent>
@@ -3627,10 +2903,7 @@
             <w:fldChar w:fldCharType="begin"/>
           </w:r>
           <w:r>
-            <w:instrText xml:space="preserve"> CITATION Ash17 \l</w:instrText>
-          </w:r>
-          <w:r>
-            <w:instrText xml:space="preserve"> en-US </w:instrText>
+            <w:instrText xml:space="preserve"> CITATION Tag21 \l en-US </w:instrText>
           </w:r>
           <w:r>
             <w:fldChar w:fldCharType="separate"/>
@@ -3645,7 +2918,7 @@
             <w:rPr>
               <w:noProof/>
             </w:rPr>
-            <w:t>[9]</w:t>
+            <w:t>[12]</w:t>
           </w:r>
           <w:r>
             <w:fldChar w:fldCharType="end"/>
@@ -3653,84 +2926,40 @@
         </w:sdtContent>
       </w:sdt>
       <w:r>
-        <w:t xml:space="preserve">, </w:t>
-      </w:r>
-      <w:r>
-        <w:t xml:space="preserve">it </w:t>
-      </w:r>
-      <w:r>
-        <w:t>only</w:t>
-      </w:r>
-      <w:r>
-        <w:t xml:space="preserve"> </w:t>
-      </w:r>
-      <w:r>
-        <w:t>benefited from</w:t>
-      </w:r>
-      <w:r>
-        <w:t xml:space="preserve"> the attention mechanism. Their proposed model outperformed </w:t>
-      </w:r>
-      <w:r>
-        <w:t xml:space="preserve">the </w:t>
-      </w:r>
-      <w:r>
-        <w:t>state-of-the-art architectures using CNN and RNN. As authors explain</w:t>
-      </w:r>
-      <w:r>
-        <w:t>,</w:t>
-      </w:r>
-      <w:r>
-        <w:t xml:space="preserve"> the self-attention layers are superior to the convolutional and recurrent layers in three important domains, first</w:t>
-      </w:r>
-      <w:r>
-        <w:t xml:space="preserve"> </w:t>
-      </w:r>
-      <w:r>
-        <w:t>being</w:t>
-      </w:r>
-      <w:r>
-        <w:t>,</w:t>
-      </w:r>
-      <w:r>
-        <w:t xml:space="preserve"> the total</w:t>
-      </w:r>
-      <w:r>
-        <w:t xml:space="preserve"> </w:t>
-      </w:r>
-      <w:r>
-        <w:t xml:space="preserve">computational complexity per layer, second is the amount of computation that can be parallelized, and third is the ability of better learning large range dependencies. Before digging deeper into the architecture, let’s first achieve a general idea about “Attention”, being the core part of this </w:t>
-      </w:r>
-      <w:r>
-        <w:t>innovation</w:t>
-      </w:r>
-      <w:r>
-        <w:t>.</w:t>
-      </w:r>
-    </w:p>
-    <w:p>
-      <w:pPr>
-        <w:autoSpaceDE w:val="0"/>
-        <w:autoSpaceDN w:val="0"/>
-        <w:adjustRightInd w:val="0"/>
-        <w:jc w:val="start"/>
-        <w:rPr>
-          <w:rFonts w:asciiTheme="majorBidi" w:hAnsiTheme="majorBidi" w:cstheme="majorBidi"/>
-          <w:sz w:val="16"/>
-          <w:szCs w:val="16"/>
-        </w:rPr>
-      </w:pPr>
+        <w:t>: It</w:t>
+      </w:r>
+      <w:r>
+        <w:t xml:space="preserve"> is a language model pre-trained on BERT. The objective of this model is to categorize medical questions, analyze the sentiment of medical texts, and to retrieve medical questions. This model outperforms previous Persian BERT-based models in the Persian biomedical domain.</w:t>
+      </w:r>
+    </w:p>
+    <w:p>
+      <w:pPr>
+        <w:rPr>
+          <w:lang w:bidi="fa-IR"/>
+        </w:rPr>
+      </w:pPr>
+      <w:r>
+        <w:t xml:space="preserve">They initialized their model’s weights from PARS-BERT model, then </w:t>
+      </w:r>
+      <w:r>
+        <w:rPr>
+          <w:lang w:bidi="fa-IR"/>
+        </w:rPr>
+        <w:t xml:space="preserve">the model was pre-trained on large Persian medical corpora, and finally it was finetuned on the following </w:t>
+      </w:r>
       <w:r>
         <w:rPr>
           <w:noProof/>
         </w:rPr>
+        <w:lastRenderedPageBreak/>
         <w:drawing>
-          <wp:anchor distT="0" distB="0" distL="114300" distR="114300" simplePos="0" relativeHeight="251658240" behindDoc="1" locked="0" layoutInCell="1" allowOverlap="1">
+          <wp:anchor distT="0" distB="0" distL="114300" distR="114300" simplePos="0" relativeHeight="251662336" behindDoc="0" locked="0" layoutInCell="1" allowOverlap="1" wp14:anchorId="167C115C" wp14:editId="30B2B6F0">
             <wp:simplePos x="0" y="0"/>
-            <wp:positionH relativeFrom="column">
-              <wp:posOffset>211455</wp:posOffset>
+            <wp:positionH relativeFrom="margin">
+              <wp:posOffset>3541147</wp:posOffset>
             </wp:positionH>
-            <wp:positionV relativeFrom="page">
-              <wp:posOffset>3778250</wp:posOffset>
+            <wp:positionV relativeFrom="margin">
+              <wp:align>top</wp:align>
             </wp:positionV>
             <wp:extent cx="2677795" cy="3633470"/>
             <wp:effectExtent l="0" t="0" r="8255" b="5080"/>
@@ -3788,19 +3017,1126 @@
       </w:r>
       <w:r>
         <w:rPr>
+          <w:lang w:bidi="fa-IR"/>
+        </w:rPr>
+        <w:t xml:space="preserve">tasks: question classification, sentiment analysis, and question retrieval. </w:t>
+      </w:r>
+    </w:p>
+    <w:p>
+      <w:pPr>
+        <w:rPr>
+          <w:lang w:bidi="fa-IR"/>
+        </w:rPr>
+      </w:pPr>
+      <w:r>
+        <w:rPr>
+          <w:lang w:bidi="fa-IR"/>
+        </w:rPr>
+        <w:t>Since we are focusing on sentiment analysis, the table below demonstrates their results regarding to other models on the sentiment analysis task.</w:t>
+      </w:r>
+    </w:p>
+    <w:tbl>
+      <w:tblPr>
+        <w:tblStyle w:val="TableGrid"/>
+        <w:tblW w:w="0pt" w:type="dxa"/>
+        <w:tblLook w:firstRow="1" w:lastRow="0" w:firstColumn="1" w:lastColumn="0" w:noHBand="0" w:noVBand="1"/>
+      </w:tblPr>
+      <w:tblGrid>
+        <w:gridCol w:w="1450"/>
+        <w:gridCol w:w="622"/>
+        <w:gridCol w:w="851"/>
+        <w:gridCol w:w="900"/>
+        <w:gridCol w:w="1033"/>
+      </w:tblGrid>
+      <w:tr>
+        <w:tc>
+          <w:tcPr>
+            <w:tcW w:w="75.60pt" w:type="dxa"/>
+          </w:tcPr>
+          <w:p>
+            <w:pPr>
+              <w:ind w:firstLine="0pt"/>
+            </w:pPr>
+            <w:r>
+              <w:t>Model</w:t>
+            </w:r>
+          </w:p>
+        </w:tc>
+        <w:tc>
+          <w:tcPr>
+            <w:tcW w:w="31.10pt" w:type="dxa"/>
+          </w:tcPr>
+          <w:p>
+            <w:pPr>
+              <w:ind w:firstLine="0pt"/>
+            </w:pPr>
+            <w:r>
+              <w:t>Prec.</w:t>
+            </w:r>
+          </w:p>
+        </w:tc>
+        <w:tc>
+          <w:tcPr>
+            <w:tcW w:w="44.40pt" w:type="dxa"/>
+          </w:tcPr>
+          <w:p>
+            <w:pPr>
+              <w:ind w:firstLine="0pt"/>
+            </w:pPr>
+            <w:r>
+              <w:t>Rec.</w:t>
+            </w:r>
+          </w:p>
+        </w:tc>
+        <w:tc>
+          <w:tcPr>
+            <w:tcW w:w="46.10pt" w:type="dxa"/>
+          </w:tcPr>
+          <w:p>
+            <w:pPr>
+              <w:ind w:firstLine="0pt"/>
+            </w:pPr>
+            <w:r>
+              <w:t>Macro F</w:t>
+            </w:r>
+            <w:r>
+              <w:rPr>
+                <w:vertAlign w:val="subscript"/>
+              </w:rPr>
+              <w:t>1</w:t>
+            </w:r>
+          </w:p>
+        </w:tc>
+        <w:tc>
+          <w:tcPr>
+            <w:tcW w:w="45.60pt" w:type="dxa"/>
+          </w:tcPr>
+          <w:p>
+            <w:pPr>
+              <w:ind w:firstLine="0pt"/>
+            </w:pPr>
+            <w:r>
+              <w:t>Accu</w:t>
+            </w:r>
+            <w:r>
+              <w:t>racy</w:t>
+            </w:r>
+            <w:r>
+              <w:t>.</w:t>
+            </w:r>
+          </w:p>
+        </w:tc>
+      </w:tr>
+      <w:tr>
+        <w:tc>
+          <w:tcPr>
+            <w:tcW w:w="75.60pt" w:type="dxa"/>
+          </w:tcPr>
+          <w:p>
+            <w:pPr>
+              <w:ind w:firstLine="0pt"/>
+              <w:jc w:val="start"/>
+              <w:rPr>
+                <w:sz w:val="18"/>
+                <w:szCs w:val="18"/>
+              </w:rPr>
+            </w:pPr>
+            <w:proofErr w:type="spellStart"/>
+            <w:r>
+              <w:rPr>
+                <w:sz w:val="18"/>
+                <w:szCs w:val="18"/>
+              </w:rPr>
+              <w:t>mBERT</w:t>
+            </w:r>
+            <w:proofErr w:type="spellEnd"/>
+          </w:p>
+        </w:tc>
+        <w:tc>
+          <w:tcPr>
+            <w:tcW w:w="31.10pt" w:type="dxa"/>
+          </w:tcPr>
+          <w:p>
+            <w:pPr>
+              <w:ind w:firstLine="0pt"/>
+              <w:rPr>
+                <w:sz w:val="18"/>
+                <w:szCs w:val="18"/>
+              </w:rPr>
+            </w:pPr>
+            <w:r>
+              <w:rPr>
+                <w:sz w:val="18"/>
+                <w:szCs w:val="18"/>
+              </w:rPr>
+              <w:t>0.91</w:t>
+            </w:r>
+          </w:p>
+        </w:tc>
+        <w:tc>
+          <w:tcPr>
+            <w:tcW w:w="44.40pt" w:type="dxa"/>
+          </w:tcPr>
+          <w:p>
+            <w:pPr>
+              <w:ind w:firstLine="0pt"/>
+              <w:rPr>
+                <w:sz w:val="18"/>
+                <w:szCs w:val="18"/>
+              </w:rPr>
+            </w:pPr>
+            <w:r>
+              <w:rPr>
+                <w:sz w:val="18"/>
+                <w:szCs w:val="18"/>
+              </w:rPr>
+              <w:t>0.90</w:t>
+            </w:r>
+          </w:p>
+        </w:tc>
+        <w:tc>
+          <w:tcPr>
+            <w:tcW w:w="46.10pt" w:type="dxa"/>
+          </w:tcPr>
+          <w:p>
+            <w:pPr>
+              <w:ind w:firstLine="0pt"/>
+              <w:rPr>
+                <w:sz w:val="18"/>
+                <w:szCs w:val="18"/>
+              </w:rPr>
+            </w:pPr>
+            <w:r>
+              <w:rPr>
+                <w:sz w:val="18"/>
+                <w:szCs w:val="18"/>
+              </w:rPr>
+              <w:t>90.06</w:t>
+            </w:r>
+          </w:p>
+        </w:tc>
+        <w:tc>
+          <w:tcPr>
+            <w:tcW w:w="45.60pt" w:type="dxa"/>
+          </w:tcPr>
+          <w:p>
+            <w:pPr>
+              <w:ind w:firstLine="0pt"/>
+              <w:rPr>
+                <w:sz w:val="18"/>
+                <w:szCs w:val="18"/>
+              </w:rPr>
+            </w:pPr>
+            <w:r>
+              <w:rPr>
+                <w:sz w:val="18"/>
+                <w:szCs w:val="18"/>
+              </w:rPr>
+              <w:t>0.90</w:t>
+            </w:r>
+          </w:p>
+        </w:tc>
+      </w:tr>
+      <w:tr>
+        <w:tc>
+          <w:tcPr>
+            <w:tcW w:w="75.60pt" w:type="dxa"/>
+          </w:tcPr>
+          <w:p>
+            <w:pPr>
+              <w:ind w:firstLine="0pt"/>
+              <w:jc w:val="start"/>
+              <w:rPr>
+                <w:sz w:val="18"/>
+                <w:szCs w:val="18"/>
+              </w:rPr>
+            </w:pPr>
+            <w:proofErr w:type="spellStart"/>
+            <w:r>
+              <w:rPr>
+                <w:sz w:val="18"/>
+                <w:szCs w:val="18"/>
+              </w:rPr>
+              <w:t>F</w:t>
+            </w:r>
+            <w:r>
+              <w:rPr>
+                <w:sz w:val="18"/>
+                <w:szCs w:val="18"/>
+              </w:rPr>
+              <w:t>astText</w:t>
+            </w:r>
+            <w:proofErr w:type="spellEnd"/>
+            <w:r>
+              <w:rPr>
+                <w:sz w:val="18"/>
+                <w:szCs w:val="18"/>
+              </w:rPr>
+              <w:t xml:space="preserve"> + CNN</w:t>
+            </w:r>
+          </w:p>
+        </w:tc>
+        <w:tc>
+          <w:tcPr>
+            <w:tcW w:w="31.10pt" w:type="dxa"/>
+          </w:tcPr>
+          <w:p>
+            <w:pPr>
+              <w:ind w:firstLine="0pt"/>
+              <w:rPr>
+                <w:sz w:val="18"/>
+                <w:szCs w:val="18"/>
+              </w:rPr>
+            </w:pPr>
+            <w:r>
+              <w:rPr>
+                <w:sz w:val="18"/>
+                <w:szCs w:val="18"/>
+              </w:rPr>
+              <w:t>0.91</w:t>
+            </w:r>
+          </w:p>
+        </w:tc>
+        <w:tc>
+          <w:tcPr>
+            <w:tcW w:w="44.40pt" w:type="dxa"/>
+          </w:tcPr>
+          <w:p>
+            <w:pPr>
+              <w:ind w:firstLine="0pt"/>
+              <w:rPr>
+                <w:sz w:val="18"/>
+                <w:szCs w:val="18"/>
+              </w:rPr>
+            </w:pPr>
+            <w:r>
+              <w:rPr>
+                <w:sz w:val="18"/>
+                <w:szCs w:val="18"/>
+              </w:rPr>
+              <w:t>0.91</w:t>
+            </w:r>
+          </w:p>
+        </w:tc>
+        <w:tc>
+          <w:tcPr>
+            <w:tcW w:w="46.10pt" w:type="dxa"/>
+          </w:tcPr>
+          <w:p>
+            <w:pPr>
+              <w:ind w:firstLine="0pt"/>
+              <w:rPr>
+                <w:sz w:val="18"/>
+                <w:szCs w:val="18"/>
+              </w:rPr>
+            </w:pPr>
+            <w:r>
+              <w:rPr>
+                <w:sz w:val="18"/>
+                <w:szCs w:val="18"/>
+              </w:rPr>
+              <w:t>90.06</w:t>
+            </w:r>
+          </w:p>
+        </w:tc>
+        <w:tc>
+          <w:tcPr>
+            <w:tcW w:w="45.60pt" w:type="dxa"/>
+          </w:tcPr>
+          <w:p>
+            <w:pPr>
+              <w:ind w:firstLine="0pt"/>
+              <w:rPr>
+                <w:sz w:val="18"/>
+                <w:szCs w:val="18"/>
+              </w:rPr>
+            </w:pPr>
+            <w:r>
+              <w:rPr>
+                <w:sz w:val="18"/>
+                <w:szCs w:val="18"/>
+              </w:rPr>
+              <w:t>0.91</w:t>
+            </w:r>
+          </w:p>
+        </w:tc>
+      </w:tr>
+      <w:tr>
+        <w:tc>
+          <w:tcPr>
+            <w:tcW w:w="75.60pt" w:type="dxa"/>
+          </w:tcPr>
+          <w:p>
+            <w:pPr>
+              <w:ind w:firstLine="0pt"/>
+              <w:jc w:val="start"/>
+              <w:rPr>
+                <w:sz w:val="18"/>
+                <w:szCs w:val="18"/>
+              </w:rPr>
+            </w:pPr>
+            <w:r>
+              <w:rPr>
+                <w:sz w:val="18"/>
+                <w:szCs w:val="18"/>
+              </w:rPr>
+              <w:t>XLM-RoBERTa</w:t>
+            </w:r>
+          </w:p>
+        </w:tc>
+        <w:tc>
+          <w:tcPr>
+            <w:tcW w:w="31.10pt" w:type="dxa"/>
+          </w:tcPr>
+          <w:p>
+            <w:pPr>
+              <w:ind w:firstLine="0pt"/>
+              <w:rPr>
+                <w:sz w:val="18"/>
+                <w:szCs w:val="18"/>
+              </w:rPr>
+            </w:pPr>
+            <w:r>
+              <w:rPr>
+                <w:sz w:val="18"/>
+                <w:szCs w:val="18"/>
+              </w:rPr>
+              <w:t>0.92</w:t>
+            </w:r>
+          </w:p>
+        </w:tc>
+        <w:tc>
+          <w:tcPr>
+            <w:tcW w:w="44.40pt" w:type="dxa"/>
+          </w:tcPr>
+          <w:p>
+            <w:pPr>
+              <w:ind w:firstLine="0pt"/>
+              <w:rPr>
+                <w:sz w:val="18"/>
+                <w:szCs w:val="18"/>
+              </w:rPr>
+            </w:pPr>
+            <w:r>
+              <w:rPr>
+                <w:sz w:val="18"/>
+                <w:szCs w:val="18"/>
+              </w:rPr>
+              <w:t>0.92</w:t>
+            </w:r>
+          </w:p>
+        </w:tc>
+        <w:tc>
+          <w:tcPr>
+            <w:tcW w:w="46.10pt" w:type="dxa"/>
+          </w:tcPr>
+          <w:p>
+            <w:pPr>
+              <w:ind w:firstLine="0pt"/>
+              <w:rPr>
+                <w:sz w:val="18"/>
+                <w:szCs w:val="18"/>
+              </w:rPr>
+            </w:pPr>
+            <w:r>
+              <w:rPr>
+                <w:sz w:val="18"/>
+                <w:szCs w:val="18"/>
+              </w:rPr>
+              <w:t>91.62</w:t>
+            </w:r>
+          </w:p>
+        </w:tc>
+        <w:tc>
+          <w:tcPr>
+            <w:tcW w:w="45.60pt" w:type="dxa"/>
+          </w:tcPr>
+          <w:p>
+            <w:pPr>
+              <w:ind w:firstLine="0pt"/>
+              <w:rPr>
+                <w:sz w:val="18"/>
+                <w:szCs w:val="18"/>
+              </w:rPr>
+            </w:pPr>
+            <w:r>
+              <w:rPr>
+                <w:sz w:val="18"/>
+                <w:szCs w:val="18"/>
+              </w:rPr>
+              <w:t>0.92</w:t>
+            </w:r>
+          </w:p>
+        </w:tc>
+      </w:tr>
+      <w:tr>
+        <w:tc>
+          <w:tcPr>
+            <w:tcW w:w="75.60pt" w:type="dxa"/>
+          </w:tcPr>
+          <w:p>
+            <w:pPr>
+              <w:ind w:firstLine="0pt"/>
+              <w:jc w:val="start"/>
+              <w:rPr>
+                <w:sz w:val="18"/>
+                <w:szCs w:val="18"/>
+              </w:rPr>
+            </w:pPr>
+            <w:r>
+              <w:rPr>
+                <w:sz w:val="18"/>
+                <w:szCs w:val="18"/>
+              </w:rPr>
+              <w:t>ParsB</w:t>
+            </w:r>
+            <w:r>
+              <w:rPr>
+                <w:sz w:val="18"/>
+                <w:szCs w:val="18"/>
+              </w:rPr>
+              <w:t>ERT</w:t>
+            </w:r>
+          </w:p>
+        </w:tc>
+        <w:tc>
+          <w:tcPr>
+            <w:tcW w:w="31.10pt" w:type="dxa"/>
+          </w:tcPr>
+          <w:p>
+            <w:pPr>
+              <w:ind w:firstLine="0pt"/>
+              <w:rPr>
+                <w:sz w:val="18"/>
+                <w:szCs w:val="18"/>
+              </w:rPr>
+            </w:pPr>
+            <w:r>
+              <w:rPr>
+                <w:sz w:val="18"/>
+                <w:szCs w:val="18"/>
+              </w:rPr>
+              <w:t>0.93</w:t>
+            </w:r>
+          </w:p>
+        </w:tc>
+        <w:tc>
+          <w:tcPr>
+            <w:tcW w:w="44.40pt" w:type="dxa"/>
+          </w:tcPr>
+          <w:p>
+            <w:pPr>
+              <w:ind w:firstLine="0pt"/>
+              <w:rPr>
+                <w:sz w:val="18"/>
+                <w:szCs w:val="18"/>
+              </w:rPr>
+            </w:pPr>
+            <w:r>
+              <w:rPr>
+                <w:sz w:val="18"/>
+                <w:szCs w:val="18"/>
+              </w:rPr>
+              <w:t>0.93</w:t>
+            </w:r>
+          </w:p>
+        </w:tc>
+        <w:tc>
+          <w:tcPr>
+            <w:tcW w:w="46.10pt" w:type="dxa"/>
+          </w:tcPr>
+          <w:p>
+            <w:pPr>
+              <w:ind w:firstLine="0pt"/>
+              <w:rPr>
+                <w:sz w:val="18"/>
+                <w:szCs w:val="18"/>
+              </w:rPr>
+            </w:pPr>
+            <w:r>
+              <w:rPr>
+                <w:sz w:val="18"/>
+                <w:szCs w:val="18"/>
+              </w:rPr>
+              <w:t>92.82</w:t>
+            </w:r>
+          </w:p>
+        </w:tc>
+        <w:tc>
+          <w:tcPr>
+            <w:tcW w:w="45.60pt" w:type="dxa"/>
+          </w:tcPr>
+          <w:p>
+            <w:pPr>
+              <w:ind w:firstLine="0pt"/>
+              <w:rPr>
+                <w:sz w:val="18"/>
+                <w:szCs w:val="18"/>
+              </w:rPr>
+            </w:pPr>
+            <w:r>
+              <w:rPr>
+                <w:sz w:val="18"/>
+                <w:szCs w:val="18"/>
+              </w:rPr>
+              <w:t>0.93</w:t>
+            </w:r>
+          </w:p>
+        </w:tc>
+      </w:tr>
+      <w:tr>
+        <w:tc>
+          <w:tcPr>
+            <w:tcW w:w="75.60pt" w:type="dxa"/>
+          </w:tcPr>
+          <w:p>
+            <w:pPr>
+              <w:ind w:firstLine="0pt"/>
+              <w:jc w:val="start"/>
+              <w:rPr>
+                <w:sz w:val="18"/>
+                <w:szCs w:val="18"/>
+              </w:rPr>
+            </w:pPr>
+            <w:r>
+              <w:rPr>
+                <w:sz w:val="18"/>
+                <w:szCs w:val="18"/>
+              </w:rPr>
+              <w:t>SINA-BERT</w:t>
+            </w:r>
+          </w:p>
+        </w:tc>
+        <w:tc>
+          <w:tcPr>
+            <w:tcW w:w="31.10pt" w:type="dxa"/>
+          </w:tcPr>
+          <w:p>
+            <w:pPr>
+              <w:ind w:firstLine="0pt"/>
+              <w:rPr>
+                <w:b/>
+                <w:bCs/>
+                <w:sz w:val="18"/>
+                <w:szCs w:val="18"/>
+              </w:rPr>
+            </w:pPr>
+            <w:r>
+              <w:rPr>
+                <w:b/>
+                <w:bCs/>
+                <w:sz w:val="18"/>
+                <w:szCs w:val="18"/>
+              </w:rPr>
+              <w:t>0.95</w:t>
+            </w:r>
+          </w:p>
+        </w:tc>
+        <w:tc>
+          <w:tcPr>
+            <w:tcW w:w="44.40pt" w:type="dxa"/>
+          </w:tcPr>
+          <w:p>
+            <w:pPr>
+              <w:ind w:firstLine="0pt"/>
+              <w:rPr>
+                <w:b/>
+                <w:bCs/>
+                <w:sz w:val="18"/>
+                <w:szCs w:val="18"/>
+              </w:rPr>
+            </w:pPr>
+            <w:r>
+              <w:rPr>
+                <w:b/>
+                <w:bCs/>
+                <w:sz w:val="18"/>
+                <w:szCs w:val="18"/>
+              </w:rPr>
+              <w:t>0.94</w:t>
+            </w:r>
+          </w:p>
+        </w:tc>
+        <w:tc>
+          <w:tcPr>
+            <w:tcW w:w="46.10pt" w:type="dxa"/>
+          </w:tcPr>
+          <w:p>
+            <w:pPr>
+              <w:ind w:firstLine="0pt"/>
+              <w:rPr>
+                <w:b/>
+                <w:bCs/>
+                <w:sz w:val="18"/>
+                <w:szCs w:val="18"/>
+              </w:rPr>
+            </w:pPr>
+            <w:r>
+              <w:rPr>
+                <w:b/>
+                <w:bCs/>
+                <w:sz w:val="18"/>
+                <w:szCs w:val="18"/>
+              </w:rPr>
+              <w:t>94.49</w:t>
+            </w:r>
+          </w:p>
+        </w:tc>
+        <w:tc>
+          <w:tcPr>
+            <w:tcW w:w="45.60pt" w:type="dxa"/>
+          </w:tcPr>
+          <w:p>
+            <w:pPr>
+              <w:ind w:firstLine="0pt"/>
+              <w:rPr>
+                <w:b/>
+                <w:bCs/>
+                <w:sz w:val="18"/>
+                <w:szCs w:val="18"/>
+              </w:rPr>
+            </w:pPr>
+            <w:r>
+              <w:rPr>
+                <w:b/>
+                <w:bCs/>
+                <w:sz w:val="18"/>
+                <w:szCs w:val="18"/>
+              </w:rPr>
+              <w:t>0.94</w:t>
+            </w:r>
+          </w:p>
+        </w:tc>
+      </w:tr>
+    </w:tbl>
+    <w:p>
+      <w:pPr>
+        <w:autoSpaceDE w:val="0"/>
+        <w:autoSpaceDN w:val="0"/>
+        <w:adjustRightInd w:val="0"/>
+        <w:ind w:firstLine="0pt"/>
+        <w:jc w:val="start"/>
+        <w:rPr>
           <w:rFonts w:asciiTheme="majorBidi" w:hAnsiTheme="majorBidi" w:cstheme="majorBidi"/>
           <w:sz w:val="16"/>
           <w:szCs w:val="16"/>
         </w:rPr>
-        <w:t xml:space="preserve">Figure </w:t>
-      </w:r>
+      </w:pPr>
       <w:r>
         <w:rPr>
           <w:rFonts w:asciiTheme="majorBidi" w:hAnsiTheme="majorBidi" w:cstheme="majorBidi"/>
           <w:sz w:val="16"/>
           <w:szCs w:val="16"/>
         </w:rPr>
-        <w:t>1</w:t>
+        <w:t xml:space="preserve">Table </w:t>
+      </w:r>
+      <w:r>
+        <w:rPr>
+          <w:rFonts w:asciiTheme="majorBidi" w:hAnsiTheme="majorBidi" w:cstheme="majorBidi"/>
+          <w:sz w:val="16"/>
+          <w:szCs w:val="16"/>
+        </w:rPr>
+        <w:t>4</w:t>
+      </w:r>
+      <w:r>
+        <w:rPr>
+          <w:rFonts w:asciiTheme="majorBidi" w:hAnsiTheme="majorBidi" w:cstheme="majorBidi"/>
+          <w:sz w:val="16"/>
+          <w:szCs w:val="16"/>
+        </w:rPr>
+        <w:t xml:space="preserve">: </w:t>
+      </w:r>
+      <w:r>
+        <w:rPr>
+          <w:rFonts w:asciiTheme="majorBidi" w:hAnsiTheme="majorBidi" w:cstheme="majorBidi"/>
+          <w:sz w:val="16"/>
+          <w:szCs w:val="16"/>
+        </w:rPr>
+        <w:t xml:space="preserve">Precision, Recall, Macro F1 and Accuracy scores </w:t>
+      </w:r>
+      <w:sdt>
+        <w:sdtPr>
+          <w:rPr>
+            <w:rFonts w:asciiTheme="majorBidi" w:hAnsiTheme="majorBidi" w:cstheme="majorBidi"/>
+            <w:sz w:val="16"/>
+            <w:szCs w:val="16"/>
+          </w:rPr>
+          <w:id w:val="-1347242593"/>
+          <w:citation/>
+        </w:sdtPr>
+        <w:sdtContent>
+          <w:r>
+            <w:rPr>
+              <w:rFonts w:asciiTheme="majorBidi" w:hAnsiTheme="majorBidi" w:cstheme="majorBidi"/>
+              <w:sz w:val="16"/>
+              <w:szCs w:val="16"/>
+            </w:rPr>
+            <w:fldChar w:fldCharType="begin"/>
+          </w:r>
+          <w:r>
+            <w:rPr>
+              <w:rFonts w:asciiTheme="majorBidi" w:hAnsiTheme="majorBidi" w:cstheme="majorBidi"/>
+              <w:sz w:val="16"/>
+              <w:szCs w:val="16"/>
+            </w:rPr>
+            <w:instrText xml:space="preserve"> CITATION Tag21 \l en-US </w:instrText>
+          </w:r>
+          <w:r>
+            <w:rPr>
+              <w:rFonts w:asciiTheme="majorBidi" w:hAnsiTheme="majorBidi" w:cstheme="majorBidi"/>
+              <w:sz w:val="16"/>
+              <w:szCs w:val="16"/>
+            </w:rPr>
+            <w:fldChar w:fldCharType="separate"/>
+          </w:r>
+          <w:r>
+            <w:rPr>
+              <w:rFonts w:asciiTheme="majorBidi" w:hAnsiTheme="majorBidi" w:cstheme="majorBidi"/>
+              <w:noProof/>
+              <w:sz w:val="16"/>
+              <w:szCs w:val="16"/>
+            </w:rPr>
+            <w:t>[12]</w:t>
+          </w:r>
+          <w:r>
+            <w:rPr>
+              <w:rFonts w:asciiTheme="majorBidi" w:hAnsiTheme="majorBidi" w:cstheme="majorBidi"/>
+              <w:sz w:val="16"/>
+              <w:szCs w:val="16"/>
+            </w:rPr>
+            <w:fldChar w:fldCharType="end"/>
+          </w:r>
+        </w:sdtContent>
+      </w:sdt>
+      <w:r>
+        <w:rPr>
+          <w:rFonts w:asciiTheme="majorBidi" w:hAnsiTheme="majorBidi" w:cstheme="majorBidi"/>
+          <w:sz w:val="16"/>
+          <w:szCs w:val="16"/>
+        </w:rPr>
+        <w:t xml:space="preserve"> </w:t>
+      </w:r>
+      <w:r>
+        <w:rPr>
+          <w:rFonts w:asciiTheme="majorBidi" w:hAnsiTheme="majorBidi" w:cstheme="majorBidi"/>
+          <w:sz w:val="16"/>
+          <w:szCs w:val="16"/>
+        </w:rPr>
+        <w:t>.</w:t>
+      </w:r>
+    </w:p>
+    <w:p>
+      <w:pPr>
+        <w:pStyle w:val="Heading1"/>
+      </w:pPr>
+      <w:r>
+        <w:t>Theoretical Framework</w:t>
+      </w:r>
+    </w:p>
+    <w:p>
+      <w:r>
+        <w:t>In this section we</w:t>
+      </w:r>
+      <w:r>
+        <w:t xml:space="preserve"> walk through the main theories and concepts in transfer learning in order to achieve a better understanding of the two models, BERT and XLNet. Then we explore some of the most important measurement </w:t>
+      </w:r>
+      <w:r>
+        <w:t>techniques</w:t>
+      </w:r>
+      <w:r>
+        <w:t xml:space="preserve"> </w:t>
+      </w:r>
+      <w:r>
+        <w:t>used to compare model’s performances.</w:t>
+      </w:r>
+      <w:r>
+        <w:t xml:space="preserve"> </w:t>
+      </w:r>
+    </w:p>
+    <w:p>
+      <w:r>
+        <w:t xml:space="preserve">This section is organized as follows: first, we talk about Transformers and learn how Attention was first proposed, then we discuss Auto-regressive and Auto-encoding models, afterwards </w:t>
+      </w:r>
+      <w:r>
+        <w:t>a brief explanation about Transformer-XL is composed, and in the end some measurement scores are introduced.</w:t>
+      </w:r>
+    </w:p>
+    <w:p>
+      <w:pPr>
+        <w:pStyle w:val="Heading2"/>
+      </w:pPr>
+      <w:r>
+        <w:t>Transformers</w:t>
+      </w:r>
+    </w:p>
+    <w:p>
+      <w:r>
+        <w:t>Transformer’s</w:t>
+      </w:r>
+      <w:r>
+        <w:t xml:space="preserve"> architecture</w:t>
+      </w:r>
+      <w:r>
+        <w:t xml:space="preserve"> (</w:t>
+      </w:r>
+      <w:r>
+        <w:t>F</w:t>
+      </w:r>
+      <w:r>
+        <w:t>igure</w:t>
+      </w:r>
+      <w:r>
+        <w:t>.</w:t>
+      </w:r>
+      <w:r>
+        <w:t>1)</w:t>
+      </w:r>
+      <w:r>
+        <w:t xml:space="preserve"> was first proposed </w:t>
+      </w:r>
+      <w:r>
+        <w:t>in 201</w:t>
+      </w:r>
+      <w:r>
+        <w:t>7</w:t>
+      </w:r>
+      <w:sdt>
+        <w:sdtPr>
+          <w:id w:val="748928905"/>
+          <w:citation/>
+        </w:sdtPr>
+        <w:sdtContent>
+          <w:r>
+            <w:fldChar w:fldCharType="begin"/>
+          </w:r>
+          <w:r>
+            <w:instrText xml:space="preserve"> CITATION Ash17 \l</w:instrText>
+          </w:r>
+          <w:r>
+            <w:instrText xml:space="preserve"> en-US </w:instrText>
+          </w:r>
+          <w:r>
+            <w:fldChar w:fldCharType="separate"/>
+          </w:r>
+          <w:r>
+            <w:rPr>
+              <w:noProof/>
+            </w:rPr>
+            <w:t xml:space="preserve"> </w:t>
+          </w:r>
+          <w:r>
+            <w:rPr>
+              <w:noProof/>
+            </w:rPr>
+            <w:t>[13]</w:t>
+          </w:r>
+          <w:r>
+            <w:fldChar w:fldCharType="end"/>
+          </w:r>
+        </w:sdtContent>
+      </w:sdt>
+      <w:r>
+        <w:t xml:space="preserve">, </w:t>
+      </w:r>
+      <w:r>
+        <w:t xml:space="preserve">it </w:t>
+      </w:r>
+      <w:r>
+        <w:t>only</w:t>
+      </w:r>
+      <w:r>
+        <w:t xml:space="preserve"> </w:t>
+      </w:r>
+      <w:r>
+        <w:t>benefited from</w:t>
+      </w:r>
+      <w:r>
+        <w:t xml:space="preserve"> the attention mechanism. Their proposed model outperformed </w:t>
+      </w:r>
+      <w:r>
+        <w:t xml:space="preserve">the </w:t>
+      </w:r>
+      <w:r>
+        <w:t>state-of-the-art architectures using CNN and RNN. As authors explain</w:t>
+      </w:r>
+      <w:r>
+        <w:t>,</w:t>
+      </w:r>
+      <w:r>
+        <w:t xml:space="preserve"> the self-attention layers are superior to the convolutional and recurrent layers in three important domains, first</w:t>
+      </w:r>
+      <w:r>
+        <w:t xml:space="preserve"> </w:t>
+      </w:r>
+      <w:r>
+        <w:t>being</w:t>
+      </w:r>
+      <w:r>
+        <w:t>,</w:t>
+      </w:r>
+      <w:r>
+        <w:t xml:space="preserve"> the total</w:t>
+      </w:r>
+      <w:r>
+        <w:t xml:space="preserve"> </w:t>
+      </w:r>
+      <w:r>
+        <w:t>computational complexity per layer, second is the amount of computation that can be parallelized, and third is the ability of better learning large range dependencies.</w:t>
+      </w:r>
+      <w:r>
+        <w:t xml:space="preserve"> </w:t>
+      </w:r>
+      <w:r>
+        <w:t xml:space="preserve">Before digging deeper into the architecture, let’s first achieve a general idea about “Attention”, being the core part of this </w:t>
+      </w:r>
+      <w:r>
+        <w:t>innovation</w:t>
+      </w:r>
+      <w:r>
+        <w:t>.</w:t>
+      </w:r>
+    </w:p>
+    <w:p>
+      <w:r>
+        <w:rPr>
+          <w:b/>
+          <w:bCs/>
+        </w:rPr>
+        <w:t>Attention</w:t>
+      </w:r>
+      <w:r>
+        <w:t xml:space="preserve">: </w:t>
+      </w:r>
+      <w:r>
+        <w:t>As mentioned earlier, Transformer’s architecture is based on attention mechanism. Now let’s dive a little bit deeper and understand what attention is, and where it was first introduced.</w:t>
+      </w:r>
+      <w:r>
+        <w:t xml:space="preserve"> </w:t>
+      </w:r>
+    </w:p>
+    <w:p>
+      <w:r>
+        <w:t xml:space="preserve">This architecture was first used in a machine translation task, which receives a sentence in </w:t>
+      </w:r>
+      <w:r>
+        <w:t xml:space="preserve">the </w:t>
+      </w:r>
+      <w:r>
+        <w:t xml:space="preserve">source language and convert it to the target language. </w:t>
+      </w:r>
+      <w:r>
+        <w:t>Before the RNN and CNN era, machine translation</w:t>
+      </w:r>
+      <w:r>
+        <w:t xml:space="preserve"> </w:t>
+      </w:r>
+      <w:r>
+        <w:t>tasks</w:t>
+      </w:r>
+      <w:r>
+        <w:t xml:space="preserve"> </w:t>
+      </w:r>
+      <w:r>
+        <w:t xml:space="preserve">used </w:t>
+      </w:r>
+      <w:r>
+        <w:rPr>
+          <w:b/>
+          <w:bCs/>
+        </w:rPr>
+        <w:t>statistical learning</w:t>
+      </w:r>
+      <w:r>
+        <w:t xml:space="preserve"> and they were consisting of many small sub-components that were tuned separately (feature </w:t>
+      </w:r>
+      <w:r>
+        <w:t>engineering</w:t>
+      </w:r>
+      <w:r>
+        <w:t>)</w:t>
+      </w:r>
+      <w:sdt>
+        <w:sdtPr>
+          <w:id w:val="-1869831013"/>
+          <w:citation/>
+        </w:sdtPr>
+        <w:sdtContent>
+          <w:r>
+            <w:fldChar w:fldCharType="begin"/>
+          </w:r>
+          <w:r>
+            <w:instrText xml:space="preserve"> CITATION Koe03 \l</w:instrText>
+          </w:r>
+          <w:r>
+            <w:instrText xml:space="preserve"> en-US </w:instrText>
+          </w:r>
+          <w:r>
+            <w:fldChar w:fldCharType="separate"/>
+          </w:r>
+          <w:r>
+            <w:rPr>
+              <w:noProof/>
+            </w:rPr>
+            <w:t xml:space="preserve"> </w:t>
+          </w:r>
+          <w:r>
+            <w:rPr>
+              <w:noProof/>
+            </w:rPr>
+            <w:t>[14]</w:t>
+          </w:r>
+          <w:r>
+            <w:fldChar w:fldCharType="end"/>
+          </w:r>
+        </w:sdtContent>
+      </w:sdt>
+      <w:r>
+        <w:t>.</w:t>
+      </w:r>
+      <w:r>
+        <w:t xml:space="preserve"> </w:t>
+      </w:r>
+      <w:r>
+        <w:t>H</w:t>
+      </w:r>
+      <w:r>
+        <w:t xml:space="preserve">opefully </w:t>
+      </w:r>
+      <w:r>
+        <w:t xml:space="preserve">after </w:t>
+      </w:r>
+      <w:r>
+        <w:t xml:space="preserve">the arrival of neural architectures, e.g., </w:t>
+      </w:r>
+    </w:p>
+    <w:p/>
+    <w:p>
+      <w:pPr>
+        <w:autoSpaceDE w:val="0"/>
+        <w:autoSpaceDN w:val="0"/>
+        <w:adjustRightInd w:val="0"/>
+        <w:jc w:val="start"/>
+        <w:rPr>
+          <w:rFonts w:asciiTheme="majorBidi" w:hAnsiTheme="majorBidi" w:cstheme="majorBidi"/>
+          <w:sz w:val="16"/>
+          <w:szCs w:val="16"/>
+        </w:rPr>
+      </w:pPr>
+      <w:r>
+        <w:rPr>
+          <w:rFonts w:asciiTheme="majorBidi" w:hAnsiTheme="majorBidi" w:cstheme="majorBidi"/>
+          <w:sz w:val="16"/>
+          <w:szCs w:val="16"/>
+        </w:rPr>
+        <w:t xml:space="preserve">                </w:t>
+      </w:r>
+      <w:r>
+        <w:rPr>
+          <w:rFonts w:asciiTheme="majorBidi" w:hAnsiTheme="majorBidi" w:cstheme="majorBidi"/>
+          <w:sz w:val="16"/>
+          <w:szCs w:val="16"/>
+        </w:rPr>
+        <w:t>Figure 1</w:t>
       </w:r>
       <w:r>
         <w:rPr>
@@ -3869,7 +4205,7 @@
               <w:sz w:val="16"/>
               <w:szCs w:val="16"/>
             </w:rPr>
-            <w:t>[9]</w:t>
+            <w:t>[13]</w:t>
           </w:r>
           <w:r>
             <w:rPr>
@@ -3898,42 +4234,345 @@
         <w:t>.</w:t>
       </w:r>
     </w:p>
-    <w:p/>
-    <w:p>
+    <w:p>
+      <w:pPr>
+        <w:ind w:firstLine="0pt"/>
+      </w:pPr>
+      <w:r>
+        <w:t xml:space="preserve">recurrent and convolutional neural networks, </w:t>
+      </w:r>
       <w:r>
         <w:rPr>
           <w:b/>
           <w:bCs/>
         </w:rPr>
-        <w:t>Attention</w:t>
-      </w:r>
-      <w:r>
-        <w:t xml:space="preserve">: </w:t>
-      </w:r>
-      <w:r>
-        <w:t>As mentioned earlier, Transformer’s architecture is based on attention mechanism. Now let’s dive a little bit deeper and understand what attention is, and where it was first introduced.</w:t>
+        <w:t>neural machine translation</w:t>
       </w:r>
       <w:r>
         <w:t xml:space="preserve"> </w:t>
       </w:r>
+      <w:r>
+        <w:t xml:space="preserve">models </w:t>
+      </w:r>
+      <w:r>
+        <w:t>were born</w:t>
+      </w:r>
+      <w:sdt>
+        <w:sdtPr>
+          <w:id w:val="2084330956"/>
+          <w:citation/>
+        </w:sdtPr>
+        <w:sdtContent>
+          <w:r>
+            <w:fldChar w:fldCharType="begin"/>
+          </w:r>
+          <w:r>
+            <w:instrText xml:space="preserve"> CITATION Kal13 \l</w:instrText>
+          </w:r>
+          <w:r>
+            <w:instrText xml:space="preserve"> en-US </w:instrText>
+          </w:r>
+          <w:r>
+            <w:fldChar w:fldCharType="separate"/>
+          </w:r>
+          <w:r>
+            <w:rPr>
+              <w:noProof/>
+            </w:rPr>
+            <w:t xml:space="preserve"> </w:t>
+          </w:r>
+          <w:r>
+            <w:rPr>
+              <w:noProof/>
+            </w:rPr>
+            <w:t>[15]</w:t>
+          </w:r>
+          <w:r>
+            <w:fldChar w:fldCharType="end"/>
+          </w:r>
+        </w:sdtContent>
+      </w:sdt>
+      <w:sdt>
+        <w:sdtPr>
+          <w:id w:val="1239682636"/>
+          <w:citation/>
+        </w:sdtPr>
+        <w:sdtContent>
+          <w:r>
+            <w:fldChar w:fldCharType="begin"/>
+          </w:r>
+          <w:r>
+            <w:instrText xml:space="preserve"> CITATION Sut14 \l</w:instrText>
+          </w:r>
+          <w:r>
+            <w:instrText xml:space="preserve"> en-US </w:instrText>
+          </w:r>
+          <w:r>
+            <w:fldChar w:fldCharType="separate"/>
+          </w:r>
+          <w:r>
+            <w:rPr>
+              <w:noProof/>
+            </w:rPr>
+            <w:t xml:space="preserve"> </w:t>
+          </w:r>
+          <w:r>
+            <w:rPr>
+              <w:noProof/>
+            </w:rPr>
+            <w:t>[16]</w:t>
+          </w:r>
+          <w:r>
+            <w:fldChar w:fldCharType="end"/>
+          </w:r>
+        </w:sdtContent>
+      </w:sdt>
+      <w:sdt>
+        <w:sdtPr>
+          <w:id w:val="-951013849"/>
+          <w:citation/>
+        </w:sdtPr>
+        <w:sdtContent>
+          <w:r>
+            <w:fldChar w:fldCharType="begin"/>
+          </w:r>
+          <w:r>
+            <w:instrText xml:space="preserve"> CITATION Cho14 \l</w:instrText>
+          </w:r>
+          <w:r>
+            <w:instrText xml:space="preserve"> en-US </w:instrText>
+          </w:r>
+          <w:r>
+            <w:fldChar w:fldCharType="separate"/>
+          </w:r>
+          <w:r>
+            <w:rPr>
+              <w:noProof/>
+            </w:rPr>
+            <w:t xml:space="preserve"> </w:t>
+          </w:r>
+          <w:r>
+            <w:rPr>
+              <w:noProof/>
+            </w:rPr>
+            <w:t>[17]</w:t>
+          </w:r>
+          <w:r>
+            <w:fldChar w:fldCharType="end"/>
+          </w:r>
+        </w:sdtContent>
+      </w:sdt>
+      <w:r>
+        <w:t>,</w:t>
+      </w:r>
+      <w:r>
+        <w:t xml:space="preserve"> and eliminated the need to manually </w:t>
+      </w:r>
+      <w:r>
+        <w:t xml:space="preserve">design and build </w:t>
+      </w:r>
+      <w:r>
+        <w:t>each sub-</w:t>
+      </w:r>
+      <w:r>
+        <w:t xml:space="preserve">component for each possible feature in our dataset. Hence, using neural networks, we can </w:t>
+      </w:r>
+      <w:r>
+        <w:t>train a single</w:t>
+      </w:r>
+      <w:r>
+        <w:t xml:space="preserve"> </w:t>
+      </w:r>
+      <w:r>
+        <w:t>large neural architecture</w:t>
+      </w:r>
+      <w:r>
+        <w:t xml:space="preserve"> and let the neural network detect features and tune itself with respect to </w:t>
+      </w:r>
+      <w:r>
+        <w:t>the</w:t>
+      </w:r>
+      <w:r>
+        <w:t xml:space="preserve"> desired output.</w:t>
+      </w:r>
+    </w:p>
+    <w:p>
+      <w:r>
+        <w:t xml:space="preserve">In most cases, neural machine translation models </w:t>
+      </w:r>
+      <w:r>
+        <w:t xml:space="preserve">make </w:t>
+      </w:r>
+      <w:r>
+        <w:t xml:space="preserve">use of an encoder-decoder architecture, where an encoder receives a source sentence and then encodes (maps) it, into a high-dimensional vector (also called context vector), and then </w:t>
+      </w:r>
+      <w:r>
+        <w:t xml:space="preserve">sends </w:t>
+      </w:r>
+      <w:r>
+        <w:t>it to the decoder part and finally the decoder outputs a translation from the encoded (context) vector.</w:t>
+      </w:r>
+    </w:p>
+    <w:p>
+      <w:r>
+        <w:t>In the training phase, both encoder and decoder are jointly trained to maximize the probability of a correct translation given the input sentence. Furthermore, the encoder needs to capture all the important information of the source sentence into a context vector</w:t>
+      </w:r>
+      <w:r>
+        <w:t>,</w:t>
+      </w:r>
+      <w:r>
+        <w:t xml:space="preserve"> </w:t>
+      </w:r>
+      <w:r>
+        <w:t>i</w:t>
+      </w:r>
+      <w:r>
+        <w:t xml:space="preserve">n order to achieve a </w:t>
+      </w:r>
+      <w:r>
+        <w:t>better and more accurate</w:t>
+      </w:r>
+      <w:r>
+        <w:t xml:space="preserve"> output from the decoder. This becomes an issue for longer sequences</w:t>
+      </w:r>
+      <w:r>
+        <w:t>,</w:t>
+      </w:r>
+      <w:r>
+        <w:t xml:space="preserve"> </w:t>
+      </w:r>
+      <w:sdt>
+        <w:sdtPr>
+          <w:id w:val="-1840996562"/>
+          <w:citation/>
+        </w:sdtPr>
+        <w:sdtContent>
+          <w:r>
+            <w:fldChar w:fldCharType="begin"/>
+          </w:r>
+          <w:r>
+            <w:instrText xml:space="preserve"> CITATION Cho14 \l</w:instrText>
+          </w:r>
+          <w:r>
+            <w:instrText xml:space="preserve"> en-US </w:instrText>
+          </w:r>
+          <w:r>
+            <w:fldChar w:fldCharType="separate"/>
+          </w:r>
+          <w:r>
+            <w:rPr>
+              <w:noProof/>
+            </w:rPr>
+            <w:t>[17]</w:t>
+          </w:r>
+          <w:r>
+            <w:fldChar w:fldCharType="end"/>
+          </w:r>
+        </w:sdtContent>
+      </w:sdt>
+      <w:r>
+        <w:t xml:space="preserve"> showed that indeed the performance of a basic encoder–decoder deteriorates rapidly as the length of an input sentence increases.</w:t>
+      </w:r>
+    </w:p>
+    <w:p>
+      <w:r>
+        <w:t xml:space="preserve">To solve this problem, the </w:t>
+      </w:r>
+      <w:r>
+        <w:rPr>
+          <w:b/>
+          <w:bCs/>
+        </w:rPr>
+        <w:t>A</w:t>
+      </w:r>
+      <w:r>
+        <w:rPr>
+          <w:b/>
+          <w:bCs/>
+        </w:rPr>
+        <w:t>ttention</w:t>
+      </w:r>
+      <w:r>
+        <w:t xml:space="preserve"> </w:t>
+      </w:r>
+      <w:r>
+        <w:t>architecture was proposed</w:t>
+      </w:r>
+      <w:r>
+        <w:t>,</w:t>
+      </w:r>
+      <w:r>
+        <w:t xml:space="preserve"> </w:t>
+      </w:r>
+      <w:sdt>
+        <w:sdtPr>
+          <w:id w:val="541870591"/>
+          <w:citation/>
+        </w:sdtPr>
+        <w:sdtContent>
+          <w:r>
+            <w:fldChar w:fldCharType="begin"/>
+          </w:r>
+          <w:r>
+            <w:instrText>CITATION Bah15 \l</w:instrText>
+          </w:r>
+          <w:r>
+            <w:instrText xml:space="preserve"> en-US </w:instrText>
+          </w:r>
+          <w:r>
+            <w:fldChar w:fldCharType="separate"/>
+          </w:r>
+          <w:r>
+            <w:rPr>
+              <w:noProof/>
+            </w:rPr>
+            <w:t>[18]</w:t>
+          </w:r>
+          <w:r>
+            <w:fldChar w:fldCharType="end"/>
+          </w:r>
+        </w:sdtContent>
+      </w:sdt>
+      <w:r>
+        <w:t xml:space="preserve"> introduced an extension to the encoder-decoder model</w:t>
+      </w:r>
+      <w:r>
+        <w:t>.</w:t>
+      </w:r>
+      <w:r>
+        <w:t xml:space="preserve"> At a high level, attention is a mechanism in deep learning models that allows the model to focus on specific parts of the input data that are most relevant or important for making predictions or generating outputs. It mimics the human cognitive process of selectively attending to certain elements while processing information. </w:t>
+      </w:r>
+    </w:p>
+    <w:p>
+      <w:r>
+        <w:t xml:space="preserve">Imagine you are reading a long article. Your attention naturally shifts from one sentence to another, giving more </w:t>
+      </w:r>
+      <w:r>
+        <w:lastRenderedPageBreak/>
+        <w:t>weight to the sentences that seem crucial for understanding the overall meaning or context. Similarly, attention mechanism enables models to assign different weights or importance scores to different parts of the input data, allowing them to focus on the most relevant information. This way, the model can dynamically adapt its attention to different elements, giving more emphasis to relevant words, phrases, or regions based on their importance for the task at hand.</w:t>
+      </w:r>
+    </w:p>
+    <w:p>
+      <w:r>
+        <w:t>By incorporating attention mechanisms, models can achieve better performance in various tasks, such as sentiment analysis, machine translation, text summarization, and image captioning. The attention mechanism enables models to selectively attend to important features and make more accurate predictions or generate more meaningful outputs based on the context and relevance of the input data.</w:t>
+      </w:r>
     </w:p>
     <w:p>
       <w:r>
         <w:rPr>
           <w:noProof/>
         </w:rPr>
-        <w:lastRenderedPageBreak/>
         <w:drawing>
-          <wp:anchor distT="0" distB="0" distL="114300" distR="114300" simplePos="0" relativeHeight="251659264" behindDoc="0" locked="0" layoutInCell="1" allowOverlap="1">
+          <wp:anchor distT="0" distB="0" distL="114300" distR="114300" simplePos="0" relativeHeight="251664384" behindDoc="0" locked="0" layoutInCell="1" allowOverlap="1" wp14:anchorId="18516C88" wp14:editId="06BD68DD">
             <wp:simplePos x="0" y="0"/>
-            <wp:positionH relativeFrom="column">
-              <wp:posOffset>3701415</wp:posOffset>
+            <wp:positionH relativeFrom="margin">
+              <wp:posOffset>353833</wp:posOffset>
             </wp:positionH>
-            <wp:positionV relativeFrom="paragraph">
-              <wp:posOffset>1412240</wp:posOffset>
+            <wp:positionV relativeFrom="page">
+              <wp:posOffset>5032734</wp:posOffset>
             </wp:positionV>
-            <wp:extent cx="2146300" cy="2861310"/>
-            <wp:effectExtent l="0" t="0" r="6350" b="0"/>
+            <wp:extent cx="2146300" cy="2511425"/>
+            <wp:effectExtent l="0" t="0" r="6350" b="3175"/>
             <wp:wrapTopAndBottom/>
             <wp:docPr id="311025863" name="Picture 3"/>
             <wp:cNvGraphicFramePr>
@@ -3948,7 +4587,7 @@
                       <a:picLocks noChangeAspect="1" noChangeArrowheads="1"/>
                     </pic:cNvPicPr>
                   </pic:nvPicPr>
-                  <pic:blipFill>
+                  <pic:blipFill rotWithShape="1">
                     <a:blip r:embed="rId10" cstate="print">
                       <a:extLst>
                         <a:ext uri="{28A0092B-C50C-407E-A947-70E740481C1C}">
@@ -3956,15 +4595,13 @@
                         </a:ext>
                       </a:extLst>
                     </a:blip>
-                    <a:srcRect/>
-                    <a:stretch>
-                      <a:fillRect/>
-                    </a:stretch>
+                    <a:srcRect t="12.227%"/>
+                    <a:stretch/>
                   </pic:blipFill>
                   <pic:spPr bwMode="auto">
                     <a:xfrm>
                       <a:off x="0" y="0"/>
-                      <a:ext cx="2146300" cy="2861310"/>
+                      <a:ext cx="2146300" cy="2511425"/>
                     </a:xfrm>
                     <a:prstGeom prst="rect">
                       <a:avLst/>
@@ -3973,6 +4610,11 @@
                     <a:ln>
                       <a:noFill/>
                     </a:ln>
+                    <a:extLst>
+                      <a:ext uri="{53640926-AAD7-44D8-BBD7-CCE9431645EC}">
+                        <a14:shadowObscured xmlns:a14="http://schemas.microsoft.com/office/drawing/2010/main"/>
+                      </a:ext>
+                    </a:extLst>
                   </pic:spPr>
                 </pic:pic>
               </a:graphicData>
@@ -3987,446 +4629,43 @@
         </w:drawing>
       </w:r>
       <w:r>
-        <w:t xml:space="preserve">This architecture was first used in a machine translation task, which receives a sentence in </w:t>
-      </w:r>
-      <w:r>
-        <w:t xml:space="preserve">the </w:t>
-      </w:r>
-      <w:r>
-        <w:t xml:space="preserve">source language and convert it to the target language. </w:t>
-      </w:r>
-      <w:r>
-        <w:t>Before the RNN and CNN era, machine translation</w:t>
+        <w:t>O</w:t>
+      </w:r>
+      <w:r>
+        <w:t>n an intuitive level, the Attention layer could be thought of as, how the convolution layer acts in a CNN architecture, receiving an input, extracting features from it and passing it to the next layer.</w:t>
       </w:r>
       <w:r>
         <w:t xml:space="preserve"> </w:t>
       </w:r>
       <w:r>
-        <w:t>tasks</w:t>
-      </w:r>
-      <w:r>
-        <w:t xml:space="preserve"> </w:t>
-      </w:r>
-      <w:r>
-        <w:t xml:space="preserve">used </w:t>
-      </w:r>
-      <w:r>
-        <w:rPr>
-          <w:b/>
-          <w:bCs/>
-        </w:rPr>
-        <w:t>statistical learning</w:t>
-      </w:r>
-      <w:r>
-        <w:t xml:space="preserve"> and they were consisting of many small sub-components that were tuned separately (feature </w:t>
-      </w:r>
-      <w:r>
-        <w:t>engineering</w:t>
-      </w:r>
-      <w:r>
-        <w:t>)</w:t>
-      </w:r>
-      <w:sdt>
-        <w:sdtPr>
-          <w:id w:val="-1869831013"/>
-          <w:citation/>
-        </w:sdtPr>
-        <w:sdtContent>
-          <w:r>
-            <w:fldChar w:fldCharType="begin"/>
-          </w:r>
-          <w:r>
-            <w:instrText xml:space="preserve"> CITATION Koe03 \l</w:instrText>
-          </w:r>
-          <w:r>
-            <w:instrText xml:space="preserve"> en-US </w:instrText>
-          </w:r>
-          <w:r>
-            <w:fldChar w:fldCharType="separate"/>
-          </w:r>
-          <w:r>
-            <w:rPr>
-              <w:noProof/>
-            </w:rPr>
-            <w:t xml:space="preserve"> </w:t>
-          </w:r>
-          <w:r>
-            <w:rPr>
-              <w:noProof/>
-            </w:rPr>
-            <w:t>[10]</w:t>
-          </w:r>
-          <w:r>
-            <w:fldChar w:fldCharType="end"/>
-          </w:r>
-        </w:sdtContent>
-      </w:sdt>
+        <w:t xml:space="preserve">With that being said, it can be seen in the </w:t>
+      </w:r>
+      <w:r>
+        <w:t>transformer’s</w:t>
+      </w:r>
+      <w:r>
+        <w:t xml:space="preserve"> architecture</w:t>
+      </w:r>
+      <w:r>
+        <w:t>,</w:t>
+      </w:r>
+      <w:r>
+        <w:t xml:space="preserve"> there is a block called multi</w:t>
+      </w:r>
+      <w:r>
+        <w:t>-</w:t>
+      </w:r>
+      <w:r>
+        <w:t>head attention</w:t>
+      </w:r>
+      <w:r>
+        <w:t xml:space="preserve"> (Figure</w:t>
+      </w:r>
       <w:r>
         <w:t>.</w:t>
       </w:r>
       <w:r>
-        <w:t xml:space="preserve"> </w:t>
-      </w:r>
-      <w:r>
-        <w:t>H</w:t>
-      </w:r>
-      <w:r>
-        <w:t xml:space="preserve">opefully </w:t>
-      </w:r>
-      <w:r>
-        <w:t xml:space="preserve">after </w:t>
-      </w:r>
-      <w:r>
-        <w:t xml:space="preserve">the arrival of neural architectures, e.g., recurrent and convolutional neural networks, </w:t>
-      </w:r>
-      <w:r>
-        <w:rPr>
-          <w:b/>
-          <w:bCs/>
-        </w:rPr>
-        <w:t>neural machine translation</w:t>
-      </w:r>
-      <w:r>
-        <w:t xml:space="preserve"> </w:t>
-      </w:r>
-      <w:r>
-        <w:t xml:space="preserve">models </w:t>
-      </w:r>
-      <w:r>
-        <w:t>were born</w:t>
-      </w:r>
-      <w:sdt>
-        <w:sdtPr>
-          <w:id w:val="2084330956"/>
-          <w:citation/>
-        </w:sdtPr>
-        <w:sdtContent>
-          <w:r>
-            <w:fldChar w:fldCharType="begin"/>
-          </w:r>
-          <w:r>
-            <w:instrText xml:space="preserve"> CITATION Kal13 \l</w:instrText>
-          </w:r>
-          <w:r>
-            <w:instrText xml:space="preserve"> en-US </w:instrText>
-          </w:r>
-          <w:r>
-            <w:fldChar w:fldCharType="separate"/>
-          </w:r>
-          <w:r>
-            <w:rPr>
-              <w:noProof/>
-            </w:rPr>
-            <w:t xml:space="preserve"> </w:t>
-          </w:r>
-          <w:r>
-            <w:rPr>
-              <w:noProof/>
-            </w:rPr>
-            <w:t>[11]</w:t>
-          </w:r>
-          <w:r>
-            <w:fldChar w:fldCharType="end"/>
-          </w:r>
-        </w:sdtContent>
-      </w:sdt>
-      <w:sdt>
-        <w:sdtPr>
-          <w:id w:val="1239682636"/>
-          <w:citation/>
-        </w:sdtPr>
-        <w:sdtContent>
-          <w:r>
-            <w:fldChar w:fldCharType="begin"/>
-          </w:r>
-          <w:r>
-            <w:instrText xml:space="preserve"> CITATION Sut14 \l</w:instrText>
-          </w:r>
-          <w:r>
-            <w:instrText xml:space="preserve"> en-US </w:instrText>
-          </w:r>
-          <w:r>
-            <w:fldChar w:fldCharType="separate"/>
-          </w:r>
-          <w:r>
-            <w:rPr>
-              <w:noProof/>
-            </w:rPr>
-            <w:t xml:space="preserve"> </w:t>
-          </w:r>
-          <w:r>
-            <w:rPr>
-              <w:noProof/>
-            </w:rPr>
-            <w:t>[12]</w:t>
-          </w:r>
-          <w:r>
-            <w:fldChar w:fldCharType="end"/>
-          </w:r>
-        </w:sdtContent>
-      </w:sdt>
-      <w:sdt>
-        <w:sdtPr>
-          <w:id w:val="-951013849"/>
-          <w:citation/>
-        </w:sdtPr>
-        <w:sdtContent>
-          <w:r>
-            <w:fldChar w:fldCharType="begin"/>
-          </w:r>
-          <w:r>
-            <w:instrText xml:space="preserve"> CITATION Cho14 \l</w:instrText>
-          </w:r>
-          <w:r>
-            <w:instrText xml:space="preserve"> en-US </w:instrText>
-          </w:r>
-          <w:r>
-            <w:fldChar w:fldCharType="separate"/>
-          </w:r>
-          <w:r>
-            <w:rPr>
-              <w:noProof/>
-            </w:rPr>
-            <w:t xml:space="preserve"> </w:t>
-          </w:r>
-          <w:r>
-            <w:rPr>
-              <w:noProof/>
-            </w:rPr>
-            <w:t>[13]</w:t>
-          </w:r>
-          <w:r>
-            <w:fldChar w:fldCharType="end"/>
-          </w:r>
-        </w:sdtContent>
-      </w:sdt>
-      <w:r>
-        <w:t>,</w:t>
-      </w:r>
-      <w:r>
-        <w:t xml:space="preserve"> and eliminated the need to manually </w:t>
-      </w:r>
-      <w:r>
-        <w:t xml:space="preserve">design and build </w:t>
-      </w:r>
-      <w:r>
-        <w:t>each sub-</w:t>
-      </w:r>
-      <w:r>
-        <w:t xml:space="preserve">component for each possible feature in our dataset. Hence, using neural networks, we can </w:t>
-      </w:r>
-      <w:r>
-        <w:t>train a single</w:t>
-      </w:r>
-      <w:r>
-        <w:t xml:space="preserve"> </w:t>
-      </w:r>
-      <w:r>
-        <w:t>large neural architecture</w:t>
-      </w:r>
-      <w:r>
-        <w:t xml:space="preserve"> and let the neural network detect features and tune itself with respect to </w:t>
-      </w:r>
-      <w:r>
-        <w:t>the</w:t>
-      </w:r>
-      <w:r>
-        <w:t xml:space="preserve"> desired output.</w:t>
-      </w:r>
-    </w:p>
-    <w:p>
-      <w:r>
-        <w:t xml:space="preserve">In most cases, neural machine translation models </w:t>
-      </w:r>
-      <w:r>
-        <w:t xml:space="preserve">make </w:t>
-      </w:r>
-      <w:r>
-        <w:t xml:space="preserve">use of an encoder-decoder architecture, where an encoder receives a source sentence and then encodes (maps) it, into a high-dimensional vector (also called context vector), and then </w:t>
-      </w:r>
-      <w:r>
-        <w:t xml:space="preserve">sends </w:t>
-      </w:r>
-      <w:r>
-        <w:t>it to the decoder part and finally the decoder outputs a translation from the encoded (context) vector.</w:t>
-      </w:r>
-    </w:p>
-    <w:p>
-      <w:r>
-        <w:t>In the training phase, both encoder and decoder are jointly trained to maximize the probability of a correct translation given the input sentence. Furthermore, the encoder needs to capture all the important information of the source sentence into a context vector</w:t>
-      </w:r>
-      <w:r>
-        <w:t>,</w:t>
-      </w:r>
-      <w:r>
-        <w:t xml:space="preserve"> </w:t>
-      </w:r>
-      <w:r>
-        <w:t>i</w:t>
-      </w:r>
-      <w:r>
-        <w:t xml:space="preserve">n order to achieve a </w:t>
-      </w:r>
-      <w:r>
-        <w:t>better and more accurate</w:t>
-      </w:r>
-      <w:r>
-        <w:t xml:space="preserve"> output from the decoder. This becomes an issue for longer sequences</w:t>
-      </w:r>
-      <w:r>
-        <w:t>,</w:t>
-      </w:r>
-      <w:r>
-        <w:t xml:space="preserve"> </w:t>
-      </w:r>
-      <w:sdt>
-        <w:sdtPr>
-          <w:id w:val="-1840996562"/>
-          <w:citation/>
-        </w:sdtPr>
-        <w:sdtContent>
-          <w:r>
-            <w:fldChar w:fldCharType="begin"/>
-          </w:r>
-          <w:r>
-            <w:instrText xml:space="preserve"> CITATION Cho14 \l</w:instrText>
-          </w:r>
-          <w:r>
-            <w:instrText xml:space="preserve"> en-US </w:instrText>
-          </w:r>
-          <w:r>
-            <w:fldChar w:fldCharType="separate"/>
-          </w:r>
-          <w:r>
-            <w:rPr>
-              <w:noProof/>
-            </w:rPr>
-            <w:t>[13]</w:t>
-          </w:r>
-          <w:r>
-            <w:fldChar w:fldCharType="end"/>
-          </w:r>
-        </w:sdtContent>
-      </w:sdt>
-      <w:r>
-        <w:t xml:space="preserve"> showed that indeed the performance of a basic encoder–decoder deteriorates rapidly as the length of an input sentence increases.</w:t>
-      </w:r>
-    </w:p>
-    <w:p>
-      <w:r>
-        <w:t xml:space="preserve">To solve this problem, the </w:t>
-      </w:r>
-      <w:r>
-        <w:rPr>
-          <w:b/>
-          <w:bCs/>
-        </w:rPr>
-        <w:t>A</w:t>
-      </w:r>
-      <w:r>
-        <w:rPr>
-          <w:b/>
-          <w:bCs/>
-        </w:rPr>
-        <w:t>ttention</w:t>
-      </w:r>
-      <w:r>
-        <w:t xml:space="preserve"> </w:t>
-      </w:r>
-      <w:r>
-        <w:t>architecture was proposed</w:t>
-      </w:r>
-      <w:r>
-        <w:t>,</w:t>
-      </w:r>
-      <w:r>
-        <w:t xml:space="preserve"> </w:t>
-      </w:r>
-      <w:sdt>
-        <w:sdtPr>
-          <w:id w:val="541870591"/>
-          <w:citation/>
-        </w:sdtPr>
-        <w:sdtContent>
-          <w:r>
-            <w:fldChar w:fldCharType="begin"/>
-          </w:r>
-          <w:r>
-            <w:instrText>CITATION Bah15 \l</w:instrText>
-          </w:r>
-          <w:r>
-            <w:instrText xml:space="preserve"> en-US </w:instrText>
-          </w:r>
-          <w:r>
-            <w:fldChar w:fldCharType="separate"/>
-          </w:r>
-          <w:r>
-            <w:rPr>
-              <w:noProof/>
-            </w:rPr>
-            <w:t>[14]</w:t>
-          </w:r>
-          <w:r>
-            <w:fldChar w:fldCharType="end"/>
-          </w:r>
-        </w:sdtContent>
-      </w:sdt>
-      <w:r>
-        <w:t xml:space="preserve"> introduced an extension to the encoder-decoder model</w:t>
-      </w:r>
-      <w:r>
-        <w:t>.</w:t>
-      </w:r>
-      <w:r>
-        <w:t xml:space="preserve"> At a high level, attention is a mechanism in deep learning models that allows the model to focus on specific parts of the input data that are most relevant or important for making predictions or generating outputs. It mimics the human cognitive process of selectively attending to certain elements while processing information. </w:t>
-      </w:r>
-    </w:p>
-    <w:p>
-      <w:r>
-        <w:t>Imagine you are reading a long article. Your attention naturally shifts from one sentence to another, giving more weight to the sentences that seem crucial for understanding the overall meaning or context. Similarly, attention mechanism enables models to assign different weights or importance scores to different parts of the input data, allowing them to focus on the most relevant information. This way, the model can dynamically adapt its attention to different elements, giving more emphasis to relevant words, phrases, or regions based on their importance for the task at hand.</w:t>
-      </w:r>
-    </w:p>
-    <w:p>
-      <w:r>
-        <w:t>By incorporating attention mechanisms, models can achieve better performance in various tasks, such as sentiment analysis, machine translation, text summarization, and image captioning. The attention mechanism enables models to selectively attend to important features and make more accurate predictions or generate more meaningful outputs based on the context and relevance of the input data.</w:t>
-      </w:r>
-    </w:p>
-    <w:p>
-      <w:r>
-        <w:t>O</w:t>
-      </w:r>
-      <w:r>
-        <w:t xml:space="preserve">n an intuitive level, the Attention layer could be thought of as, how the convolution layer acts in a CNN architecture, receiving an input, extracting features from it </w:t>
-      </w:r>
-      <w:r>
-        <w:t>and passing it to the next layer.</w:t>
-      </w:r>
-      <w:r>
-        <w:t xml:space="preserve"> </w:t>
-      </w:r>
-      <w:r>
-        <w:t xml:space="preserve">With that being said, it can be seen in the </w:t>
-      </w:r>
-      <w:r>
-        <w:t>transformer’s</w:t>
-      </w:r>
-      <w:r>
-        <w:t xml:space="preserve"> architecture</w:t>
-      </w:r>
-      <w:r>
-        <w:t>,</w:t>
-      </w:r>
-      <w:r>
-        <w:t xml:space="preserve"> there is a block called multi</w:t>
-      </w:r>
-      <w:r>
-        <w:t>-</w:t>
-      </w:r>
-      <w:r>
-        <w:t>head attention</w:t>
-      </w:r>
-      <w:r>
-        <w:t xml:space="preserve"> (Figure 2)</w:t>
+        <w:t>2)</w:t>
       </w:r>
       <w:r>
         <w:t>. The word “multi-head”</w:t>
@@ -4465,6 +4704,14 @@
           <w:szCs w:val="16"/>
         </w:rPr>
       </w:pPr>
+      <w:r>
+        <w:rPr>
+          <w:rFonts w:asciiTheme="majorBidi" w:hAnsiTheme="majorBidi" w:cstheme="majorBidi"/>
+          <w:sz w:val="16"/>
+          <w:szCs w:val="16"/>
+        </w:rPr>
+        <w:t xml:space="preserve">           </w:t>
+      </w:r>
       <w:r>
         <w:rPr>
           <w:rFonts w:asciiTheme="majorBidi" w:hAnsiTheme="majorBidi" w:cstheme="majorBidi"/>
@@ -4540,7 +4787,7 @@
               <w:sz w:val="16"/>
               <w:szCs w:val="16"/>
             </w:rPr>
-            <w:t>[9]</w:t>
+            <w:t>[13]</w:t>
           </w:r>
           <w:r>
             <w:rPr>
@@ -4745,7 +4992,10 @@
         <w:t>s</w:t>
       </w:r>
       <w:r>
-        <w:t>. The encoder’s job is to get an input (in our context, a sequence) and maps it to a high-dimensional representation. The final output of the encoder could not be understood since there are no semantics involved while learning the mapping.</w:t>
+        <w:t xml:space="preserve">. The encoder’s job is to get an input (in our context, a </w:t>
+      </w:r>
+      <w:r>
+        <w:t>sequence) and maps it to a high-dimensional representation. The final output of the encoder could not be understood since there are no semantics involved while learning the mapping.</w:t>
       </w:r>
       <w:r>
         <w:t xml:space="preserve"> T</w:t>
@@ -4785,11 +5035,19 @@
     </w:p>
     <w:p>
       <w:r>
-        <w:t xml:space="preserve">The original Transformer is a seq2seq model. As it could be seen in the figure (2), there are N encoder segments that take inputs and maps it to a higher dimensional vector. These segments are situated on the left side of the picture. And on the other side, there are N decoder segments that take the final encoded state as the input, as well as the output of </w:t>
-      </w:r>
-      <w:r>
-        <w:lastRenderedPageBreak/>
-        <w:t>either the previous decoder segment or the target input sentence.</w:t>
+        <w:t xml:space="preserve">The original Transformer is a seq2seq model. As it could be seen in the </w:t>
+      </w:r>
+      <w:r>
+        <w:t>F</w:t>
+      </w:r>
+      <w:r>
+        <w:t>igure</w:t>
+      </w:r>
+      <w:r>
+        <w:t>.1</w:t>
+      </w:r>
+      <w:r>
+        <w:t>, there are N encoder segments that take inputs and maps it to a higher dimensional vector. These segments are situated on the left side of the picture. And on the other side, there are N decoder segments that take the final encoded state as the input, as well as the output of either the previous decoder segment or the target input sentence.</w:t>
       </w:r>
     </w:p>
     <w:p>
@@ -4930,7 +5188,7 @@
             <w:rPr>
               <w:noProof/>
             </w:rPr>
-            <w:t>[15]</w:t>
+            <w:t>[19]</w:t>
           </w:r>
           <w:r>
             <w:fldChar w:fldCharType="end"/>
@@ -4955,12 +5213,12 @@
     <w:p>
       <w:pPr>
         <w:rPr>
-          <w:rFonts w:hint="cs"/>
           <w:rtl/>
           <w:lang w:bidi="fa-IR"/>
         </w:rPr>
       </w:pPr>
       <w:r>
+        <w:lastRenderedPageBreak/>
         <w:t xml:space="preserve">Referring to the paper, </w:t>
       </w:r>
       <w:r>
@@ -4982,10 +5240,7 @@
             <w:fldChar w:fldCharType="begin"/>
           </w:r>
           <w:r>
-            <w:instrText xml:space="preserve"> CITATION Tra19 \l</w:instrText>
-          </w:r>
-          <w:r>
-            <w:instrText xml:space="preserve"> en-US </w:instrText>
+            <w:instrText xml:space="preserve"> CITATION Tra19 \l en-US </w:instrText>
           </w:r>
           <w:r>
             <w:fldChar w:fldCharType="separate"/>
@@ -5000,7 +5255,7 @@
             <w:rPr>
               <w:noProof/>
             </w:rPr>
-            <w:t>[15]</w:t>
+            <w:t>[19]</w:t>
           </w:r>
           <w:r>
             <w:fldChar w:fldCharType="end"/>
@@ -5014,7 +5269,6 @@
     <w:p>
       <w:pPr>
         <w:rPr>
-          <w:rFonts w:hint="cs"/>
           <w:rtl/>
           <w:lang w:bidi="fa-IR"/>
         </w:rPr>
@@ -5049,10 +5303,7 @@
     </w:p>
     <w:p>
       <w:r>
-        <w:t xml:space="preserve">Now that we have learned the basic foundation of large language models, let’s take a closer look at the two </w:t>
-      </w:r>
-      <w:r>
-        <w:t>models that we are going to work with in this thesis, BERT and XLNet.</w:t>
+        <w:t>Now that we have learned the basic foundation of large language models, let’s take a closer look at the two models that we are going to work with in this thesis, BERT and XLNet.</w:t>
       </w:r>
     </w:p>
     <w:p>
@@ -5089,7 +5340,7 @@
             <w:rPr>
               <w:noProof/>
             </w:rPr>
-            <w:t>[6]</w:t>
+            <w:t>[10]</w:t>
           </w:r>
           <w:r>
             <w:fldChar w:fldCharType="end"/>
@@ -5177,7 +5428,12 @@
       <w:r>
         <w:t>; this approach is called next sentence prediction. After pre-training on large amounts of text data, BERT learns a rich set of contextual representations of words and sentences that can be fine-tuned for specific NLP tasks with small amounts of labeled data</w:t>
       </w:r>
-    </w:p>
+      <w:r>
+        <w:t>.</w:t>
+      </w:r>
+    </w:p>
+    <w:p/>
+    <w:p/>
     <w:p>
       <w:pPr>
         <w:pStyle w:val="Heading3"/>
@@ -5224,7 +5480,7 @@
             <w:rPr>
               <w:noProof/>
             </w:rPr>
-            <w:t>[16]</w:t>
+            <w:t>[20]</w:t>
           </w:r>
           <w:r>
             <w:fldChar w:fldCharType="end"/>
@@ -5262,13 +5518,7 @@
       </w:r>
     </w:p>
     <w:p>
-      <w:pPr>
-        <w:rPr>
-          <w:rtl/>
-        </w:rPr>
-      </w:pPr>
-      <w:r>
-        <w:lastRenderedPageBreak/>
+      <w:r>
         <w:t>XLNet also introduces a novel training method called generalized autoregressive pretraining (GPT)</w:t>
       </w:r>
       <w:sdt>
@@ -5299,7 +5549,7 @@
             <w:rPr>
               <w:noProof/>
             </w:rPr>
-            <w:t>[17]</w:t>
+            <w:t>[21]</w:t>
           </w:r>
           <w:r>
             <w:fldChar w:fldCharType="end"/>
@@ -5311,11 +5561,6 @@
       </w:r>
     </w:p>
     <w:p>
-      <w:pPr>
-        <w:ind w:firstLine="0pt"/>
-      </w:pPr>
-    </w:p>
-    <w:p>
       <w:r>
         <w:t xml:space="preserve">All in all, BERT and XLNet are both state-of-the-art language models for natural language processing tasks, but they differ in several key ways. let’s have a brief comparison between two models from different perspectives: </w:t>
       </w:r>
@@ -5366,335 +5611,2652 @@
         <w:pStyle w:val="Heading2"/>
       </w:pPr>
       <w:r>
+        <w:lastRenderedPageBreak/>
         <w:t>Model Evaluation Metrics</w:t>
       </w:r>
     </w:p>
     <w:p>
       <w:r>
-        <w:t>In this section some of the most used metrics are explained briefly.</w:t>
-      </w:r>
-      <w:r>
-        <w:t xml:space="preserve"> While building a machine learning model, </w:t>
-      </w:r>
-      <w:r>
-        <w:t>receiving feedback from the model plays an important role. Evaluation metrics give us the necessary information about our model, you can observe your model’s performance on unseen data, and make changes if needed. There are many metrics to evaluate models and compare them</w:t>
+        <w:t xml:space="preserve">While building a machine learning model, </w:t>
+      </w:r>
+      <w:r>
+        <w:t xml:space="preserve">receiving feedback from the model plays an important role. Evaluation metrics give us the necessary information about </w:t>
+      </w:r>
+      <w:r>
+        <w:t xml:space="preserve">the </w:t>
+      </w:r>
+      <w:r>
+        <w:t xml:space="preserve">model, you can observe your model’s performance on unseen data, and make changes if needed. There are many metrics to evaluate models </w:t>
+      </w:r>
+      <w:r>
+        <w:t xml:space="preserve">on, </w:t>
+      </w:r>
+      <w:r>
+        <w:t>and compare them</w:t>
       </w:r>
       <w:r>
         <w:t>.</w:t>
       </w:r>
-    </w:p>
-    <w:p>
-      <w:pPr>
-        <w:pStyle w:val="Heading1"/>
-      </w:pPr>
-      <w:r>
-        <w:t>Methodology</w:t>
-      </w:r>
-      <w:r>
-        <w:t xml:space="preserve"> and expected outcome</w:t>
-      </w:r>
-    </w:p>
-    <w:p>
-      <w:r>
-        <w:t xml:space="preserve">In </w:t>
-      </w:r>
-      <w:r>
-        <w:t xml:space="preserve">our work we are going to use to different datasets, one for the pre-training phase and the other one for </w:t>
-      </w:r>
-      <w:r>
-        <w:t>evaluation phase.</w:t>
-      </w:r>
-      <w:r>
-        <w:t xml:space="preserve"> </w:t>
-      </w:r>
-      <w:r>
-        <w:t xml:space="preserve">For the pre-training phase we would be using </w:t>
-      </w:r>
-      <w:r>
-        <w:t>Naab dataset</w:t>
-      </w:r>
-      <w:r>
-        <w:rPr>
-          <w:rStyle w:val="FootnoteReference"/>
-        </w:rPr>
-        <w:footnoteReference w:id="1"/>
-      </w:r>
-      <w:r>
-        <w:t xml:space="preserve">, which </w:t>
-      </w:r>
-      <w:r>
-        <w:t xml:space="preserve">It contains about 130GB of data, 250 million </w:t>
-      </w:r>
-      <w:r>
-        <w:t>paragraphs, and 15 billion words.</w:t>
-      </w:r>
-      <w:r>
-        <w:t xml:space="preserve"> Since processing 130 GB of data takes a lot of time and we only want to compare two models, we only use a small portion of this dataset. For finetuning and evaluation we used DeepSentiPers</w:t>
-      </w:r>
-      <w:r>
-        <w:rPr>
-          <w:rStyle w:val="FootnoteReference"/>
-        </w:rPr>
-        <w:footnoteReference w:id="2"/>
-      </w:r>
-      <w:r>
-        <w:t xml:space="preserve"> dataset.</w:t>
-      </w:r>
-    </w:p>
-    <w:p>
-      <w:pPr>
-        <w:rPr>
-          <w:rtl/>
+      <w:r>
+        <w:t xml:space="preserve"> In this section we are going to discuss </w:t>
+      </w:r>
+      <w:r>
+        <w:t xml:space="preserve">metrics which are necessary to evaluate </w:t>
+      </w:r>
+      <w:r>
+        <w:t xml:space="preserve">our </w:t>
+      </w:r>
+      <w:r>
+        <w:t xml:space="preserve">classification models: </w:t>
+      </w:r>
+      <w:r>
+        <w:t xml:space="preserve">Confusion Matrix, F1, Recall, precision, </w:t>
+      </w:r>
+      <w:r>
+        <w:t xml:space="preserve">and </w:t>
+      </w:r>
+      <w:r>
+        <w:t>t</w:t>
+      </w:r>
+      <w:r>
+        <w:t>he “Area Under the Curve” (AUC) of the “Receiver Operating Characteristic” (ROC)</w:t>
+      </w:r>
+      <w:r>
+        <w:t>.</w:t>
+      </w:r>
+    </w:p>
+    <w:p>
+      <w:pPr>
+        <w:pStyle w:val="Heading3"/>
+      </w:pPr>
+      <w:r>
+        <w:t>Confusion Matrix</w:t>
+      </w:r>
+    </w:p>
+    <w:p>
+      <w:pPr>
+        <w:rPr>
           <w:lang w:bidi="fa-IR"/>
         </w:rPr>
       </w:pPr>
       <w:r>
-        <w:t>And finally, we will compare model’s performances. It is expected that XLNet outperforms BERT on sentiment analysis task.</w:t>
-      </w:r>
-      <w:r>
-        <w:t xml:space="preserve"> This research will </w:t>
-      </w:r>
-    </w:p>
-    <w:p>
-      <w:pPr>
-        <w:pStyle w:val="Heading5"/>
-      </w:pPr>
-      <w:r>
-        <w:t>References</w:t>
-      </w:r>
-    </w:p>
-    <w:p>
-      <w:pPr>
-        <w:pStyle w:val="BodyText"/>
-      </w:pPr>
-      <w:r>
-        <w:t>The template will number citations consecutively within brackets [1]. The sentence punctuation follows the bracket [2]. Refer simply to the reference number, as in [3]—do not use “Ref. [3]” or “reference [3]” except at the beginning of a sentence: “Reference [3] was the first</w:t>
-      </w:r>
-      <w:r>
-        <w:rPr>
-          <w:lang w:val="en-US"/>
-        </w:rPr>
-        <w:t xml:space="preserve"> </w:t>
-      </w:r>
-      <w:r>
-        <w:t>...</w:t>
-      </w:r>
-      <w:r>
-        <w:t>”</w:t>
-      </w:r>
-    </w:p>
-    <w:p>
-      <w:pPr>
-        <w:pStyle w:val="BodyText"/>
-      </w:pPr>
-      <w:r>
-        <w:t>Number footnotes separately in superscripts. Place the actual footnote at the bottom of the column in which it was cited. Do not put footnotes in the</w:t>
-      </w:r>
-      <w:r>
-        <w:rPr>
-          <w:lang w:val="en-US"/>
-        </w:rPr>
-        <w:t xml:space="preserve"> abstract or</w:t>
-      </w:r>
-      <w:r>
-        <w:t xml:space="preserve"> reference list. Use letters for table footnotes.</w:t>
-      </w:r>
-    </w:p>
-    <w:p>
-      <w:pPr>
-        <w:pStyle w:val="BodyText"/>
-      </w:pPr>
-      <w:r>
-        <w:t>Unless there are six au</w:t>
-      </w:r>
-      <w:r>
-        <w:t>thors or more give all authors</w:t>
-      </w:r>
-      <w:r>
-        <w:rPr>
-          <w:lang w:val="en-US"/>
-        </w:rPr>
-        <w:t xml:space="preserve">’ </w:t>
-      </w:r>
-      <w:r>
-        <w:t>names; do not use “et al.”. Papers that have not been published, even if they have been submitted for publication, should be cited as “unpublished” [4]. Papers that have been accepted for publication should be cited as “in press” [5]. Capitalize only the first word in a paper title, except for proper nouns and element symbols.</w:t>
-      </w:r>
-    </w:p>
-    <w:p>
-      <w:pPr>
-        <w:pStyle w:val="BodyText"/>
-      </w:pPr>
-      <w:r>
-        <w:t xml:space="preserve">For </w:t>
-      </w:r>
-      <w:r>
-        <w:t>papers</w:t>
-      </w:r>
-      <w:r>
-        <w:t xml:space="preserve"> published in translation journals, please give the English citation first, followed by the original foreign-language citation [6].</w:t>
-      </w:r>
-    </w:p>
-    <w:p/>
-    <w:p>
-      <w:pPr>
-        <w:pStyle w:val="references"/>
-        <w:ind w:start="17.70pt" w:hanging="17.70pt"/>
-      </w:pPr>
-      <w:r>
-        <w:t xml:space="preserve">G. Eason, B. Noble, and I. N. Sneddon, “On certain integrals of Lipschitz-Hankel type involving products of Bessel functions,” Phil. Trans. Roy. Soc. London, vol. A247, pp. 529–551, April 1955. </w:t>
-      </w:r>
-      <w:r>
-        <w:rPr>
-          <w:i/>
-          <w:iCs/>
-        </w:rPr>
-        <w:t>(references)</w:t>
-      </w:r>
-    </w:p>
-    <w:p>
-      <w:pPr>
-        <w:pStyle w:val="references"/>
-        <w:ind w:start="17.70pt" w:hanging="17.70pt"/>
-      </w:pPr>
-      <w:r>
-        <w:t>J. Clerk Maxwell, A Treatise on Electricity and Magnetism, 3rd ed., vol. 2. Oxford: Clarendon, 1892, pp.68–73.</w:t>
-      </w:r>
-    </w:p>
-    <w:p>
-      <w:pPr>
-        <w:pStyle w:val="references"/>
-        <w:ind w:start="17.70pt" w:hanging="17.70pt"/>
-      </w:pPr>
-      <w:r>
-        <w:t>I. S. Jacobs and C. P. Bean, “Fine particles, thin films and exchange anisotropy,” in Magnetism, vol. III, G. T. Rado and H. Suhl, Eds. New York: Academic, 1963, pp. 271–350.</w:t>
-      </w:r>
-    </w:p>
-    <w:p>
-      <w:pPr>
-        <w:pStyle w:val="references"/>
-        <w:ind w:start="17.70pt" w:hanging="17.70pt"/>
-      </w:pPr>
-      <w:r>
-        <w:t>K. Elissa, “Title of paper if known,” unpublished.</w:t>
-      </w:r>
-    </w:p>
-    <w:p>
-      <w:pPr>
-        <w:pStyle w:val="references"/>
-        <w:ind w:start="17.70pt" w:hanging="17.70pt"/>
-      </w:pPr>
-      <w:r>
-        <w:t>R. Nicole, “Title of paper with only first word capitalized,” J. Name Stand. Abbrev., in press.</w:t>
-      </w:r>
-    </w:p>
-    <w:p>
-      <w:pPr>
-        <w:pStyle w:val="references"/>
-        <w:ind w:start="17.70pt" w:hanging="17.70pt"/>
-      </w:pPr>
-      <w:r>
-        <w:t>Y. Yorozu, M. Hirano, K. Oka, and Y. Tagawa, “Electron spectroscopy studies on magneto-optical media and plastic substrate interface,” IEEE Transl. J. Magn. Japan, vol. 2, pp. 740–741, August 1987 [Digests 9th Annual Conf. Magnetics Japan, p. 301, 1982].</w:t>
-      </w:r>
-    </w:p>
-    <w:p>
-      <w:pPr>
-        <w:pStyle w:val="references"/>
-        <w:ind w:start="17.70pt" w:hanging="17.70pt"/>
-      </w:pPr>
-      <w:r>
-        <w:t>M. Young, The Technical Writer</w:t>
-      </w:r>
-      <w:r>
-        <w:t>’</w:t>
-      </w:r>
-      <w:r>
-        <w:t>s Handbook. Mill Valley, CA: University Science, 1989.</w:t>
-      </w:r>
-    </w:p>
-    <w:p>
-      <w:pPr>
-        <w:pStyle w:val="references"/>
+        <w:rPr>
+          <w:lang w:bidi="fa-IR"/>
+        </w:rPr>
+        <w:t xml:space="preserve">Confusion matrix is a tabular representation that </w:t>
+      </w:r>
+      <w:r>
+        <w:rPr>
+          <w:lang w:bidi="fa-IR"/>
+        </w:rPr>
+        <w:t xml:space="preserve">is used to define the performance of a classification model. Confusion matrix </w:t>
+      </w:r>
+      <w:r>
+        <w:rPr>
+          <w:lang w:bidi="fa-IR"/>
+        </w:rPr>
+        <w:t xml:space="preserve">represent counts from predicted and actual values. The </w:t>
+      </w:r>
+      <w:r>
+        <w:rPr>
+          <w:lang w:bidi="fa-IR"/>
+        </w:rPr>
+        <w:t>table</w:t>
+      </w:r>
+      <w:r>
+        <w:rPr>
+          <w:lang w:bidi="fa-IR"/>
+        </w:rPr>
+        <w:t xml:space="preserve"> below </w:t>
+      </w:r>
+      <w:r>
+        <w:rPr>
+          <w:lang w:bidi="fa-IR"/>
+        </w:rPr>
+        <w:t xml:space="preserve">demonstrates </w:t>
+      </w:r>
+      <w:r>
+        <w:rPr>
+          <w:lang w:bidi="fa-IR"/>
+        </w:rPr>
+        <w:t>a confusion matrix for binary</w:t>
+      </w:r>
+      <w:r>
+        <w:rPr>
+          <w:lang w:bidi="fa-IR"/>
+        </w:rPr>
+        <w:t xml:space="preserve"> classification problems.</w:t>
+      </w:r>
+    </w:p>
+    <w:tbl>
+      <w:tblPr>
+        <w:tblStyle w:val="TableGrid"/>
+        <w:tblW w:w="242.80pt" w:type="dxa"/>
+        <w:tblLook w:firstRow="1" w:lastRow="0" w:firstColumn="1" w:lastColumn="0" w:noHBand="0" w:noVBand="1"/>
+      </w:tblPr>
+      <w:tblGrid>
+        <w:gridCol w:w="1075"/>
+        <w:gridCol w:w="1890"/>
+        <w:gridCol w:w="1891"/>
+      </w:tblGrid>
+      <w:tr>
+        <w:tc>
+          <w:tcPr>
+            <w:tcW w:w="53.75pt" w:type="dxa"/>
+            <w:tcBorders>
+              <w:top w:val="nil"/>
+              <w:start w:val="nil"/>
+            </w:tcBorders>
+          </w:tcPr>
+          <w:p>
+            <w:pPr>
+              <w:ind w:firstLine="0pt"/>
+              <w:rPr>
+                <w:lang w:bidi="fa-IR"/>
+              </w:rPr>
+            </w:pPr>
+          </w:p>
+        </w:tc>
+        <w:tc>
+          <w:tcPr>
+            <w:tcW w:w="94.50pt" w:type="dxa"/>
+          </w:tcPr>
+          <w:p>
+            <w:pPr>
+              <w:ind w:firstLine="0pt"/>
+              <w:jc w:val="center"/>
+              <w:rPr>
+                <w:lang w:bidi="fa-IR"/>
+              </w:rPr>
+            </w:pPr>
+            <w:r>
+              <w:rPr>
+                <w:lang w:bidi="fa-IR"/>
+              </w:rPr>
+              <w:t>Actually Positive</w:t>
+            </w:r>
+          </w:p>
+        </w:tc>
+        <w:tc>
+          <w:tcPr>
+            <w:tcW w:w="94.55pt" w:type="dxa"/>
+          </w:tcPr>
+          <w:p>
+            <w:pPr>
+              <w:ind w:firstLine="0pt"/>
+              <w:jc w:val="center"/>
+              <w:rPr>
+                <w:lang w:bidi="fa-IR"/>
+              </w:rPr>
+            </w:pPr>
+            <w:r>
+              <w:rPr>
+                <w:lang w:bidi="fa-IR"/>
+              </w:rPr>
+              <w:t>Actually Negative</w:t>
+            </w:r>
+          </w:p>
+        </w:tc>
+      </w:tr>
+      <w:tr>
+        <w:tc>
+          <w:tcPr>
+            <w:tcW w:w="53.75pt" w:type="dxa"/>
+          </w:tcPr>
+          <w:p>
+            <w:pPr>
+              <w:ind w:firstLine="0pt"/>
+              <w:jc w:val="start"/>
+              <w:rPr>
+                <w:lang w:bidi="fa-IR"/>
+              </w:rPr>
+            </w:pPr>
+            <w:r>
+              <w:rPr>
+                <w:lang w:bidi="fa-IR"/>
+              </w:rPr>
+              <w:t>Predicted Positive</w:t>
+            </w:r>
+          </w:p>
+        </w:tc>
+        <w:tc>
+          <w:tcPr>
+            <w:tcW w:w="94.50pt" w:type="dxa"/>
+          </w:tcPr>
+          <w:p>
+            <w:pPr>
+              <w:ind w:firstLine="0pt"/>
+              <w:jc w:val="center"/>
+              <w:rPr>
+                <w:lang w:bidi="fa-IR"/>
+              </w:rPr>
+            </w:pPr>
+            <w:r>
+              <w:rPr>
+                <w:lang w:bidi="fa-IR"/>
+              </w:rPr>
+              <w:t>True Positives</w:t>
+            </w:r>
+          </w:p>
+          <w:p>
+            <w:pPr>
+              <w:ind w:firstLine="0pt"/>
+              <w:jc w:val="center"/>
+              <w:rPr>
+                <w:lang w:bidi="fa-IR"/>
+              </w:rPr>
+            </w:pPr>
+            <w:r>
+              <w:rPr>
+                <w:lang w:bidi="fa-IR"/>
+              </w:rPr>
+              <w:t>(TPS)</w:t>
+            </w:r>
+          </w:p>
+        </w:tc>
+        <w:tc>
+          <w:tcPr>
+            <w:tcW w:w="94.55pt" w:type="dxa"/>
+          </w:tcPr>
+          <w:p>
+            <w:pPr>
+              <w:ind w:firstLine="0pt"/>
+              <w:jc w:val="center"/>
+              <w:rPr>
+                <w:lang w:bidi="fa-IR"/>
+              </w:rPr>
+            </w:pPr>
+            <w:r>
+              <w:rPr>
+                <w:lang w:bidi="fa-IR"/>
+              </w:rPr>
+              <w:t>False Positives</w:t>
+            </w:r>
+          </w:p>
+          <w:p>
+            <w:pPr>
+              <w:ind w:firstLine="0pt"/>
+              <w:jc w:val="center"/>
+              <w:rPr>
+                <w:lang w:bidi="fa-IR"/>
+              </w:rPr>
+            </w:pPr>
+            <w:r>
+              <w:rPr>
+                <w:lang w:bidi="fa-IR"/>
+              </w:rPr>
+              <w:t>(FPs)</w:t>
+            </w:r>
+          </w:p>
+        </w:tc>
+      </w:tr>
+      <w:tr>
+        <w:tc>
+          <w:tcPr>
+            <w:tcW w:w="53.75pt" w:type="dxa"/>
+          </w:tcPr>
+          <w:p>
+            <w:pPr>
+              <w:ind w:firstLine="0pt"/>
+              <w:jc w:val="start"/>
+              <w:rPr>
+                <w:lang w:bidi="fa-IR"/>
+              </w:rPr>
+            </w:pPr>
+            <w:r>
+              <w:rPr>
+                <w:lang w:bidi="fa-IR"/>
+              </w:rPr>
+              <w:t>Predicted Negative</w:t>
+            </w:r>
+          </w:p>
+        </w:tc>
+        <w:tc>
+          <w:tcPr>
+            <w:tcW w:w="94.50pt" w:type="dxa"/>
+          </w:tcPr>
+          <w:p>
+            <w:pPr>
+              <w:ind w:firstLine="0pt"/>
+              <w:jc w:val="center"/>
+              <w:rPr>
+                <w:lang w:bidi="fa-IR"/>
+              </w:rPr>
+            </w:pPr>
+            <w:r>
+              <w:rPr>
+                <w:lang w:bidi="fa-IR"/>
+              </w:rPr>
+              <w:t>False Negatives</w:t>
+            </w:r>
+          </w:p>
+          <w:p>
+            <w:pPr>
+              <w:ind w:firstLine="0pt"/>
+              <w:jc w:val="center"/>
+              <w:rPr>
+                <w:lang w:bidi="fa-IR"/>
+              </w:rPr>
+            </w:pPr>
+            <w:r>
+              <w:rPr>
+                <w:lang w:bidi="fa-IR"/>
+              </w:rPr>
+              <w:t>(FNs)</w:t>
+            </w:r>
+          </w:p>
+        </w:tc>
+        <w:tc>
+          <w:tcPr>
+            <w:tcW w:w="94.55pt" w:type="dxa"/>
+          </w:tcPr>
+          <w:p>
+            <w:pPr>
+              <w:ind w:firstLine="0pt"/>
+              <w:jc w:val="center"/>
+              <w:rPr>
+                <w:lang w:bidi="fa-IR"/>
+              </w:rPr>
+            </w:pPr>
+            <w:r>
+              <w:rPr>
+                <w:lang w:bidi="fa-IR"/>
+              </w:rPr>
+              <w:t>True Negatives</w:t>
+            </w:r>
+          </w:p>
+          <w:p>
+            <w:pPr>
+              <w:ind w:firstLine="0pt"/>
+              <w:jc w:val="center"/>
+              <w:rPr>
+                <w:lang w:bidi="fa-IR"/>
+              </w:rPr>
+            </w:pPr>
+            <w:r>
+              <w:rPr>
+                <w:lang w:bidi="fa-IR"/>
+              </w:rPr>
+              <w:t>(TNs)</w:t>
+            </w:r>
+          </w:p>
+        </w:tc>
+      </w:tr>
+    </w:tbl>
+    <w:p>
+      <w:pPr>
+        <w:ind w:firstLine="0pt"/>
+        <w:rPr>
+          <w:lang w:bidi="fa-IR"/>
+        </w:rPr>
+      </w:pPr>
+      <w:r>
+        <w:rPr>
+          <w:rFonts w:asciiTheme="majorBidi" w:hAnsiTheme="majorBidi" w:cstheme="majorBidi"/>
+          <w:sz w:val="16"/>
+          <w:szCs w:val="16"/>
+        </w:rPr>
+        <w:t xml:space="preserve">Table </w:t>
+      </w:r>
+      <w:r>
+        <w:rPr>
+          <w:rFonts w:asciiTheme="majorBidi" w:hAnsiTheme="majorBidi" w:cstheme="majorBidi"/>
+          <w:sz w:val="16"/>
+          <w:szCs w:val="16"/>
+        </w:rPr>
+        <w:t>5</w:t>
+      </w:r>
+      <w:r>
+        <w:rPr>
+          <w:rFonts w:asciiTheme="majorBidi" w:hAnsiTheme="majorBidi" w:cstheme="majorBidi"/>
+          <w:sz w:val="16"/>
+          <w:szCs w:val="16"/>
+        </w:rPr>
+        <w:t xml:space="preserve">: </w:t>
+      </w:r>
+      <w:r>
+        <w:rPr>
+          <w:rFonts w:asciiTheme="majorBidi" w:hAnsiTheme="majorBidi" w:cstheme="majorBidi"/>
+          <w:sz w:val="16"/>
+          <w:szCs w:val="16"/>
+        </w:rPr>
+        <w:t>Confusion Matrix for a binary classification.</w:t>
+      </w:r>
+    </w:p>
+    <w:p>
+      <w:pPr>
+        <w:rPr>
+          <w:lang w:bidi="fa-IR"/>
+        </w:rPr>
+      </w:pPr>
+      <w:r>
+        <w:rPr>
+          <w:lang w:bidi="fa-IR"/>
+        </w:rPr>
+        <w:t>The matrix has four essential components:</w:t>
+      </w:r>
+    </w:p>
+    <w:p>
+      <w:pPr>
+        <w:pStyle w:val="ListParagraph"/>
         <w:numPr>
           <w:ilvl w:val="0"/>
-          <w:numId w:val="0"/>
+          <w:numId w:val="59"/>
         </w:numPr>
-        <w:ind w:start="18pt" w:hanging="18pt"/>
-      </w:pPr>
-    </w:p>
-    <w:p>
-      <w:pPr>
-        <w:pStyle w:val="references"/>
+        <w:rPr>
+          <w:lang w:bidi="fa-IR"/>
+        </w:rPr>
+      </w:pPr>
+      <w:r>
+        <w:rPr>
+          <w:lang w:bidi="fa-IR"/>
+        </w:rPr>
+        <w:t>True Positives (TP): These are the cases where the model predicted the positive class correctly.</w:t>
+      </w:r>
+    </w:p>
+    <w:p>
+      <w:pPr>
+        <w:pStyle w:val="ListParagraph"/>
         <w:numPr>
           <w:ilvl w:val="0"/>
-          <w:numId w:val="0"/>
+          <w:numId w:val="59"/>
         </w:numPr>
-        <w:spacing w:line="12pt" w:lineRule="auto"/>
-        <w:ind w:start="18pt" w:hanging="18pt"/>
-        <w:jc w:val="center"/>
-        <w:rPr>
-          <w:rFonts w:eastAsia="SimSun"/>
+        <w:rPr>
+          <w:lang w:bidi="fa-IR"/>
+        </w:rPr>
+      </w:pPr>
+      <w:r>
+        <w:rPr>
+          <w:lang w:bidi="fa-IR"/>
+        </w:rPr>
+        <w:t>True Negatives (TN): These are the cases where the model predicted the negative class correctly.</w:t>
+      </w:r>
+    </w:p>
+    <w:p>
+      <w:pPr>
+        <w:pStyle w:val="ListParagraph"/>
+        <w:numPr>
+          <w:ilvl w:val="0"/>
+          <w:numId w:val="59"/>
+        </w:numPr>
+        <w:rPr>
+          <w:lang w:bidi="fa-IR"/>
+        </w:rPr>
+      </w:pPr>
+      <w:r>
+        <w:rPr>
+          <w:noProof/>
+        </w:rPr>
+        <w:drawing>
+          <wp:anchor distT="0" distB="0" distL="114300" distR="114300" simplePos="0" relativeHeight="251660288" behindDoc="0" locked="0" layoutInCell="1" allowOverlap="1">
+            <wp:simplePos x="0" y="0"/>
+            <wp:positionH relativeFrom="margin">
+              <wp:posOffset>3439243</wp:posOffset>
+            </wp:positionH>
+            <wp:positionV relativeFrom="page">
+              <wp:posOffset>6376670</wp:posOffset>
+            </wp:positionV>
+            <wp:extent cx="2580640" cy="2552065"/>
+            <wp:effectExtent l="0" t="0" r="0" b="635"/>
+            <wp:wrapTopAndBottom/>
+            <wp:docPr id="108534978" name="Picture 2"/>
+            <wp:cNvGraphicFramePr>
+              <a:graphicFrameLocks xmlns:a="http://purl.oclc.org/ooxml/drawingml/main" noChangeAspect="1"/>
+            </wp:cNvGraphicFramePr>
+            <a:graphic xmlns:a="http://purl.oclc.org/ooxml/drawingml/main">
+              <a:graphicData uri="http://purl.oclc.org/ooxml/drawingml/picture">
+                <pic:pic xmlns:pic="http://purl.oclc.org/ooxml/drawingml/picture">
+                  <pic:nvPicPr>
+                    <pic:cNvPr id="0" name="Picture 2"/>
+                    <pic:cNvPicPr>
+                      <a:picLocks noChangeAspect="1" noChangeArrowheads="1"/>
+                    </pic:cNvPicPr>
+                  </pic:nvPicPr>
+                  <pic:blipFill rotWithShape="1">
+                    <a:blip r:embed="rId11">
+                      <a:extLst>
+                        <a:ext uri="{28A0092B-C50C-407E-A947-70E740481C1C}">
+                          <a14:useLocalDpi xmlns:a14="http://schemas.microsoft.com/office/drawing/2010/main" val="0"/>
+                        </a:ext>
+                      </a:extLst>
+                    </a:blip>
+                    <a:srcRect l="1.912%"/>
+                    <a:stretch/>
+                  </pic:blipFill>
+                  <pic:spPr bwMode="auto">
+                    <a:xfrm>
+                      <a:off x="0" y="0"/>
+                      <a:ext cx="2580640" cy="2552065"/>
+                    </a:xfrm>
+                    <a:prstGeom prst="rect">
+                      <a:avLst/>
+                    </a:prstGeom>
+                    <a:noFill/>
+                    <a:ln>
+                      <a:noFill/>
+                    </a:ln>
+                    <a:extLst>
+                      <a:ext uri="{53640926-AAD7-44D8-BBD7-CCE9431645EC}">
+                        <a14:shadowObscured xmlns:a14="http://schemas.microsoft.com/office/drawing/2010/main"/>
+                      </a:ext>
+                    </a:extLst>
+                  </pic:spPr>
+                </pic:pic>
+              </a:graphicData>
+            </a:graphic>
+            <wp14:sizeRelH relativeFrom="margin">
+              <wp14:pctWidth>0%</wp14:pctWidth>
+            </wp14:sizeRelH>
+            <wp14:sizeRelV relativeFrom="margin">
+              <wp14:pctHeight>0%</wp14:pctHeight>
+            </wp14:sizeRelV>
+          </wp:anchor>
+        </w:drawing>
+      </w:r>
+      <w:r>
+        <w:rPr>
+          <w:lang w:bidi="fa-IR"/>
+        </w:rPr>
+        <w:t>False Positives (FP): These are the cases where the model predicted the positive class incorrectly (a Type I error). In other words, the model predicted a positive outcome when the actual label was negative.</w:t>
+      </w:r>
+    </w:p>
+    <w:p>
+      <w:pPr>
+        <w:pStyle w:val="ListParagraph"/>
+        <w:numPr>
+          <w:ilvl w:val="0"/>
+          <w:numId w:val="59"/>
+        </w:numPr>
+        <w:rPr>
+          <w:lang w:bidi="fa-IR"/>
+        </w:rPr>
+      </w:pPr>
+      <w:r>
+        <w:rPr>
+          <w:lang w:bidi="fa-IR"/>
+        </w:rPr>
+        <w:t>False Negatives (FN): These are the cases where the model predicted the negative class incorrectly (a Type II error). In other words, the model predicted a negative outcome when the actual label was positive.</w:t>
+      </w:r>
+    </w:p>
+    <w:p>
+      <w:pPr>
+        <w:rPr>
+          <w:lang w:bidi="fa-IR"/>
+        </w:rPr>
+      </w:pPr>
+      <w:r>
+        <w:rPr>
+          <w:lang w:bidi="fa-IR"/>
+        </w:rPr>
+        <w:t>The confusion matrix allows us to calculate several performance metrics, including accuracy, precision, recall (sensitivity), and F1 score, which we discussed earlier.</w:t>
+      </w:r>
+    </w:p>
+    <w:p>
+      <w:pPr>
+        <w:pStyle w:val="Heading3"/>
+        <w:rPr>
+          <w:lang w:bidi="fa-IR"/>
+        </w:rPr>
+      </w:pPr>
+      <w:r>
+        <w:rPr>
+          <w:lang w:bidi="fa-IR"/>
+        </w:rPr>
+        <w:t>Precision</w:t>
+      </w:r>
+    </w:p>
+    <w:p>
+      <w:pPr>
+        <w:rPr>
+          <w:lang w:bidi="fa-IR"/>
+        </w:rPr>
+      </w:pPr>
+      <w:r>
+        <w:rPr>
+          <w:lang w:bidi="fa-IR"/>
+        </w:rPr>
+        <w:t>Precision is a metric that measures the accuracy of positive predictions made by a model. It calculates the ratio of true positive predictions to the sum of true positives and false positives. Precision emphasizes the quality of positive predictions by assessing how many of the predicted positive samples are actually correct.</w:t>
+      </w:r>
+    </w:p>
+    <w:p>
+      <w:pPr>
+        <w:ind w:firstLine="0pt"/>
+        <w:rPr>
           <w:b/>
+          <w:bCs/>
+        </w:rPr>
+      </w:pPr>
+      <w:r>
+        <w:rPr>
+          <w:b/>
+          <w:bCs/>
+        </w:rPr>
+        <w:t>Precision=True</w:t>
+      </w:r>
+      <w:r>
+        <w:rPr>
+          <w:b/>
+          <w:bCs/>
+        </w:rPr>
+        <w:t xml:space="preserve"> </w:t>
+      </w:r>
+      <w:r>
+        <w:rPr>
+          <w:b/>
+          <w:bCs/>
+        </w:rPr>
+        <w:t>Positives</w:t>
+      </w:r>
+      <w:proofErr w:type="gramStart"/>
+      <w:r>
+        <w:rPr>
+          <w:b/>
+          <w:bCs/>
+        </w:rPr>
+        <w:t>/(</w:t>
+      </w:r>
+      <w:proofErr w:type="gramEnd"/>
+      <w:r>
+        <w:rPr>
+          <w:b/>
+          <w:bCs/>
+        </w:rPr>
+        <w:t xml:space="preserve">True </w:t>
+      </w:r>
+      <w:proofErr w:type="spellStart"/>
+      <w:r>
+        <w:rPr>
+          <w:b/>
+          <w:bCs/>
+        </w:rPr>
+        <w:t>Positives+False</w:t>
+      </w:r>
+      <w:proofErr w:type="spellEnd"/>
+      <w:r>
+        <w:rPr>
+          <w:b/>
+          <w:bCs/>
+        </w:rPr>
+        <w:t xml:space="preserve"> Positives)</w:t>
+      </w:r>
+    </w:p>
+    <w:p>
+      <w:pPr>
+        <w:pStyle w:val="Heading3"/>
+      </w:pPr>
+      <w:r>
+        <w:t>Recall (Sensititvity)</w:t>
+      </w:r>
+    </w:p>
+    <w:p>
+      <w:r>
+        <w:t>Recall measures the ability of a model to correctly identify positive samples. It calculates the ratio of true positive predictions to the sum of true positives and false negatives. Recall emphasizes the coverage of positive samples by assessing how many of the actual positive samples are correctly identified.</w:t>
+      </w:r>
+    </w:p>
+    <w:p>
+      <w:pPr>
+        <w:ind w:firstLine="0pt"/>
+        <w:rPr>
+          <w:b/>
+          <w:bCs/>
+        </w:rPr>
+      </w:pPr>
+      <w:r>
+        <w:rPr>
+          <w:b/>
+          <w:bCs/>
+        </w:rPr>
+        <w:t xml:space="preserve">Recall = True Positives </w:t>
+      </w:r>
+      <w:proofErr w:type="gramStart"/>
+      <w:r>
+        <w:rPr>
+          <w:b/>
+          <w:bCs/>
+        </w:rPr>
+        <w:t>/(</w:t>
+      </w:r>
+      <w:proofErr w:type="gramEnd"/>
+      <w:r>
+        <w:rPr>
+          <w:b/>
+          <w:bCs/>
+        </w:rPr>
+        <w:t>True Positives + False Negatives)</w:t>
+      </w:r>
+    </w:p>
+    <w:p>
+      <w:pPr>
+        <w:pStyle w:val="Heading3"/>
+      </w:pPr>
+      <w:r>
+        <w:t>F1 Score</w:t>
+      </w:r>
+    </w:p>
+    <w:p>
+      <w:r>
+        <w:t>The F1 score is a harmonic mean of precision and recall. It provides a single metric that balances both precision and recall. The F1 score is often used when there is an imbalance between positive and negative samples or when both precision and recall need to be considered simultaneously.</w:t>
+      </w:r>
+    </w:p>
+    <w:p>
+      <w:pPr>
+        <w:ind w:firstLine="0pt"/>
+        <w:rPr>
+          <w:b/>
+          <w:bCs/>
+        </w:rPr>
+      </w:pPr>
+      <w:r>
+        <w:rPr>
+          <w:b/>
+          <w:bCs/>
+        </w:rPr>
+        <w:t>F1 Score = 2 * (Precision * Recall) / (Precision + Recall)</w:t>
+      </w:r>
+    </w:p>
+    <w:p>
+      <w:pPr>
+        <w:pStyle w:val="Heading3"/>
+      </w:pPr>
+      <w:r>
+        <w:t>AUC-ROC Curve</w:t>
+      </w:r>
+    </w:p>
+    <w:p>
+      <w:r>
+        <w:t xml:space="preserve">The Receiver Operator Characteristic (ROC) </w:t>
+      </w:r>
+      <w:r>
+        <w:t>represents the performance of a binary classification model.</w:t>
+      </w:r>
+    </w:p>
+    <w:p>
+      <w:r>
+        <w:t xml:space="preserve"> It plots the true positive rate (Sensitivity) against the false positive rate. True Positive Rate (TPR) is the proportion of correctly predicted positive instances out of all actual positive instances, and False Positive Rate (FPR) being the proportion of incorrectly predicted negative instances out of all actual negative instances.</w:t>
+      </w:r>
+    </w:p>
+    <w:p>
+      <w:r>
+        <w:t>By plotting TPR against FPR</w:t>
+      </w:r>
+      <w:r>
+        <w:t xml:space="preserve"> (the figure below)</w:t>
+      </w:r>
+      <w:r>
+        <w:t>, the curve shows how the model's sensitivity (recall) changes as the specificity (1 - FPR) varies. The ideal scenario is a model with high TPR and low FPR, which would be represented by a curve that hugs the upper left corner of the plot.</w:t>
+      </w:r>
+    </w:p>
+    <w:p>
+      <w:pPr>
+        <w:autoSpaceDE w:val="0"/>
+        <w:autoSpaceDN w:val="0"/>
+        <w:adjustRightInd w:val="0"/>
+        <w:ind w:start="36pt" w:firstLine="36pt"/>
+        <w:jc w:val="start"/>
+        <w:rPr>
+          <w:rFonts w:asciiTheme="majorBidi" w:hAnsiTheme="majorBidi" w:cstheme="majorBidi"/>
+          <w:sz w:val="16"/>
+          <w:szCs w:val="16"/>
+        </w:rPr>
+      </w:pPr>
+      <w:r>
+        <w:rPr>
+          <w:rFonts w:asciiTheme="majorBidi" w:hAnsiTheme="majorBidi" w:cstheme="majorBidi"/>
+          <w:sz w:val="16"/>
+          <w:szCs w:val="16"/>
+        </w:rPr>
+        <w:t xml:space="preserve">Figure </w:t>
+      </w:r>
+      <w:r>
+        <w:rPr>
+          <w:rFonts w:asciiTheme="majorBidi" w:hAnsiTheme="majorBidi" w:cstheme="majorBidi"/>
+          <w:sz w:val="16"/>
+          <w:szCs w:val="16"/>
+        </w:rPr>
+        <w:t>3</w:t>
+      </w:r>
+      <w:r>
+        <w:rPr>
+          <w:rFonts w:asciiTheme="majorBidi" w:hAnsiTheme="majorBidi" w:cstheme="majorBidi"/>
+          <w:sz w:val="16"/>
+          <w:szCs w:val="16"/>
+        </w:rPr>
+        <w:t xml:space="preserve">: </w:t>
+      </w:r>
+      <w:r>
+        <w:rPr>
+          <w:rFonts w:asciiTheme="majorBidi" w:hAnsiTheme="majorBidi" w:cstheme="majorBidi"/>
+          <w:sz w:val="16"/>
+          <w:szCs w:val="16"/>
+        </w:rPr>
+        <w:t>AUC-ROC curve.</w:t>
+      </w:r>
+      <w:r>
+        <w:tab/>
+      </w:r>
+    </w:p>
+    <w:p>
+      <w:r>
+        <w:t>A perfect model would have a</w:t>
+      </w:r>
+      <w:r>
+        <w:t>n</w:t>
+      </w:r>
+      <w:r>
+        <w:t xml:space="preserve"> AUC near 1, which indicates, it has a good measure of separability, a poor model on the other hand, would have an AUC near 0, in this scenario the model is predicting negatives (0s) as positives (1s) and vice versa. And if AUC is 0.5, the model has no class separation capacity.</w:t>
+      </w:r>
+    </w:p>
+    <w:p>
+      <w:pPr>
+        <w:pStyle w:val="Heading1"/>
+      </w:pPr>
+      <w:r>
+        <w:lastRenderedPageBreak/>
+        <w:t>Methodology</w:t>
+      </w:r>
+    </w:p>
+    <w:p>
+      <w:r>
+        <w:t xml:space="preserve">In </w:t>
+      </w:r>
+      <w:r>
+        <w:t>our work we are going to use t</w:t>
+      </w:r>
+      <w:r>
+        <w:t>w</w:t>
+      </w:r>
+      <w:r>
+        <w:t xml:space="preserve">o </w:t>
+      </w:r>
+      <w:r>
+        <w:t xml:space="preserve">transformer-based models, XLNet and BERT which we discussed earlier. these model first should be pre-trained on a large dataset to achieve an understanding from the language then they are fine-tuned on a specific task, in our case </w:t>
+      </w:r>
+      <w:r>
+        <w:t>Persian</w:t>
+      </w:r>
+      <w:r>
+        <w:t xml:space="preserve"> sentiment analysis. </w:t>
+      </w:r>
+    </w:p>
+    <w:p>
+      <w:r>
+        <w:t xml:space="preserve">For the pre-training phase we would be using </w:t>
+      </w:r>
+      <w:r>
+        <w:t>Naab dataset</w:t>
+      </w:r>
+      <w:r>
+        <w:rPr>
+          <w:rStyle w:val="FootnoteReference"/>
+        </w:rPr>
+        <w:footnoteReference w:id="1"/>
+      </w:r>
+      <w:r>
+        <w:t xml:space="preserve">, which </w:t>
+      </w:r>
+      <w:r>
+        <w:t>It contains about 130GB of data, 250 million paragraphs, and 15 billion words.</w:t>
+      </w:r>
+      <w:r>
+        <w:t xml:space="preserve"> Since processing 130 GB of data takes a lot of time and we only want to compare two models, we only use a small portion of this dataset. For finetuning and evaluation we used DeepSentiPers</w:t>
+      </w:r>
+      <w:r>
+        <w:rPr>
+          <w:rStyle w:val="FootnoteReference"/>
+        </w:rPr>
+        <w:footnoteReference w:id="2"/>
+      </w:r>
+      <w:r>
+        <w:t xml:space="preserve"> dataset.</w:t>
+      </w:r>
+    </w:p>
+    <w:p>
+      <w:r>
+        <w:t>And finally, we will compare model’s performances</w:t>
+      </w:r>
+      <w:r>
+        <w:t xml:space="preserve"> using evaluation and performance metric</w:t>
+      </w:r>
+      <w:r>
+        <w:t>s</w:t>
+      </w:r>
+      <w:r>
+        <w:t>.</w:t>
+      </w:r>
+    </w:p>
+    <w:p>
+      <w:pPr>
+        <w:pStyle w:val="Heading1"/>
+      </w:pPr>
+      <w:r>
+        <w:t>Expected outcomes</w:t>
+      </w:r>
+    </w:p>
+    <w:p>
+      <w:r>
+        <w:t>Since XLNet’s training objective is different from BERT and it take previous segments in to account while training, it is expected that this transformer model could obtain a better understanding from the language.</w:t>
+      </w:r>
+    </w:p>
+    <w:p>
+      <w:pPr>
+        <w:pStyle w:val="Heading1"/>
+      </w:pPr>
+      <w:r>
+        <w:t>Conclusion</w:t>
+      </w:r>
+    </w:p>
+    <w:p>
+      <w:r>
+        <w:t>Sentiment analysis task plays an important role in the online realm. It helps companies and organizations to achieve a better understanding of customers and people’s opinion and wisely plan their strategies. With the assistance of machine learning algorithms extracting such data has become more convenient and less expensive. In this work we are trying to focus on two SOTA models and compare their performances. This comparison will show which of these models could obtain a better understanding and model the Persian language better.</w:t>
+      </w:r>
+    </w:p>
+    <w:sdt>
+      <w:sdtPr>
+        <w:rPr>
+          <w:smallCaps w:val="0"/>
           <w:noProof w:val="0"/>
-          <w:color w:val="FF0000"/>
-          <w:spacing w:val="-1"/>
-          <w:sz w:val="20"/>
-          <w:szCs w:val="20"/>
-          <w:lang w:val="x-none" w:eastAsia="x-none"/>
-        </w:rPr>
-        <w:sectPr>
-          <w:type w:val="continuous"/>
-          <w:pgSz w:w="595.30pt" w:h="841.90pt" w:code="9"/>
-          <w:pgMar w:top="54pt" w:right="45.35pt" w:bottom="72pt" w:left="45.35pt" w:header="36pt" w:footer="36pt" w:gutter="0pt"/>
-          <w:cols w:num="2" w:space="18pt"/>
-          <w:docGrid w:linePitch="360"/>
-        </w:sectPr>
-      </w:pPr>
-      <w:r>
-        <w:rPr>
-          <w:rFonts w:eastAsia="SimSun"/>
-          <w:b/>
-          <w:noProof w:val="0"/>
-          <w:color w:val="FF0000"/>
-          <w:spacing w:val="-1"/>
-          <w:sz w:val="20"/>
-          <w:szCs w:val="20"/>
-          <w:lang w:val="x-none" w:eastAsia="x-none"/>
-        </w:rPr>
-        <w:t xml:space="preserve">IEEE conference templates contain guidance text for composing and formatting conference papers. Please ensure that all template text is removed from your conference paper prior to submission to the conference. Failure to remove template text from your paper </w:t>
-      </w:r>
-      <w:r>
-        <w:rPr>
-          <w:rFonts w:eastAsia="SimSun"/>
-          <w:b/>
-          <w:noProof w:val="0"/>
-          <w:color w:val="FF0000"/>
-          <w:spacing w:val="-1"/>
-          <w:sz w:val="20"/>
-          <w:szCs w:val="20"/>
-          <w:lang w:eastAsia="x-none"/>
-        </w:rPr>
-        <w:t>may</w:t>
-      </w:r>
-      <w:r>
-        <w:rPr>
-          <w:rFonts w:eastAsia="SimSun"/>
-          <w:b/>
-          <w:noProof w:val="0"/>
-          <w:color w:val="FF0000"/>
-          <w:spacing w:val="-1"/>
-          <w:sz w:val="20"/>
-          <w:szCs w:val="20"/>
-          <w:lang w:val="x-none" w:eastAsia="x-none"/>
-        </w:rPr>
-        <w:t xml:space="preserve"> result in your paper not being published.</w:t>
-      </w:r>
-    </w:p>
+        </w:rPr>
+        <w:id w:val="-184519963"/>
+        <w:docPartObj>
+          <w:docPartGallery w:val="Bibliographies"/>
+          <w:docPartUnique/>
+        </w:docPartObj>
+      </w:sdtPr>
+      <w:sdtContent>
+        <w:p>
+          <w:pPr>
+            <w:pStyle w:val="Heading1"/>
+          </w:pPr>
+          <w:r>
+            <w:t>References</w:t>
+          </w:r>
+        </w:p>
+        <w:sdt>
+          <w:sdtPr>
+            <w:id w:val="-573587230"/>
+            <w:bibliography/>
+          </w:sdtPr>
+          <w:sdtContent>
+            <w:p>
+              <w:pPr>
+                <w:ind w:firstLine="0pt"/>
+                <w:rPr>
+                  <w:noProof/>
+                </w:rPr>
+              </w:pPr>
+              <w:r>
+                <w:fldChar w:fldCharType="begin"/>
+              </w:r>
+              <w:r>
+                <w:instrText xml:space="preserve"> BIBLIOGRAPHY </w:instrText>
+              </w:r>
+              <w:r>
+                <w:fldChar w:fldCharType="separate"/>
+              </w:r>
+            </w:p>
+            <w:tbl>
+              <w:tblPr>
+                <w:tblW w:w="100.0%" w:type="pct"/>
+                <w:tblCellSpacing w:w="0.75pt" w:type="dxa"/>
+                <w:tblCellMar>
+                  <w:top w:w="0.75pt" w:type="dxa"/>
+                  <w:start w:w="0.75pt" w:type="dxa"/>
+                  <w:bottom w:w="0.75pt" w:type="dxa"/>
+                  <w:end w:w="0.75pt" w:type="dxa"/>
+                </w:tblCellMar>
+                <w:tblLook w:firstRow="1" w:lastRow="0" w:firstColumn="1" w:lastColumn="0" w:noHBand="0" w:noVBand="1"/>
+              </w:tblPr>
+              <w:tblGrid>
+                <w:gridCol w:w="951"/>
+                <w:gridCol w:w="3915"/>
+              </w:tblGrid>
+              <w:tr>
+                <w:trPr>
+                  <w:divId w:val="1297294830"/>
+                  <w:tblCellSpacing w:w="0.75pt" w:type="dxa"/>
+                </w:trPr>
+                <w:tc>
+                  <w:tcPr>
+                    <w:tcW w:w="1.0%" w:type="pct"/>
+                    <w:hideMark/>
+                  </w:tcPr>
+                  <w:p>
+                    <w:pPr>
+                      <w:pStyle w:val="Bibliography"/>
+                      <w:ind w:firstLine="0pt"/>
+                      <w:jc w:val="end"/>
+                      <w:rPr>
+                        <w:rFonts w:asciiTheme="majorBidi" w:hAnsiTheme="majorBidi" w:cstheme="majorBidi"/>
+                        <w:noProof/>
+                        <w:sz w:val="18"/>
+                        <w:szCs w:val="18"/>
+                      </w:rPr>
+                    </w:pPr>
+                    <w:r>
+                      <w:rPr>
+                        <w:rFonts w:asciiTheme="majorBidi" w:hAnsiTheme="majorBidi" w:cstheme="majorBidi"/>
+                        <w:noProof/>
+                        <w:sz w:val="18"/>
+                        <w:szCs w:val="18"/>
+                      </w:rPr>
+                      <w:t>[1]</w:t>
+                    </w:r>
+                  </w:p>
+                </w:tc>
+                <w:tc>
+                  <w:tcPr>
+                    <w:tcW w:w="0pt" w:type="auto"/>
+                    <w:hideMark/>
+                  </w:tcPr>
+                  <w:p>
+                    <w:pPr>
+                      <w:pStyle w:val="Bibliography"/>
+                      <w:ind w:firstLine="0pt"/>
+                      <w:jc w:val="start"/>
+                      <w:rPr>
+                        <w:rFonts w:asciiTheme="majorBidi" w:hAnsiTheme="majorBidi" w:cstheme="majorBidi"/>
+                        <w:noProof/>
+                        <w:sz w:val="18"/>
+                        <w:szCs w:val="18"/>
+                      </w:rPr>
+                    </w:pPr>
+                    <w:r>
+                      <w:rPr>
+                        <w:rFonts w:asciiTheme="majorBidi" w:hAnsiTheme="majorBidi" w:cstheme="majorBidi"/>
+                        <w:noProof/>
+                        <w:sz w:val="18"/>
+                        <w:szCs w:val="18"/>
+                      </w:rPr>
+                      <w:t xml:space="preserve">R. Asgarnezhad and S. A. Monadjemi, "Persian Sentiment Analysis: Feature Engineering, Datasets, and Challenges," </w:t>
+                    </w:r>
+                    <w:r>
+                      <w:rPr>
+                        <w:rFonts w:asciiTheme="majorBidi" w:hAnsiTheme="majorBidi" w:cstheme="majorBidi"/>
+                        <w:i/>
+                        <w:iCs/>
+                        <w:noProof/>
+                        <w:sz w:val="18"/>
+                        <w:szCs w:val="18"/>
+                      </w:rPr>
+                      <w:t xml:space="preserve">Applied Intelligent Systems and Information Sciences, </w:t>
+                    </w:r>
+                    <w:r>
+                      <w:rPr>
+                        <w:rFonts w:asciiTheme="majorBidi" w:hAnsiTheme="majorBidi" w:cstheme="majorBidi"/>
+                        <w:noProof/>
+                        <w:sz w:val="18"/>
+                        <w:szCs w:val="18"/>
+                      </w:rPr>
+                      <w:t xml:space="preserve">vol. 2, no. 2, pp. 1-21, 2021. </w:t>
+                    </w:r>
+                  </w:p>
+                </w:tc>
+              </w:tr>
+              <w:tr>
+                <w:trPr>
+                  <w:divId w:val="1297294830"/>
+                  <w:tblCellSpacing w:w="0.75pt" w:type="dxa"/>
+                </w:trPr>
+                <w:tc>
+                  <w:tcPr>
+                    <w:tcW w:w="1.0%" w:type="pct"/>
+                    <w:hideMark/>
+                  </w:tcPr>
+                  <w:p>
+                    <w:pPr>
+                      <w:pStyle w:val="Bibliography"/>
+                      <w:ind w:firstLine="0pt"/>
+                      <w:jc w:val="end"/>
+                      <w:rPr>
+                        <w:rFonts w:asciiTheme="majorBidi" w:hAnsiTheme="majorBidi" w:cstheme="majorBidi"/>
+                        <w:noProof/>
+                        <w:sz w:val="18"/>
+                        <w:szCs w:val="18"/>
+                      </w:rPr>
+                    </w:pPr>
+                    <w:r>
+                      <w:rPr>
+                        <w:rFonts w:asciiTheme="majorBidi" w:hAnsiTheme="majorBidi" w:cstheme="majorBidi"/>
+                        <w:noProof/>
+                        <w:sz w:val="18"/>
+                        <w:szCs w:val="18"/>
+                      </w:rPr>
+                      <w:t>[2]</w:t>
+                    </w:r>
+                  </w:p>
+                </w:tc>
+                <w:tc>
+                  <w:tcPr>
+                    <w:tcW w:w="0pt" w:type="auto"/>
+                    <w:hideMark/>
+                  </w:tcPr>
+                  <w:p>
+                    <w:pPr>
+                      <w:pStyle w:val="Bibliography"/>
+                      <w:ind w:firstLine="0pt"/>
+                      <w:jc w:val="start"/>
+                      <w:rPr>
+                        <w:rFonts w:asciiTheme="majorBidi" w:hAnsiTheme="majorBidi" w:cstheme="majorBidi"/>
+                        <w:noProof/>
+                        <w:sz w:val="18"/>
+                        <w:szCs w:val="18"/>
+                      </w:rPr>
+                    </w:pPr>
+                    <w:r>
+                      <w:rPr>
+                        <w:rFonts w:asciiTheme="majorBidi" w:hAnsiTheme="majorBidi" w:cstheme="majorBidi"/>
+                        <w:noProof/>
+                        <w:sz w:val="18"/>
+                        <w:szCs w:val="18"/>
+                      </w:rPr>
+                      <w:t xml:space="preserve">Z. Rajabi and M. Valavi, "A Survey on Sentiment Analysis in Persian: a Comprehensive System Perspective Covering Challenges and Advances in Resources and Methods," </w:t>
+                    </w:r>
+                    <w:r>
+                      <w:rPr>
+                        <w:rFonts w:asciiTheme="majorBidi" w:hAnsiTheme="majorBidi" w:cstheme="majorBidi"/>
+                        <w:i/>
+                        <w:iCs/>
+                        <w:noProof/>
+                        <w:sz w:val="18"/>
+                        <w:szCs w:val="18"/>
+                      </w:rPr>
+                      <w:t xml:space="preserve">Cognitive Computation, </w:t>
+                    </w:r>
+                    <w:r>
+                      <w:rPr>
+                        <w:rFonts w:asciiTheme="majorBidi" w:hAnsiTheme="majorBidi" w:cstheme="majorBidi"/>
+                        <w:noProof/>
+                        <w:sz w:val="18"/>
+                        <w:szCs w:val="18"/>
+                      </w:rPr>
+                      <w:t xml:space="preserve">pp. 882-902, 2021. </w:t>
+                    </w:r>
+                  </w:p>
+                </w:tc>
+              </w:tr>
+              <w:tr>
+                <w:trPr>
+                  <w:divId w:val="1297294830"/>
+                  <w:tblCellSpacing w:w="0.75pt" w:type="dxa"/>
+                </w:trPr>
+                <w:tc>
+                  <w:tcPr>
+                    <w:tcW w:w="1.0%" w:type="pct"/>
+                    <w:hideMark/>
+                  </w:tcPr>
+                  <w:p>
+                    <w:pPr>
+                      <w:pStyle w:val="Bibliography"/>
+                      <w:ind w:firstLine="0pt"/>
+                      <w:jc w:val="end"/>
+                      <w:rPr>
+                        <w:rFonts w:asciiTheme="majorBidi" w:hAnsiTheme="majorBidi" w:cstheme="majorBidi"/>
+                        <w:noProof/>
+                        <w:sz w:val="18"/>
+                        <w:szCs w:val="18"/>
+                      </w:rPr>
+                    </w:pPr>
+                    <w:r>
+                      <w:rPr>
+                        <w:rFonts w:asciiTheme="majorBidi" w:hAnsiTheme="majorBidi" w:cstheme="majorBidi"/>
+                        <w:noProof/>
+                        <w:sz w:val="18"/>
+                        <w:szCs w:val="18"/>
+                      </w:rPr>
+                      <w:t>[3]</w:t>
+                    </w:r>
+                  </w:p>
+                </w:tc>
+                <w:tc>
+                  <w:tcPr>
+                    <w:tcW w:w="0pt" w:type="auto"/>
+                    <w:hideMark/>
+                  </w:tcPr>
+                  <w:p>
+                    <w:pPr>
+                      <w:pStyle w:val="Bibliography"/>
+                      <w:ind w:firstLine="0pt"/>
+                      <w:jc w:val="start"/>
+                      <w:rPr>
+                        <w:rFonts w:asciiTheme="majorBidi" w:hAnsiTheme="majorBidi" w:cstheme="majorBidi"/>
+                        <w:noProof/>
+                        <w:sz w:val="18"/>
+                        <w:szCs w:val="18"/>
+                      </w:rPr>
+                    </w:pPr>
+                    <w:r>
+                      <w:rPr>
+                        <w:rFonts w:asciiTheme="majorBidi" w:hAnsiTheme="majorBidi" w:cstheme="majorBidi"/>
+                        <w:noProof/>
+                        <w:sz w:val="18"/>
+                        <w:szCs w:val="18"/>
+                      </w:rPr>
+                      <w:t xml:space="preserve">P. Lavanya and E. Sasikala, "Deep Learning Techinques on Text Classification Using Natural Language Processing (NLP) In Social Healthcare Network: A Comprehensive Survey," in </w:t>
+                    </w:r>
+                    <w:r>
+                      <w:rPr>
+                        <w:rFonts w:asciiTheme="majorBidi" w:hAnsiTheme="majorBidi" w:cstheme="majorBidi"/>
+                        <w:i/>
+                        <w:iCs/>
+                        <w:noProof/>
+                        <w:sz w:val="18"/>
+                        <w:szCs w:val="18"/>
+                      </w:rPr>
+                      <w:t>International Conference on Signal Processing and Communication (ICPSC)</w:t>
+                    </w:r>
+                    <w:r>
+                      <w:rPr>
+                        <w:rFonts w:asciiTheme="majorBidi" w:hAnsiTheme="majorBidi" w:cstheme="majorBidi"/>
+                        <w:noProof/>
+                        <w:sz w:val="18"/>
+                        <w:szCs w:val="18"/>
+                      </w:rPr>
+                      <w:t xml:space="preserve">, Coimbatore, India, 2021. </w:t>
+                    </w:r>
+                  </w:p>
+                </w:tc>
+              </w:tr>
+              <w:tr>
+                <w:trPr>
+                  <w:divId w:val="1297294830"/>
+                  <w:tblCellSpacing w:w="0.75pt" w:type="dxa"/>
+                </w:trPr>
+                <w:tc>
+                  <w:tcPr>
+                    <w:tcW w:w="1.0%" w:type="pct"/>
+                    <w:hideMark/>
+                  </w:tcPr>
+                  <w:p>
+                    <w:pPr>
+                      <w:pStyle w:val="Bibliography"/>
+                      <w:rPr>
+                        <w:rFonts w:asciiTheme="majorBidi" w:hAnsiTheme="majorBidi" w:cstheme="majorBidi"/>
+                        <w:noProof/>
+                        <w:sz w:val="18"/>
+                        <w:szCs w:val="18"/>
+                      </w:rPr>
+                    </w:pPr>
+                    <w:r>
+                      <w:rPr>
+                        <w:rFonts w:asciiTheme="majorBidi" w:hAnsiTheme="majorBidi" w:cstheme="majorBidi"/>
+                        <w:noProof/>
+                        <w:sz w:val="18"/>
+                        <w:szCs w:val="18"/>
+                      </w:rPr>
+                      <w:t xml:space="preserve">[4] </w:t>
+                    </w:r>
+                  </w:p>
+                </w:tc>
+                <w:tc>
+                  <w:tcPr>
+                    <w:tcW w:w="0pt" w:type="auto"/>
+                    <w:hideMark/>
+                  </w:tcPr>
+                  <w:p>
+                    <w:pPr>
+                      <w:pStyle w:val="Bibliography"/>
+                      <w:ind w:firstLine="0pt"/>
+                      <w:jc w:val="start"/>
+                      <w:rPr>
+                        <w:rFonts w:asciiTheme="majorBidi" w:hAnsiTheme="majorBidi" w:cstheme="majorBidi"/>
+                        <w:noProof/>
+                        <w:sz w:val="18"/>
+                        <w:szCs w:val="18"/>
+                      </w:rPr>
+                    </w:pPr>
+                    <w:r>
+                      <w:rPr>
+                        <w:rFonts w:asciiTheme="majorBidi" w:hAnsiTheme="majorBidi" w:cstheme="majorBidi"/>
+                        <w:noProof/>
+                        <w:sz w:val="18"/>
+                        <w:szCs w:val="18"/>
+                      </w:rPr>
+                      <w:t xml:space="preserve">K. Dashtipour, M. Gogate, J. Li, F. Jiang, B. Kong and A. Hussain, "A Hybrid Persian Sentiment Analysis Framework: Integrating Dependency Grammar Based Rules and Deep Neural Network," </w:t>
+                    </w:r>
+                    <w:r>
+                      <w:rPr>
+                        <w:rFonts w:asciiTheme="majorBidi" w:hAnsiTheme="majorBidi" w:cstheme="majorBidi"/>
+                        <w:i/>
+                        <w:iCs/>
+                        <w:noProof/>
+                        <w:sz w:val="18"/>
+                        <w:szCs w:val="18"/>
+                      </w:rPr>
+                      <w:t xml:space="preserve">Neurocomputing, </w:t>
+                    </w:r>
+                    <w:r>
+                      <w:rPr>
+                        <w:rFonts w:asciiTheme="majorBidi" w:hAnsiTheme="majorBidi" w:cstheme="majorBidi"/>
+                        <w:noProof/>
+                        <w:sz w:val="18"/>
+                        <w:szCs w:val="18"/>
+                      </w:rPr>
+                      <w:t xml:space="preserve">2019. </w:t>
+                    </w:r>
+                  </w:p>
+                </w:tc>
+              </w:tr>
+              <w:tr>
+                <w:trPr>
+                  <w:divId w:val="1297294830"/>
+                  <w:tblCellSpacing w:w="0.75pt" w:type="dxa"/>
+                </w:trPr>
+                <w:tc>
+                  <w:tcPr>
+                    <w:tcW w:w="1.0%" w:type="pct"/>
+                    <w:hideMark/>
+                  </w:tcPr>
+                  <w:p>
+                    <w:pPr>
+                      <w:pStyle w:val="Bibliography"/>
+                      <w:rPr>
+                        <w:rFonts w:asciiTheme="majorBidi" w:hAnsiTheme="majorBidi" w:cstheme="majorBidi"/>
+                        <w:noProof/>
+                        <w:sz w:val="18"/>
+                        <w:szCs w:val="18"/>
+                      </w:rPr>
+                    </w:pPr>
+                    <w:r>
+                      <w:rPr>
+                        <w:rFonts w:asciiTheme="majorBidi" w:hAnsiTheme="majorBidi" w:cstheme="majorBidi"/>
+                        <w:noProof/>
+                        <w:sz w:val="18"/>
+                        <w:szCs w:val="18"/>
+                      </w:rPr>
+                      <w:t xml:space="preserve">[5] </w:t>
+                    </w:r>
+                  </w:p>
+                </w:tc>
+                <w:tc>
+                  <w:tcPr>
+                    <w:tcW w:w="0pt" w:type="auto"/>
+                    <w:hideMark/>
+                  </w:tcPr>
+                  <w:p>
+                    <w:pPr>
+                      <w:pStyle w:val="Bibliography"/>
+                      <w:ind w:firstLine="0pt"/>
+                      <w:jc w:val="start"/>
+                      <w:rPr>
+                        <w:rFonts w:asciiTheme="majorBidi" w:hAnsiTheme="majorBidi" w:cstheme="majorBidi"/>
+                        <w:noProof/>
+                        <w:sz w:val="18"/>
+                        <w:szCs w:val="18"/>
+                      </w:rPr>
+                    </w:pPr>
+                    <w:r>
+                      <w:rPr>
+                        <w:rFonts w:asciiTheme="majorBidi" w:hAnsiTheme="majorBidi" w:cstheme="majorBidi"/>
+                        <w:noProof/>
+                        <w:sz w:val="18"/>
+                        <w:szCs w:val="18"/>
+                      </w:rPr>
+                      <w:t xml:space="preserve">A. Nazarizadeh, T. Banirostam and S. M., "Sentiment Analysis of Persian Language: Review of Algorithms, Approaches and Datasets," Tehran, 2022. </w:t>
+                    </w:r>
+                  </w:p>
+                </w:tc>
+              </w:tr>
+              <w:tr>
+                <w:trPr>
+                  <w:divId w:val="1297294830"/>
+                  <w:tblCellSpacing w:w="0.75pt" w:type="dxa"/>
+                </w:trPr>
+                <w:tc>
+                  <w:tcPr>
+                    <w:tcW w:w="1.0%" w:type="pct"/>
+                    <w:hideMark/>
+                  </w:tcPr>
+                  <w:p>
+                    <w:pPr>
+                      <w:pStyle w:val="Bibliography"/>
+                      <w:rPr>
+                        <w:rFonts w:asciiTheme="majorBidi" w:hAnsiTheme="majorBidi" w:cstheme="majorBidi"/>
+                        <w:noProof/>
+                        <w:sz w:val="18"/>
+                        <w:szCs w:val="18"/>
+                      </w:rPr>
+                    </w:pPr>
+                    <w:r>
+                      <w:rPr>
+                        <w:rFonts w:asciiTheme="majorBidi" w:hAnsiTheme="majorBidi" w:cstheme="majorBidi"/>
+                        <w:noProof/>
+                        <w:sz w:val="18"/>
+                        <w:szCs w:val="18"/>
+                      </w:rPr>
+                      <w:t xml:space="preserve">[6] </w:t>
+                    </w:r>
+                  </w:p>
+                </w:tc>
+                <w:tc>
+                  <w:tcPr>
+                    <w:tcW w:w="0pt" w:type="auto"/>
+                    <w:hideMark/>
+                  </w:tcPr>
+                  <w:p>
+                    <w:pPr>
+                      <w:pStyle w:val="Bibliography"/>
+                      <w:ind w:firstLine="0pt"/>
+                      <w:jc w:val="start"/>
+                      <w:rPr>
+                        <w:rFonts w:asciiTheme="majorBidi" w:hAnsiTheme="majorBidi" w:cstheme="majorBidi"/>
+                        <w:noProof/>
+                        <w:sz w:val="18"/>
+                        <w:szCs w:val="18"/>
+                      </w:rPr>
+                    </w:pPr>
+                    <w:r>
+                      <w:rPr>
+                        <w:rFonts w:asciiTheme="majorBidi" w:hAnsiTheme="majorBidi" w:cstheme="majorBidi"/>
+                        <w:noProof/>
+                        <w:sz w:val="18"/>
+                        <w:szCs w:val="18"/>
+                      </w:rPr>
+                      <w:t xml:space="preserve">O. Ebenezer Ojo, H. Thang Ta, A. Gelbukh, H. Calvo, O. O. Adebanji and G. Sidorov, "Transformer-based approaches to Sentiment Detection," in </w:t>
+                    </w:r>
+                    <w:r>
+                      <w:rPr>
+                        <w:rFonts w:asciiTheme="majorBidi" w:hAnsiTheme="majorBidi" w:cstheme="majorBidi"/>
+                        <w:i/>
+                        <w:iCs/>
+                        <w:noProof/>
+                        <w:sz w:val="18"/>
+                        <w:szCs w:val="18"/>
+                      </w:rPr>
+                      <w:t>Springer Nature Switzerland AG</w:t>
+                    </w:r>
+                    <w:r>
+                      <w:rPr>
+                        <w:rFonts w:asciiTheme="majorBidi" w:hAnsiTheme="majorBidi" w:cstheme="majorBidi"/>
+                        <w:noProof/>
+                        <w:sz w:val="18"/>
+                        <w:szCs w:val="18"/>
+                      </w:rPr>
+                      <w:t xml:space="preserve">, Baku, Azerbaijan, 2022. </w:t>
+                    </w:r>
+                  </w:p>
+                </w:tc>
+              </w:tr>
+              <w:tr>
+                <w:trPr>
+                  <w:divId w:val="1297294830"/>
+                  <w:tblCellSpacing w:w="0.75pt" w:type="dxa"/>
+                </w:trPr>
+                <w:tc>
+                  <w:tcPr>
+                    <w:tcW w:w="1.0%" w:type="pct"/>
+                    <w:hideMark/>
+                  </w:tcPr>
+                  <w:p>
+                    <w:pPr>
+                      <w:pStyle w:val="Bibliography"/>
+                      <w:rPr>
+                        <w:rFonts w:asciiTheme="majorBidi" w:hAnsiTheme="majorBidi" w:cstheme="majorBidi"/>
+                        <w:noProof/>
+                        <w:sz w:val="18"/>
+                        <w:szCs w:val="18"/>
+                      </w:rPr>
+                    </w:pPr>
+                    <w:r>
+                      <w:rPr>
+                        <w:rFonts w:asciiTheme="majorBidi" w:hAnsiTheme="majorBidi" w:cstheme="majorBidi"/>
+                        <w:noProof/>
+                        <w:sz w:val="18"/>
+                        <w:szCs w:val="18"/>
+                      </w:rPr>
+                      <w:t xml:space="preserve">[7] </w:t>
+                    </w:r>
+                  </w:p>
+                </w:tc>
+                <w:tc>
+                  <w:tcPr>
+                    <w:tcW w:w="0pt" w:type="auto"/>
+                    <w:hideMark/>
+                  </w:tcPr>
+                  <w:p>
+                    <w:pPr>
+                      <w:pStyle w:val="Bibliography"/>
+                      <w:ind w:firstLine="0pt"/>
+                      <w:jc w:val="start"/>
+                      <w:rPr>
+                        <w:rFonts w:asciiTheme="majorBidi" w:hAnsiTheme="majorBidi" w:cstheme="majorBidi"/>
+                        <w:noProof/>
+                        <w:sz w:val="18"/>
+                        <w:szCs w:val="18"/>
+                      </w:rPr>
+                    </w:pPr>
+                    <w:r>
+                      <w:rPr>
+                        <w:rFonts w:asciiTheme="majorBidi" w:hAnsiTheme="majorBidi" w:cstheme="majorBidi"/>
+                        <w:noProof/>
+                        <w:sz w:val="18"/>
+                        <w:szCs w:val="18"/>
+                      </w:rPr>
+                      <w:t xml:space="preserve">P. Rajapaksha, R. Farahbakhsh and N. Crespi, "BERT, XLNet or RoBERTa: The Best Transfer Learning Model to Detect Clickbaits," </w:t>
+                    </w:r>
+                    <w:r>
+                      <w:rPr>
+                        <w:rFonts w:asciiTheme="majorBidi" w:hAnsiTheme="majorBidi" w:cstheme="majorBidi"/>
+                        <w:i/>
+                        <w:iCs/>
+                        <w:noProof/>
+                        <w:sz w:val="18"/>
+                        <w:szCs w:val="18"/>
+                      </w:rPr>
+                      <w:t xml:space="preserve">IEEE Access, </w:t>
+                    </w:r>
+                    <w:r>
+                      <w:rPr>
+                        <w:rFonts w:asciiTheme="majorBidi" w:hAnsiTheme="majorBidi" w:cstheme="majorBidi"/>
+                        <w:noProof/>
+                        <w:sz w:val="18"/>
+                        <w:szCs w:val="18"/>
+                      </w:rPr>
+                      <w:t xml:space="preserve">vol. 9, pp. 154704-154716, 2021. </w:t>
+                    </w:r>
+                  </w:p>
+                </w:tc>
+              </w:tr>
+              <w:tr>
+                <w:trPr>
+                  <w:divId w:val="1297294830"/>
+                  <w:tblCellSpacing w:w="0.75pt" w:type="dxa"/>
+                </w:trPr>
+                <w:tc>
+                  <w:tcPr>
+                    <w:tcW w:w="1.0%" w:type="pct"/>
+                    <w:hideMark/>
+                  </w:tcPr>
+                  <w:p>
+                    <w:pPr>
+                      <w:pStyle w:val="Bibliography"/>
+                      <w:rPr>
+                        <w:rFonts w:asciiTheme="majorBidi" w:hAnsiTheme="majorBidi" w:cstheme="majorBidi"/>
+                        <w:noProof/>
+                        <w:sz w:val="18"/>
+                        <w:szCs w:val="18"/>
+                      </w:rPr>
+                    </w:pPr>
+                    <w:r>
+                      <w:rPr>
+                        <w:rFonts w:asciiTheme="majorBidi" w:hAnsiTheme="majorBidi" w:cstheme="majorBidi"/>
+                        <w:noProof/>
+                        <w:sz w:val="18"/>
+                        <w:szCs w:val="18"/>
+                      </w:rPr>
+                      <w:t xml:space="preserve">[8] </w:t>
+                    </w:r>
+                  </w:p>
+                </w:tc>
+                <w:tc>
+                  <w:tcPr>
+                    <w:tcW w:w="0pt" w:type="auto"/>
+                    <w:hideMark/>
+                  </w:tcPr>
+                  <w:p>
+                    <w:pPr>
+                      <w:pStyle w:val="Bibliography"/>
+                      <w:ind w:firstLine="0pt"/>
+                      <w:jc w:val="start"/>
+                      <w:rPr>
+                        <w:rFonts w:asciiTheme="majorBidi" w:hAnsiTheme="majorBidi" w:cstheme="majorBidi"/>
+                        <w:noProof/>
+                        <w:sz w:val="18"/>
+                        <w:szCs w:val="18"/>
+                      </w:rPr>
+                    </w:pPr>
+                    <w:r>
+                      <w:rPr>
+                        <w:rFonts w:asciiTheme="majorBidi" w:hAnsiTheme="majorBidi" w:cstheme="majorBidi"/>
+                        <w:noProof/>
+                        <w:sz w:val="18"/>
+                        <w:szCs w:val="18"/>
+                      </w:rPr>
+                      <w:t xml:space="preserve">A. Francisca Adoma, N.-M. Henry and W. Chen, "Comparative Analyses of Bert, Roberta, Distilbert, and Xlnet for Text-Based Emotion Recognition," in </w:t>
+                    </w:r>
+                    <w:r>
+                      <w:rPr>
+                        <w:rFonts w:asciiTheme="majorBidi" w:hAnsiTheme="majorBidi" w:cstheme="majorBidi"/>
+                        <w:i/>
+                        <w:iCs/>
+                        <w:noProof/>
+                        <w:sz w:val="18"/>
+                        <w:szCs w:val="18"/>
+                      </w:rPr>
+                      <w:t>International Computer Conference on Wavelet Active Media Technology and Information Processing</w:t>
+                    </w:r>
+                    <w:r>
+                      <w:rPr>
+                        <w:rFonts w:asciiTheme="majorBidi" w:hAnsiTheme="majorBidi" w:cstheme="majorBidi"/>
+                        <w:noProof/>
+                        <w:sz w:val="18"/>
+                        <w:szCs w:val="18"/>
+                      </w:rPr>
+                      <w:t xml:space="preserve">, Chengdu, China, 2020. </w:t>
+                    </w:r>
+                  </w:p>
+                </w:tc>
+              </w:tr>
+              <w:tr>
+                <w:trPr>
+                  <w:divId w:val="1297294830"/>
+                  <w:tblCellSpacing w:w="0.75pt" w:type="dxa"/>
+                </w:trPr>
+                <w:tc>
+                  <w:tcPr>
+                    <w:tcW w:w="1.0%" w:type="pct"/>
+                    <w:hideMark/>
+                  </w:tcPr>
+                  <w:p>
+                    <w:pPr>
+                      <w:pStyle w:val="Bibliography"/>
+                      <w:rPr>
+                        <w:rFonts w:asciiTheme="majorBidi" w:hAnsiTheme="majorBidi" w:cstheme="majorBidi"/>
+                        <w:noProof/>
+                        <w:sz w:val="18"/>
+                        <w:szCs w:val="18"/>
+                      </w:rPr>
+                    </w:pPr>
+                    <w:r>
+                      <w:rPr>
+                        <w:rFonts w:asciiTheme="majorBidi" w:hAnsiTheme="majorBidi" w:cstheme="majorBidi"/>
+                        <w:noProof/>
+                        <w:sz w:val="18"/>
+                        <w:szCs w:val="18"/>
+                      </w:rPr>
+                      <w:t xml:space="preserve">[9] </w:t>
+                    </w:r>
+                  </w:p>
+                </w:tc>
+                <w:tc>
+                  <w:tcPr>
+                    <w:tcW w:w="0pt" w:type="auto"/>
+                    <w:hideMark/>
+                  </w:tcPr>
+                  <w:p>
+                    <w:pPr>
+                      <w:pStyle w:val="Bibliography"/>
+                      <w:ind w:firstLine="0pt"/>
+                      <w:jc w:val="start"/>
+                      <w:rPr>
+                        <w:rFonts w:asciiTheme="majorBidi" w:hAnsiTheme="majorBidi" w:cstheme="majorBidi"/>
+                        <w:noProof/>
+                        <w:sz w:val="18"/>
+                        <w:szCs w:val="18"/>
+                      </w:rPr>
+                    </w:pPr>
+                    <w:r>
+                      <w:rPr>
+                        <w:rFonts w:asciiTheme="majorBidi" w:hAnsiTheme="majorBidi" w:cstheme="majorBidi"/>
+                        <w:noProof/>
+                        <w:sz w:val="18"/>
+                        <w:szCs w:val="18"/>
+                      </w:rPr>
+                      <w:t>M. Farahani, M. Gharachorloo, M. Farahani and M. Manthouri, "ParsBERT: Transformer-based Model for Persian Language Understanding," 2020.</w:t>
+                    </w:r>
+                  </w:p>
+                </w:tc>
+              </w:tr>
+              <w:tr>
+                <w:trPr>
+                  <w:divId w:val="1297294830"/>
+                  <w:tblCellSpacing w:w="0.75pt" w:type="dxa"/>
+                </w:trPr>
+                <w:tc>
+                  <w:tcPr>
+                    <w:tcW w:w="1.0%" w:type="pct"/>
+                    <w:hideMark/>
+                  </w:tcPr>
+                  <w:p>
+                    <w:pPr>
+                      <w:pStyle w:val="Bibliography"/>
+                      <w:rPr>
+                        <w:rFonts w:asciiTheme="majorBidi" w:hAnsiTheme="majorBidi" w:cstheme="majorBidi"/>
+                        <w:noProof/>
+                        <w:sz w:val="18"/>
+                        <w:szCs w:val="18"/>
+                      </w:rPr>
+                    </w:pPr>
+                    <w:r>
+                      <w:rPr>
+                        <w:rFonts w:asciiTheme="majorBidi" w:hAnsiTheme="majorBidi" w:cstheme="majorBidi"/>
+                        <w:noProof/>
+                        <w:sz w:val="18"/>
+                        <w:szCs w:val="18"/>
+                      </w:rPr>
+                      <w:t xml:space="preserve">[10] </w:t>
+                    </w:r>
+                  </w:p>
+                </w:tc>
+                <w:tc>
+                  <w:tcPr>
+                    <w:tcW w:w="0pt" w:type="auto"/>
+                    <w:hideMark/>
+                  </w:tcPr>
+                  <w:p>
+                    <w:pPr>
+                      <w:pStyle w:val="Bibliography"/>
+                      <w:ind w:firstLine="0pt"/>
+                      <w:jc w:val="start"/>
+                      <w:rPr>
+                        <w:rFonts w:asciiTheme="majorBidi" w:hAnsiTheme="majorBidi" w:cstheme="majorBidi"/>
+                        <w:noProof/>
+                        <w:sz w:val="18"/>
+                        <w:szCs w:val="18"/>
+                      </w:rPr>
+                    </w:pPr>
+                    <w:r>
+                      <w:rPr>
+                        <w:rFonts w:asciiTheme="majorBidi" w:hAnsiTheme="majorBidi" w:cstheme="majorBidi"/>
+                        <w:noProof/>
+                        <w:sz w:val="18"/>
+                        <w:szCs w:val="18"/>
+                      </w:rPr>
+                      <w:t xml:space="preserve">J. Delvin, M. Chang, K. Lee and Toutanova, "BERT: Pre-training of Deep Bidirectional Transformers for Language Understanding," in </w:t>
+                    </w:r>
+                    <w:r>
+                      <w:rPr>
+                        <w:rFonts w:asciiTheme="majorBidi" w:hAnsiTheme="majorBidi" w:cstheme="majorBidi"/>
+                        <w:i/>
+                        <w:iCs/>
+                        <w:noProof/>
+                        <w:sz w:val="18"/>
+                        <w:szCs w:val="18"/>
+                      </w:rPr>
+                      <w:t>Annual Conference of the North American Chapter of the Association for Computational Linguistics</w:t>
+                    </w:r>
+                    <w:r>
+                      <w:rPr>
+                        <w:rFonts w:asciiTheme="majorBidi" w:hAnsiTheme="majorBidi" w:cstheme="majorBidi"/>
+                        <w:noProof/>
+                        <w:sz w:val="18"/>
+                        <w:szCs w:val="18"/>
+                      </w:rPr>
+                      <w:t xml:space="preserve">, 2019. </w:t>
+                    </w:r>
+                  </w:p>
+                </w:tc>
+              </w:tr>
+              <w:tr>
+                <w:trPr>
+                  <w:divId w:val="1297294830"/>
+                  <w:tblCellSpacing w:w="0.75pt" w:type="dxa"/>
+                </w:trPr>
+                <w:tc>
+                  <w:tcPr>
+                    <w:tcW w:w="1.0%" w:type="pct"/>
+                    <w:hideMark/>
+                  </w:tcPr>
+                  <w:p>
+                    <w:pPr>
+                      <w:pStyle w:val="Bibliography"/>
+                      <w:rPr>
+                        <w:rFonts w:asciiTheme="majorBidi" w:hAnsiTheme="majorBidi" w:cstheme="majorBidi"/>
+                        <w:noProof/>
+                        <w:sz w:val="18"/>
+                        <w:szCs w:val="18"/>
+                      </w:rPr>
+                    </w:pPr>
+                    <w:r>
+                      <w:rPr>
+                        <w:rFonts w:asciiTheme="majorBidi" w:hAnsiTheme="majorBidi" w:cstheme="majorBidi"/>
+                        <w:noProof/>
+                        <w:sz w:val="18"/>
+                        <w:szCs w:val="18"/>
+                      </w:rPr>
+                      <w:t xml:space="preserve">[11] </w:t>
+                    </w:r>
+                  </w:p>
+                </w:tc>
+                <w:tc>
+                  <w:tcPr>
+                    <w:tcW w:w="0pt" w:type="auto"/>
+                    <w:hideMark/>
+                  </w:tcPr>
+                  <w:p>
+                    <w:pPr>
+                      <w:pStyle w:val="Bibliography"/>
+                      <w:ind w:firstLine="0pt"/>
+                      <w:jc w:val="start"/>
+                      <w:rPr>
+                        <w:rFonts w:asciiTheme="majorBidi" w:hAnsiTheme="majorBidi" w:cstheme="majorBidi"/>
+                        <w:noProof/>
+                        <w:sz w:val="18"/>
+                        <w:szCs w:val="18"/>
+                      </w:rPr>
+                    </w:pPr>
+                    <w:r>
+                      <w:rPr>
+                        <w:rFonts w:asciiTheme="majorBidi" w:hAnsiTheme="majorBidi" w:cstheme="majorBidi"/>
+                        <w:noProof/>
+                        <w:sz w:val="18"/>
+                        <w:szCs w:val="18"/>
+                      </w:rPr>
+                      <w:t>J. Pour Mostafa Roshan Sharami, P. Abbasi Sarabestani and S. A. Mirroshandel, "DeepSentiPers: Novel Deep Learning Models Trained Over Proposed Augmented Persian Sentiment Corpus," Rasht, Iran, 2020.</w:t>
+                    </w:r>
+                  </w:p>
+                </w:tc>
+              </w:tr>
+              <w:tr>
+                <w:trPr>
+                  <w:divId w:val="1297294830"/>
+                  <w:tblCellSpacing w:w="0.75pt" w:type="dxa"/>
+                </w:trPr>
+                <w:tc>
+                  <w:tcPr>
+                    <w:tcW w:w="1.0%" w:type="pct"/>
+                    <w:hideMark/>
+                  </w:tcPr>
+                  <w:p>
+                    <w:pPr>
+                      <w:pStyle w:val="Bibliography"/>
+                      <w:rPr>
+                        <w:rFonts w:asciiTheme="majorBidi" w:hAnsiTheme="majorBidi" w:cstheme="majorBidi"/>
+                        <w:noProof/>
+                        <w:sz w:val="18"/>
+                        <w:szCs w:val="18"/>
+                      </w:rPr>
+                    </w:pPr>
+                    <w:r>
+                      <w:rPr>
+                        <w:rFonts w:asciiTheme="majorBidi" w:hAnsiTheme="majorBidi" w:cstheme="majorBidi"/>
+                        <w:noProof/>
+                        <w:sz w:val="18"/>
+                        <w:szCs w:val="18"/>
+                      </w:rPr>
+                      <w:t xml:space="preserve">[12] </w:t>
+                    </w:r>
+                  </w:p>
+                </w:tc>
+                <w:tc>
+                  <w:tcPr>
+                    <w:tcW w:w="0pt" w:type="auto"/>
+                    <w:hideMark/>
+                  </w:tcPr>
+                  <w:p>
+                    <w:pPr>
+                      <w:pStyle w:val="Bibliography"/>
+                      <w:ind w:firstLine="0pt"/>
+                      <w:jc w:val="start"/>
+                      <w:rPr>
+                        <w:rFonts w:asciiTheme="majorBidi" w:hAnsiTheme="majorBidi" w:cstheme="majorBidi"/>
+                        <w:noProof/>
+                        <w:sz w:val="18"/>
+                        <w:szCs w:val="18"/>
+                      </w:rPr>
+                    </w:pPr>
+                    <w:r>
+                      <w:rPr>
+                        <w:rFonts w:asciiTheme="majorBidi" w:hAnsiTheme="majorBidi" w:cstheme="majorBidi"/>
+                        <w:noProof/>
+                        <w:sz w:val="18"/>
+                        <w:szCs w:val="18"/>
+                      </w:rPr>
+                      <w:t>N. Taghizadeh, E. Doostmohammadi, E. Seifossadat, H. R. Rabiee and M. S.Tahaei, "SINA-BERT: A Pre-trained Language Model for Analysis of Medical Texts in Persian," 2021.</w:t>
+                    </w:r>
+                  </w:p>
+                </w:tc>
+              </w:tr>
+              <w:tr>
+                <w:trPr>
+                  <w:divId w:val="1297294830"/>
+                  <w:tblCellSpacing w:w="0.75pt" w:type="dxa"/>
+                </w:trPr>
+                <w:tc>
+                  <w:tcPr>
+                    <w:tcW w:w="1.0%" w:type="pct"/>
+                    <w:hideMark/>
+                  </w:tcPr>
+                  <w:p>
+                    <w:pPr>
+                      <w:pStyle w:val="Bibliography"/>
+                      <w:rPr>
+                        <w:rFonts w:asciiTheme="majorBidi" w:hAnsiTheme="majorBidi" w:cstheme="majorBidi"/>
+                        <w:noProof/>
+                        <w:sz w:val="18"/>
+                        <w:szCs w:val="18"/>
+                      </w:rPr>
+                    </w:pPr>
+                    <w:r>
+                      <w:rPr>
+                        <w:rFonts w:asciiTheme="majorBidi" w:hAnsiTheme="majorBidi" w:cstheme="majorBidi"/>
+                        <w:noProof/>
+                        <w:sz w:val="18"/>
+                        <w:szCs w:val="18"/>
+                      </w:rPr>
+                      <w:t xml:space="preserve">[13] </w:t>
+                    </w:r>
+                  </w:p>
+                </w:tc>
+                <w:tc>
+                  <w:tcPr>
+                    <w:tcW w:w="0pt" w:type="auto"/>
+                    <w:hideMark/>
+                  </w:tcPr>
+                  <w:p>
+                    <w:pPr>
+                      <w:pStyle w:val="Bibliography"/>
+                      <w:ind w:firstLine="0pt"/>
+                      <w:jc w:val="start"/>
+                      <w:rPr>
+                        <w:rFonts w:asciiTheme="majorBidi" w:hAnsiTheme="majorBidi" w:cstheme="majorBidi"/>
+                        <w:noProof/>
+                        <w:sz w:val="18"/>
+                        <w:szCs w:val="18"/>
+                      </w:rPr>
+                    </w:pPr>
+                    <w:r>
+                      <w:rPr>
+                        <w:rFonts w:asciiTheme="majorBidi" w:hAnsiTheme="majorBidi" w:cstheme="majorBidi"/>
+                        <w:noProof/>
+                        <w:sz w:val="18"/>
+                        <w:szCs w:val="18"/>
+                      </w:rPr>
+                      <w:t xml:space="preserve">V. Ashish, S. Noam, P. Niki, U. Jakob, J. Llion, N. G. Aidan, K. Lukasz and P. Illia, "Attention Is All You Need," in </w:t>
+                    </w:r>
+                    <w:r>
+                      <w:rPr>
+                        <w:rFonts w:asciiTheme="majorBidi" w:hAnsiTheme="majorBidi" w:cstheme="majorBidi"/>
+                        <w:i/>
+                        <w:iCs/>
+                        <w:noProof/>
+                        <w:sz w:val="18"/>
+                        <w:szCs w:val="18"/>
+                      </w:rPr>
+                      <w:t>Neural Information Processing Systems</w:t>
+                    </w:r>
+                    <w:r>
+                      <w:rPr>
+                        <w:rFonts w:asciiTheme="majorBidi" w:hAnsiTheme="majorBidi" w:cstheme="majorBidi"/>
+                        <w:noProof/>
+                        <w:sz w:val="18"/>
+                        <w:szCs w:val="18"/>
+                      </w:rPr>
+                      <w:t xml:space="preserve">, Long Beach, CA, 2017. </w:t>
+                    </w:r>
+                  </w:p>
+                </w:tc>
+              </w:tr>
+              <w:tr>
+                <w:trPr>
+                  <w:divId w:val="1297294830"/>
+                  <w:tblCellSpacing w:w="0.75pt" w:type="dxa"/>
+                </w:trPr>
+                <w:tc>
+                  <w:tcPr>
+                    <w:tcW w:w="1.0%" w:type="pct"/>
+                    <w:hideMark/>
+                  </w:tcPr>
+                  <w:p>
+                    <w:pPr>
+                      <w:pStyle w:val="Bibliography"/>
+                      <w:rPr>
+                        <w:rFonts w:asciiTheme="majorBidi" w:hAnsiTheme="majorBidi" w:cstheme="majorBidi"/>
+                        <w:noProof/>
+                        <w:sz w:val="18"/>
+                        <w:szCs w:val="18"/>
+                      </w:rPr>
+                    </w:pPr>
+                    <w:r>
+                      <w:rPr>
+                        <w:rFonts w:asciiTheme="majorBidi" w:hAnsiTheme="majorBidi" w:cstheme="majorBidi"/>
+                        <w:noProof/>
+                        <w:sz w:val="18"/>
+                        <w:szCs w:val="18"/>
+                      </w:rPr>
+                      <w:t xml:space="preserve">[14] </w:t>
+                    </w:r>
+                  </w:p>
+                </w:tc>
+                <w:tc>
+                  <w:tcPr>
+                    <w:tcW w:w="0pt" w:type="auto"/>
+                    <w:hideMark/>
+                  </w:tcPr>
+                  <w:p>
+                    <w:pPr>
+                      <w:pStyle w:val="Bibliography"/>
+                      <w:ind w:firstLine="0pt"/>
+                      <w:jc w:val="start"/>
+                      <w:rPr>
+                        <w:rFonts w:asciiTheme="majorBidi" w:hAnsiTheme="majorBidi" w:cstheme="majorBidi"/>
+                        <w:noProof/>
+                        <w:sz w:val="18"/>
+                        <w:szCs w:val="18"/>
+                      </w:rPr>
+                    </w:pPr>
+                    <w:r>
+                      <w:rPr>
+                        <w:rFonts w:asciiTheme="majorBidi" w:hAnsiTheme="majorBidi" w:cstheme="majorBidi"/>
+                        <w:noProof/>
+                        <w:sz w:val="18"/>
+                        <w:szCs w:val="18"/>
+                      </w:rPr>
+                      <w:t xml:space="preserve">P. O. Koehn, F. J. and D. Marcu, "Statistical phrase-based translation," in </w:t>
+                    </w:r>
+                    <w:r>
+                      <w:rPr>
+                        <w:rFonts w:asciiTheme="majorBidi" w:hAnsiTheme="majorBidi" w:cstheme="majorBidi"/>
+                        <w:i/>
+                        <w:iCs/>
+                        <w:noProof/>
+                        <w:sz w:val="18"/>
+                        <w:szCs w:val="18"/>
+                      </w:rPr>
+                      <w:t xml:space="preserve">Conference of the North </w:t>
+                    </w:r>
+                    <w:r>
+                      <w:rPr>
+                        <w:rFonts w:asciiTheme="majorBidi" w:hAnsiTheme="majorBidi" w:cstheme="majorBidi"/>
+                        <w:i/>
+                        <w:iCs/>
+                        <w:noProof/>
+                        <w:sz w:val="18"/>
+                        <w:szCs w:val="18"/>
+                      </w:rPr>
+                      <w:lastRenderedPageBreak/>
+                      <w:t>American Chapter of the Association for Computational</w:t>
+                    </w:r>
+                    <w:r>
+                      <w:rPr>
+                        <w:rFonts w:asciiTheme="majorBidi" w:hAnsiTheme="majorBidi" w:cstheme="majorBidi"/>
+                        <w:noProof/>
+                        <w:sz w:val="18"/>
+                        <w:szCs w:val="18"/>
+                      </w:rPr>
+                      <w:t xml:space="preserve">, Stroudsburg, PA, 2003. </w:t>
+                    </w:r>
+                  </w:p>
+                </w:tc>
+              </w:tr>
+              <w:tr>
+                <w:trPr>
+                  <w:divId w:val="1297294830"/>
+                  <w:tblCellSpacing w:w="0.75pt" w:type="dxa"/>
+                </w:trPr>
+                <w:tc>
+                  <w:tcPr>
+                    <w:tcW w:w="1.0%" w:type="pct"/>
+                    <w:hideMark/>
+                  </w:tcPr>
+                  <w:p>
+                    <w:pPr>
+                      <w:pStyle w:val="Bibliography"/>
+                      <w:rPr>
+                        <w:rFonts w:asciiTheme="majorBidi" w:hAnsiTheme="majorBidi" w:cstheme="majorBidi"/>
+                        <w:noProof/>
+                        <w:sz w:val="18"/>
+                        <w:szCs w:val="18"/>
+                      </w:rPr>
+                    </w:pPr>
+                    <w:r>
+                      <w:rPr>
+                        <w:rFonts w:asciiTheme="majorBidi" w:hAnsiTheme="majorBidi" w:cstheme="majorBidi"/>
+                        <w:noProof/>
+                        <w:sz w:val="18"/>
+                        <w:szCs w:val="18"/>
+                      </w:rPr>
+                      <w:lastRenderedPageBreak/>
+                      <w:t xml:space="preserve">[15] </w:t>
+                    </w:r>
+                  </w:p>
+                </w:tc>
+                <w:tc>
+                  <w:tcPr>
+                    <w:tcW w:w="0pt" w:type="auto"/>
+                    <w:hideMark/>
+                  </w:tcPr>
+                  <w:p>
+                    <w:pPr>
+                      <w:pStyle w:val="Bibliography"/>
+                      <w:ind w:firstLine="0pt"/>
+                      <w:jc w:val="start"/>
+                      <w:rPr>
+                        <w:rFonts w:asciiTheme="majorBidi" w:hAnsiTheme="majorBidi" w:cstheme="majorBidi"/>
+                        <w:noProof/>
+                        <w:sz w:val="18"/>
+                        <w:szCs w:val="18"/>
+                      </w:rPr>
+                    </w:pPr>
+                    <w:r>
+                      <w:rPr>
+                        <w:rFonts w:asciiTheme="majorBidi" w:hAnsiTheme="majorBidi" w:cstheme="majorBidi"/>
+                        <w:noProof/>
+                        <w:sz w:val="18"/>
+                        <w:szCs w:val="18"/>
+                      </w:rPr>
+                      <w:t xml:space="preserve">N. Kalchbrenner and P. Blunsom, "Recurrent continuous translation models," in </w:t>
+                    </w:r>
+                    <w:r>
+                      <w:rPr>
+                        <w:rFonts w:asciiTheme="majorBidi" w:hAnsiTheme="majorBidi" w:cstheme="majorBidi"/>
+                        <w:i/>
+                        <w:iCs/>
+                        <w:noProof/>
+                        <w:sz w:val="18"/>
+                        <w:szCs w:val="18"/>
+                      </w:rPr>
+                      <w:t>ACL Conference on Empirical Methods in Natural Language Processing (EMNLP)</w:t>
+                    </w:r>
+                    <w:r>
+                      <w:rPr>
+                        <w:rFonts w:asciiTheme="majorBidi" w:hAnsiTheme="majorBidi" w:cstheme="majorBidi"/>
+                        <w:noProof/>
+                        <w:sz w:val="18"/>
+                        <w:szCs w:val="18"/>
+                      </w:rPr>
+                      <w:t xml:space="preserve">, Seattle, Washington, 2013. </w:t>
+                    </w:r>
+                  </w:p>
+                </w:tc>
+              </w:tr>
+              <w:tr>
+                <w:trPr>
+                  <w:divId w:val="1297294830"/>
+                  <w:tblCellSpacing w:w="0.75pt" w:type="dxa"/>
+                </w:trPr>
+                <w:tc>
+                  <w:tcPr>
+                    <w:tcW w:w="1.0%" w:type="pct"/>
+                    <w:hideMark/>
+                  </w:tcPr>
+                  <w:p>
+                    <w:pPr>
+                      <w:pStyle w:val="Bibliography"/>
+                      <w:rPr>
+                        <w:rFonts w:asciiTheme="majorBidi" w:hAnsiTheme="majorBidi" w:cstheme="majorBidi"/>
+                        <w:noProof/>
+                        <w:sz w:val="18"/>
+                        <w:szCs w:val="18"/>
+                      </w:rPr>
+                    </w:pPr>
+                    <w:r>
+                      <w:rPr>
+                        <w:rFonts w:asciiTheme="majorBidi" w:hAnsiTheme="majorBidi" w:cstheme="majorBidi"/>
+                        <w:noProof/>
+                        <w:sz w:val="18"/>
+                        <w:szCs w:val="18"/>
+                      </w:rPr>
+                      <w:t xml:space="preserve">[16] </w:t>
+                    </w:r>
+                  </w:p>
+                </w:tc>
+                <w:tc>
+                  <w:tcPr>
+                    <w:tcW w:w="0pt" w:type="auto"/>
+                    <w:hideMark/>
+                  </w:tcPr>
+                  <w:p>
+                    <w:pPr>
+                      <w:pStyle w:val="Bibliography"/>
+                      <w:ind w:firstLine="0pt"/>
+                      <w:jc w:val="start"/>
+                      <w:rPr>
+                        <w:rFonts w:asciiTheme="majorBidi" w:hAnsiTheme="majorBidi" w:cstheme="majorBidi"/>
+                        <w:noProof/>
+                        <w:sz w:val="18"/>
+                        <w:szCs w:val="18"/>
+                      </w:rPr>
+                    </w:pPr>
+                    <w:r>
+                      <w:rPr>
+                        <w:rFonts w:asciiTheme="majorBidi" w:hAnsiTheme="majorBidi" w:cstheme="majorBidi"/>
+                        <w:noProof/>
+                        <w:sz w:val="18"/>
+                        <w:szCs w:val="18"/>
+                      </w:rPr>
+                      <w:t xml:space="preserve">I. Sutskever, O. Vinyals and Q. Le, "Sequence to sequence learning with neural networks," in </w:t>
+                    </w:r>
+                    <w:r>
+                      <w:rPr>
+                        <w:rFonts w:asciiTheme="majorBidi" w:hAnsiTheme="majorBidi" w:cstheme="majorBidi"/>
+                        <w:i/>
+                        <w:iCs/>
+                        <w:noProof/>
+                        <w:sz w:val="18"/>
+                        <w:szCs w:val="18"/>
+                      </w:rPr>
+                      <w:t>In Advances in Neural Information Processing Systems</w:t>
+                    </w:r>
+                    <w:r>
+                      <w:rPr>
+                        <w:rFonts w:asciiTheme="majorBidi" w:hAnsiTheme="majorBidi" w:cstheme="majorBidi"/>
+                        <w:noProof/>
+                        <w:sz w:val="18"/>
+                        <w:szCs w:val="18"/>
+                      </w:rPr>
+                      <w:t xml:space="preserve">, 2014. </w:t>
+                    </w:r>
+                  </w:p>
+                </w:tc>
+              </w:tr>
+              <w:tr>
+                <w:trPr>
+                  <w:divId w:val="1297294830"/>
+                  <w:tblCellSpacing w:w="0.75pt" w:type="dxa"/>
+                </w:trPr>
+                <w:tc>
+                  <w:tcPr>
+                    <w:tcW w:w="1.0%" w:type="pct"/>
+                    <w:hideMark/>
+                  </w:tcPr>
+                  <w:p>
+                    <w:pPr>
+                      <w:pStyle w:val="Bibliography"/>
+                      <w:rPr>
+                        <w:rFonts w:asciiTheme="majorBidi" w:hAnsiTheme="majorBidi" w:cstheme="majorBidi"/>
+                        <w:noProof/>
+                        <w:sz w:val="18"/>
+                        <w:szCs w:val="18"/>
+                      </w:rPr>
+                    </w:pPr>
+                    <w:r>
+                      <w:rPr>
+                        <w:rFonts w:asciiTheme="majorBidi" w:hAnsiTheme="majorBidi" w:cstheme="majorBidi"/>
+                        <w:noProof/>
+                        <w:sz w:val="18"/>
+                        <w:szCs w:val="18"/>
+                      </w:rPr>
+                      <w:t xml:space="preserve">[17] </w:t>
+                    </w:r>
+                  </w:p>
+                </w:tc>
+                <w:tc>
+                  <w:tcPr>
+                    <w:tcW w:w="0pt" w:type="auto"/>
+                    <w:hideMark/>
+                  </w:tcPr>
+                  <w:p>
+                    <w:pPr>
+                      <w:pStyle w:val="Bibliography"/>
+                      <w:ind w:firstLine="0pt"/>
+                      <w:jc w:val="start"/>
+                      <w:rPr>
+                        <w:rFonts w:asciiTheme="majorBidi" w:hAnsiTheme="majorBidi" w:cstheme="majorBidi"/>
+                        <w:noProof/>
+                        <w:sz w:val="18"/>
+                        <w:szCs w:val="18"/>
+                      </w:rPr>
+                    </w:pPr>
+                    <w:r>
+                      <w:rPr>
+                        <w:rFonts w:asciiTheme="majorBidi" w:hAnsiTheme="majorBidi" w:cstheme="majorBidi"/>
+                        <w:noProof/>
+                        <w:sz w:val="18"/>
+                        <w:szCs w:val="18"/>
+                      </w:rPr>
+                      <w:t xml:space="preserve">K. Cho, B. van Merrienboer, D. Bahdanau and Y. Bengio, "On the Properties of Neural Machine Translation: Encoder-Decoder Approaches," in </w:t>
+                    </w:r>
+                    <w:r>
+                      <w:rPr>
+                        <w:rFonts w:asciiTheme="majorBidi" w:hAnsiTheme="majorBidi" w:cstheme="majorBidi"/>
+                        <w:i/>
+                        <w:iCs/>
+                        <w:noProof/>
+                        <w:sz w:val="18"/>
+                        <w:szCs w:val="18"/>
+                      </w:rPr>
+                      <w:t>In Eighth Workshop on Syntax, Semantics and Structure in Statistical Translation</w:t>
+                    </w:r>
+                    <w:r>
+                      <w:rPr>
+                        <w:rFonts w:asciiTheme="majorBidi" w:hAnsiTheme="majorBidi" w:cstheme="majorBidi"/>
+                        <w:noProof/>
+                        <w:sz w:val="18"/>
+                        <w:szCs w:val="18"/>
+                      </w:rPr>
+                      <w:t xml:space="preserve">, Doha, 2014. </w:t>
+                    </w:r>
+                  </w:p>
+                </w:tc>
+              </w:tr>
+              <w:tr>
+                <w:trPr>
+                  <w:divId w:val="1297294830"/>
+                  <w:tblCellSpacing w:w="0.75pt" w:type="dxa"/>
+                </w:trPr>
+                <w:tc>
+                  <w:tcPr>
+                    <w:tcW w:w="1.0%" w:type="pct"/>
+                    <w:hideMark/>
+                  </w:tcPr>
+                  <w:p>
+                    <w:pPr>
+                      <w:pStyle w:val="Bibliography"/>
+                      <w:rPr>
+                        <w:rFonts w:asciiTheme="majorBidi" w:hAnsiTheme="majorBidi" w:cstheme="majorBidi"/>
+                        <w:noProof/>
+                        <w:sz w:val="18"/>
+                        <w:szCs w:val="18"/>
+                      </w:rPr>
+                    </w:pPr>
+                    <w:r>
+                      <w:rPr>
+                        <w:rFonts w:asciiTheme="majorBidi" w:hAnsiTheme="majorBidi" w:cstheme="majorBidi"/>
+                        <w:noProof/>
+                        <w:sz w:val="18"/>
+                        <w:szCs w:val="18"/>
+                      </w:rPr>
+                      <w:t xml:space="preserve">[18] </w:t>
+                    </w:r>
+                  </w:p>
+                </w:tc>
+                <w:tc>
+                  <w:tcPr>
+                    <w:tcW w:w="0pt" w:type="auto"/>
+                    <w:hideMark/>
+                  </w:tcPr>
+                  <w:p>
+                    <w:pPr>
+                      <w:pStyle w:val="Bibliography"/>
+                      <w:ind w:firstLine="0pt"/>
+                      <w:jc w:val="start"/>
+                      <w:rPr>
+                        <w:rFonts w:asciiTheme="majorBidi" w:hAnsiTheme="majorBidi" w:cstheme="majorBidi"/>
+                        <w:noProof/>
+                        <w:sz w:val="18"/>
+                        <w:szCs w:val="18"/>
+                      </w:rPr>
+                    </w:pPr>
+                    <w:r>
+                      <w:rPr>
+                        <w:rFonts w:asciiTheme="majorBidi" w:hAnsiTheme="majorBidi" w:cstheme="majorBidi"/>
+                        <w:noProof/>
+                        <w:sz w:val="18"/>
+                        <w:szCs w:val="18"/>
+                      </w:rPr>
+                      <w:t xml:space="preserve">D. Bahdanau, K. Cho and Y. Bengio, "Neural Machine Translation by Jointly Learning to Align </w:t>
+                    </w:r>
+                    <w:r>
+                      <w:rPr>
+                        <w:rFonts w:asciiTheme="majorBidi" w:hAnsiTheme="majorBidi" w:cstheme="majorBidi"/>
+                        <w:noProof/>
+                        <w:sz w:val="18"/>
+                        <w:szCs w:val="18"/>
+                      </w:rPr>
+                      <w:t xml:space="preserve">and Translate," in </w:t>
+                    </w:r>
+                    <w:r>
+                      <w:rPr>
+                        <w:rFonts w:asciiTheme="majorBidi" w:hAnsiTheme="majorBidi" w:cstheme="majorBidi"/>
+                        <w:i/>
+                        <w:iCs/>
+                        <w:noProof/>
+                        <w:sz w:val="18"/>
+                        <w:szCs w:val="18"/>
+                      </w:rPr>
+                      <w:t>International Conference on Learning Representations</w:t>
+                    </w:r>
+                    <w:r>
+                      <w:rPr>
+                        <w:rFonts w:asciiTheme="majorBidi" w:hAnsiTheme="majorBidi" w:cstheme="majorBidi"/>
+                        <w:noProof/>
+                        <w:sz w:val="18"/>
+                        <w:szCs w:val="18"/>
+                      </w:rPr>
+                      <w:t xml:space="preserve">, 2015. </w:t>
+                    </w:r>
+                  </w:p>
+                </w:tc>
+              </w:tr>
+              <w:tr>
+                <w:trPr>
+                  <w:divId w:val="1297294830"/>
+                  <w:tblCellSpacing w:w="0.75pt" w:type="dxa"/>
+                </w:trPr>
+                <w:tc>
+                  <w:tcPr>
+                    <w:tcW w:w="1.0%" w:type="pct"/>
+                    <w:hideMark/>
+                  </w:tcPr>
+                  <w:p>
+                    <w:pPr>
+                      <w:pStyle w:val="Bibliography"/>
+                      <w:rPr>
+                        <w:rFonts w:asciiTheme="majorBidi" w:hAnsiTheme="majorBidi" w:cstheme="majorBidi"/>
+                        <w:noProof/>
+                        <w:sz w:val="18"/>
+                        <w:szCs w:val="18"/>
+                      </w:rPr>
+                    </w:pPr>
+                    <w:r>
+                      <w:rPr>
+                        <w:rFonts w:asciiTheme="majorBidi" w:hAnsiTheme="majorBidi" w:cstheme="majorBidi"/>
+                        <w:noProof/>
+                        <w:sz w:val="18"/>
+                        <w:szCs w:val="18"/>
+                      </w:rPr>
+                      <w:t xml:space="preserve">[19] </w:t>
+                    </w:r>
+                  </w:p>
+                </w:tc>
+                <w:tc>
+                  <w:tcPr>
+                    <w:tcW w:w="0pt" w:type="auto"/>
+                    <w:hideMark/>
+                  </w:tcPr>
+                  <w:p>
+                    <w:pPr>
+                      <w:pStyle w:val="Bibliography"/>
+                      <w:ind w:firstLine="0pt"/>
+                      <w:jc w:val="start"/>
+                      <w:rPr>
+                        <w:rFonts w:asciiTheme="majorBidi" w:hAnsiTheme="majorBidi" w:cstheme="majorBidi"/>
+                        <w:noProof/>
+                        <w:sz w:val="18"/>
+                        <w:szCs w:val="18"/>
+                      </w:rPr>
+                    </w:pPr>
+                    <w:r>
+                      <w:rPr>
+                        <w:rFonts w:asciiTheme="majorBidi" w:hAnsiTheme="majorBidi" w:cstheme="majorBidi"/>
+                        <w:noProof/>
+                        <w:sz w:val="18"/>
+                        <w:szCs w:val="18"/>
+                      </w:rPr>
+                      <w:t xml:space="preserve">Z. Dai, Z. Yang, Y. Yang, J. Carbonell, Q. V.Le and R. Salakhutdinov, "Transformer-XL: Attentive Language Models Beyond a Fixed-Length Context," in </w:t>
+                    </w:r>
+                    <w:r>
+                      <w:rPr>
+                        <w:rFonts w:asciiTheme="majorBidi" w:hAnsiTheme="majorBidi" w:cstheme="majorBidi"/>
+                        <w:i/>
+                        <w:iCs/>
+                        <w:noProof/>
+                        <w:sz w:val="18"/>
+                        <w:szCs w:val="18"/>
+                      </w:rPr>
+                      <w:t>57th Annual Meeting of the Association for Computational Linguistics</w:t>
+                    </w:r>
+                    <w:r>
+                      <w:rPr>
+                        <w:rFonts w:asciiTheme="majorBidi" w:hAnsiTheme="majorBidi" w:cstheme="majorBidi"/>
+                        <w:noProof/>
+                        <w:sz w:val="18"/>
+                        <w:szCs w:val="18"/>
+                      </w:rPr>
+                      <w:t xml:space="preserve">, Florence, Italy, 2019. </w:t>
+                    </w:r>
+                  </w:p>
+                </w:tc>
+              </w:tr>
+              <w:tr>
+                <w:trPr>
+                  <w:divId w:val="1297294830"/>
+                  <w:tblCellSpacing w:w="0.75pt" w:type="dxa"/>
+                </w:trPr>
+                <w:tc>
+                  <w:tcPr>
+                    <w:tcW w:w="1.0%" w:type="pct"/>
+                    <w:hideMark/>
+                  </w:tcPr>
+                  <w:p>
+                    <w:pPr>
+                      <w:pStyle w:val="Bibliography"/>
+                      <w:rPr>
+                        <w:rFonts w:asciiTheme="majorBidi" w:hAnsiTheme="majorBidi" w:cstheme="majorBidi"/>
+                        <w:noProof/>
+                        <w:sz w:val="18"/>
+                        <w:szCs w:val="18"/>
+                      </w:rPr>
+                    </w:pPr>
+                    <w:r>
+                      <w:rPr>
+                        <w:rFonts w:asciiTheme="majorBidi" w:hAnsiTheme="majorBidi" w:cstheme="majorBidi"/>
+                        <w:noProof/>
+                        <w:sz w:val="18"/>
+                        <w:szCs w:val="18"/>
+                      </w:rPr>
+                      <w:t xml:space="preserve">[20] </w:t>
+                    </w:r>
+                  </w:p>
+                </w:tc>
+                <w:tc>
+                  <w:tcPr>
+                    <w:tcW w:w="0pt" w:type="auto"/>
+                    <w:hideMark/>
+                  </w:tcPr>
+                  <w:p>
+                    <w:pPr>
+                      <w:pStyle w:val="Bibliography"/>
+                      <w:ind w:firstLine="0pt"/>
+                      <w:jc w:val="start"/>
+                      <w:rPr>
+                        <w:rFonts w:asciiTheme="majorBidi" w:hAnsiTheme="majorBidi" w:cstheme="majorBidi"/>
+                        <w:noProof/>
+                        <w:sz w:val="18"/>
+                        <w:szCs w:val="18"/>
+                      </w:rPr>
+                    </w:pPr>
+                    <w:r>
+                      <w:rPr>
+                        <w:rFonts w:asciiTheme="majorBidi" w:hAnsiTheme="majorBidi" w:cstheme="majorBidi"/>
+                        <w:noProof/>
+                        <w:sz w:val="18"/>
+                        <w:szCs w:val="18"/>
+                      </w:rPr>
+                      <w:t xml:space="preserve">Z. Ynag, Z. Dai, Y. Yang, J. Carbonell, R. Salakhutdinov and Q. V.Le, "XLNet: Generalized Autoregressive Pretraining for Language Understanding," in </w:t>
+                    </w:r>
+                    <w:r>
+                      <w:rPr>
+                        <w:rFonts w:asciiTheme="majorBidi" w:hAnsiTheme="majorBidi" w:cstheme="majorBidi"/>
+                        <w:i/>
+                        <w:iCs/>
+                        <w:noProof/>
+                        <w:sz w:val="18"/>
+                        <w:szCs w:val="18"/>
+                      </w:rPr>
+                      <w:t>Neural Information Processing Systems</w:t>
+                    </w:r>
+                    <w:r>
+                      <w:rPr>
+                        <w:rFonts w:asciiTheme="majorBidi" w:hAnsiTheme="majorBidi" w:cstheme="majorBidi"/>
+                        <w:noProof/>
+                        <w:sz w:val="18"/>
+                        <w:szCs w:val="18"/>
+                      </w:rPr>
+                      <w:t xml:space="preserve">, 2019. </w:t>
+                    </w:r>
+                  </w:p>
+                </w:tc>
+              </w:tr>
+              <w:tr>
+                <w:trPr>
+                  <w:divId w:val="1297294830"/>
+                  <w:tblCellSpacing w:w="0.75pt" w:type="dxa"/>
+                </w:trPr>
+                <w:tc>
+                  <w:tcPr>
+                    <w:tcW w:w="1.0%" w:type="pct"/>
+                    <w:hideMark/>
+                  </w:tcPr>
+                  <w:p>
+                    <w:pPr>
+                      <w:pStyle w:val="Bibliography"/>
+                      <w:rPr>
+                        <w:rFonts w:asciiTheme="majorBidi" w:hAnsiTheme="majorBidi" w:cstheme="majorBidi"/>
+                        <w:noProof/>
+                        <w:sz w:val="18"/>
+                        <w:szCs w:val="18"/>
+                      </w:rPr>
+                    </w:pPr>
+                    <w:r>
+                      <w:rPr>
+                        <w:rFonts w:asciiTheme="majorBidi" w:hAnsiTheme="majorBidi" w:cstheme="majorBidi"/>
+                        <w:noProof/>
+                        <w:sz w:val="18"/>
+                        <w:szCs w:val="18"/>
+                      </w:rPr>
+                      <w:t xml:space="preserve">[21] </w:t>
+                    </w:r>
+                  </w:p>
+                </w:tc>
+                <w:tc>
+                  <w:tcPr>
+                    <w:tcW w:w="0pt" w:type="auto"/>
+                    <w:hideMark/>
+                  </w:tcPr>
+                  <w:p>
+                    <w:pPr>
+                      <w:pStyle w:val="Bibliography"/>
+                      <w:ind w:firstLine="0pt"/>
+                      <w:jc w:val="start"/>
+                      <w:rPr>
+                        <w:rFonts w:asciiTheme="majorBidi" w:hAnsiTheme="majorBidi" w:cstheme="majorBidi"/>
+                        <w:noProof/>
+                        <w:sz w:val="18"/>
+                        <w:szCs w:val="18"/>
+                      </w:rPr>
+                    </w:pPr>
+                    <w:r>
+                      <w:rPr>
+                        <w:rFonts w:asciiTheme="majorBidi" w:hAnsiTheme="majorBidi" w:cstheme="majorBidi"/>
+                        <w:noProof/>
+                        <w:sz w:val="18"/>
+                        <w:szCs w:val="18"/>
+                      </w:rPr>
+                      <w:t>A. Radford, K. Narasimhan, T. Salimans and I. Sutskever, "Improving Language Understanding by Generative Pre-Training," Open-AI, 2018.</w:t>
+                    </w:r>
+                  </w:p>
+                </w:tc>
+              </w:tr>
+            </w:tbl>
+            <w:p>
+              <w:pPr>
+                <w:divId w:val="1297294830"/>
+                <w:rPr>
+                  <w:rFonts w:eastAsia="Times New Roman"/>
+                  <w:noProof/>
+                </w:rPr>
+              </w:pPr>
+            </w:p>
+            <w:p>
+              <w:pPr>
+                <w:sectPr>
+                  <w:type w:val="continuous"/>
+                  <w:pgSz w:w="595.30pt" w:h="841.90pt" w:code="9"/>
+                  <w:pgMar w:top="54pt" w:right="45.35pt" w:bottom="72pt" w:left="45.35pt" w:header="36pt" w:footer="36pt" w:gutter="0pt"/>
+                  <w:cols w:num="2" w:space="18pt"/>
+                  <w:docGrid w:linePitch="360"/>
+                </w:sectPr>
+              </w:pPr>
+              <w:r>
+                <w:rPr>
+                  <w:b/>
+                  <w:bCs/>
+                  <w:noProof/>
+                </w:rPr>
+                <w:fldChar w:fldCharType="end"/>
+              </w:r>
+            </w:p>
+          </w:sdtContent>
+        </w:sdt>
+      </w:sdtContent>
+    </w:sdt>
     <w:p/>
     <w:sectPr>
       <w:type w:val="continuous"/>
       <w:pgSz w:w="595.30pt" w:h="841.90pt" w:code="9"/>
       <w:pgMar w:top="54pt" w:right="44.65pt" w:bottom="72pt" w:left="44.65pt" w:header="36pt" w:footer="36pt" w:gutter="0pt"/>
-      <w:cols w:space="36pt"/>
+      <w:cols w:num="2" w:space="36pt"/>
       <w:docGrid w:linePitch="360"/>
     </w:sectPr>
   </w:body>
@@ -5941,7 +8503,7 @@
   <w:abstractNum w:abstractNumId="1" w15:restartNumberingAfterBreak="0">
     <w:nsid w:val="FFFFFF7C"/>
     <w:multiLevelType w:val="singleLevel"/>
-    <w:tmpl w:val="DD629BEE"/>
+    <w:tmpl w:val="DF20860E"/>
     <w:lvl w:ilvl="0">
       <w:start w:val="1"/>
       <w:numFmt w:val="decimal"/>
@@ -5949,16 +8511,16 @@
       <w:lvlJc w:val="start"/>
       <w:pPr>
         <w:tabs>
-          <w:tab w:val="num" w:pos="74.60pt"/>
+          <w:tab w:val="num" w:pos="90pt"/>
         </w:tabs>
-        <w:ind w:start="74.60pt" w:hanging="18pt"/>
+        <w:ind w:start="90pt" w:hanging="18pt"/>
       </w:pPr>
     </w:lvl>
   </w:abstractNum>
   <w:abstractNum w:abstractNumId="2" w15:restartNumberingAfterBreak="0">
     <w:nsid w:val="FFFFFF7D"/>
     <w:multiLevelType w:val="singleLevel"/>
-    <w:tmpl w:val="2648E1C4"/>
+    <w:tmpl w:val="672C8ED0"/>
     <w:lvl w:ilvl="0">
       <w:start w:val="1"/>
       <w:numFmt w:val="decimal"/>
@@ -5966,16 +8528,16 @@
       <w:lvlJc w:val="start"/>
       <w:pPr>
         <w:tabs>
-          <w:tab w:val="num" w:pos="60.45pt"/>
+          <w:tab w:val="num" w:pos="72pt"/>
         </w:tabs>
-        <w:ind w:start="60.45pt" w:hanging="18pt"/>
+        <w:ind w:start="72pt" w:hanging="18pt"/>
       </w:pPr>
     </w:lvl>
   </w:abstractNum>
   <w:abstractNum w:abstractNumId="3" w15:restartNumberingAfterBreak="0">
     <w:nsid w:val="FFFFFF7E"/>
     <w:multiLevelType w:val="singleLevel"/>
-    <w:tmpl w:val="9D38DB54"/>
+    <w:tmpl w:val="79343C24"/>
     <w:lvl w:ilvl="0">
       <w:start w:val="1"/>
       <w:numFmt w:val="decimal"/>
@@ -5983,16 +8545,16 @@
       <w:lvlJc w:val="start"/>
       <w:pPr>
         <w:tabs>
-          <w:tab w:val="num" w:pos="46.30pt"/>
+          <w:tab w:val="num" w:pos="54pt"/>
         </w:tabs>
-        <w:ind w:start="46.30pt" w:hanging="18pt"/>
+        <w:ind w:start="54pt" w:hanging="18pt"/>
       </w:pPr>
     </w:lvl>
   </w:abstractNum>
   <w:abstractNum w:abstractNumId="4" w15:restartNumberingAfterBreak="0">
     <w:nsid w:val="FFFFFF7F"/>
     <w:multiLevelType w:val="singleLevel"/>
-    <w:tmpl w:val="632C24E2"/>
+    <w:tmpl w:val="35B27376"/>
     <w:lvl w:ilvl="0">
       <w:start w:val="1"/>
       <w:numFmt w:val="decimal"/>
@@ -6000,16 +8562,16 @@
       <w:lvlJc w:val="start"/>
       <w:pPr>
         <w:tabs>
-          <w:tab w:val="num" w:pos="32.15pt"/>
+          <w:tab w:val="num" w:pos="36pt"/>
         </w:tabs>
-        <w:ind w:start="32.15pt" w:hanging="18pt"/>
+        <w:ind w:start="36pt" w:hanging="18pt"/>
       </w:pPr>
     </w:lvl>
   </w:abstractNum>
   <w:abstractNum w:abstractNumId="5" w15:restartNumberingAfterBreak="0">
     <w:nsid w:val="FFFFFF80"/>
     <w:multiLevelType w:val="singleLevel"/>
-    <w:tmpl w:val="82268A14"/>
+    <w:tmpl w:val="0644AE68"/>
     <w:lvl w:ilvl="0">
       <w:start w:val="1"/>
       <w:numFmt w:val="bullet"/>
@@ -6017,9 +8579,9 @@
       <w:lvlJc w:val="start"/>
       <w:pPr>
         <w:tabs>
-          <w:tab w:val="num" w:pos="74.60pt"/>
+          <w:tab w:val="num" w:pos="90pt"/>
         </w:tabs>
-        <w:ind w:start="74.60pt" w:hanging="18pt"/>
+        <w:ind w:start="90pt" w:hanging="18pt"/>
       </w:pPr>
       <w:rPr>
         <w:rFonts w:ascii="Symbol" w:hAnsi="Symbol" w:hint="default"/>
@@ -6029,7 +8591,7 @@
   <w:abstractNum w:abstractNumId="6" w15:restartNumberingAfterBreak="0">
     <w:nsid w:val="FFFFFF81"/>
     <w:multiLevelType w:val="singleLevel"/>
-    <w:tmpl w:val="8C0E77FE"/>
+    <w:tmpl w:val="9476F8B4"/>
     <w:lvl w:ilvl="0">
       <w:start w:val="1"/>
       <w:numFmt w:val="bullet"/>
@@ -6037,9 +8599,9 @@
       <w:lvlJc w:val="start"/>
       <w:pPr>
         <w:tabs>
-          <w:tab w:val="num" w:pos="60.45pt"/>
+          <w:tab w:val="num" w:pos="72pt"/>
         </w:tabs>
-        <w:ind w:start="60.45pt" w:hanging="18pt"/>
+        <w:ind w:start="72pt" w:hanging="18pt"/>
       </w:pPr>
       <w:rPr>
         <w:rFonts w:ascii="Symbol" w:hAnsi="Symbol" w:hint="default"/>
@@ -6049,7 +8611,7 @@
   <w:abstractNum w:abstractNumId="7" w15:restartNumberingAfterBreak="0">
     <w:nsid w:val="FFFFFF82"/>
     <w:multiLevelType w:val="singleLevel"/>
-    <w:tmpl w:val="174639B8"/>
+    <w:tmpl w:val="5EF65D06"/>
     <w:lvl w:ilvl="0">
       <w:start w:val="1"/>
       <w:numFmt w:val="bullet"/>
@@ -6057,9 +8619,9 @@
       <w:lvlJc w:val="start"/>
       <w:pPr>
         <w:tabs>
-          <w:tab w:val="num" w:pos="46.30pt"/>
+          <w:tab w:val="num" w:pos="54pt"/>
         </w:tabs>
-        <w:ind w:start="46.30pt" w:hanging="18pt"/>
+        <w:ind w:start="54pt" w:hanging="18pt"/>
       </w:pPr>
       <w:rPr>
         <w:rFonts w:ascii="Symbol" w:hAnsi="Symbol" w:hint="default"/>
@@ -6069,7 +8631,7 @@
   <w:abstractNum w:abstractNumId="8" w15:restartNumberingAfterBreak="0">
     <w:nsid w:val="FFFFFF83"/>
     <w:multiLevelType w:val="singleLevel"/>
-    <w:tmpl w:val="B1ACC408"/>
+    <w:tmpl w:val="F59887E6"/>
     <w:lvl w:ilvl="0">
       <w:start w:val="1"/>
       <w:numFmt w:val="bullet"/>
@@ -6077,9 +8639,9 @@
       <w:lvlJc w:val="start"/>
       <w:pPr>
         <w:tabs>
-          <w:tab w:val="num" w:pos="32.15pt"/>
+          <w:tab w:val="num" w:pos="36pt"/>
         </w:tabs>
-        <w:ind w:start="32.15pt" w:hanging="18pt"/>
+        <w:ind w:start="36pt" w:hanging="18pt"/>
       </w:pPr>
       <w:rPr>
         <w:rFonts w:ascii="Symbol" w:hAnsi="Symbol" w:hint="default"/>
@@ -6089,7 +8651,7 @@
   <w:abstractNum w:abstractNumId="9" w15:restartNumberingAfterBreak="0">
     <w:nsid w:val="FFFFFF88"/>
     <w:multiLevelType w:val="singleLevel"/>
-    <w:tmpl w:val="229E8DFE"/>
+    <w:tmpl w:val="C338DD44"/>
     <w:lvl w:ilvl="0">
       <w:start w:val="1"/>
       <w:numFmt w:val="decimal"/>
@@ -6106,7 +8668,7 @@
   <w:abstractNum w:abstractNumId="10" w15:restartNumberingAfterBreak="0">
     <w:nsid w:val="FFFFFF89"/>
     <w:multiLevelType w:val="singleLevel"/>
-    <w:tmpl w:val="EA847AFE"/>
+    <w:tmpl w:val="12FCC214"/>
     <w:lvl w:ilvl="0">
       <w:start w:val="1"/>
       <w:numFmt w:val="bullet"/>
@@ -7307,6 +9869,119 @@
     </w:lvl>
   </w:abstractNum>
   <w:abstractNum w:abstractNumId="21" w15:restartNumberingAfterBreak="0">
+    <w:nsid w:val="484831D0"/>
+    <w:multiLevelType w:val="hybridMultilevel"/>
+    <w:tmpl w:val="90105B54"/>
+    <w:lvl w:ilvl="0" w:tplc="04090001">
+      <w:start w:val="1"/>
+      <w:numFmt w:val="bullet"/>
+      <w:lvlText w:val=""/>
+      <w:lvlJc w:val="start"/>
+      <w:pPr>
+        <w:ind w:start="36pt" w:hanging="18pt"/>
+      </w:pPr>
+      <w:rPr>
+        <w:rFonts w:ascii="Symbol" w:hAnsi="Symbol" w:hint="default"/>
+      </w:rPr>
+    </w:lvl>
+    <w:lvl w:ilvl="1" w:tplc="04090003" w:tentative="1">
+      <w:start w:val="1"/>
+      <w:numFmt w:val="bullet"/>
+      <w:lvlText w:val="o"/>
+      <w:lvlJc w:val="start"/>
+      <w:pPr>
+        <w:ind w:start="72pt" w:hanging="18pt"/>
+      </w:pPr>
+      <w:rPr>
+        <w:rFonts w:ascii="Courier New" w:hAnsi="Courier New" w:cs="Courier New" w:hint="default"/>
+      </w:rPr>
+    </w:lvl>
+    <w:lvl w:ilvl="2" w:tplc="04090005" w:tentative="1">
+      <w:start w:val="1"/>
+      <w:numFmt w:val="bullet"/>
+      <w:lvlText w:val=""/>
+      <w:lvlJc w:val="start"/>
+      <w:pPr>
+        <w:ind w:start="108pt" w:hanging="18pt"/>
+      </w:pPr>
+      <w:rPr>
+        <w:rFonts w:ascii="Wingdings" w:hAnsi="Wingdings" w:hint="default"/>
+      </w:rPr>
+    </w:lvl>
+    <w:lvl w:ilvl="3" w:tplc="04090001" w:tentative="1">
+      <w:start w:val="1"/>
+      <w:numFmt w:val="bullet"/>
+      <w:lvlText w:val=""/>
+      <w:lvlJc w:val="start"/>
+      <w:pPr>
+        <w:ind w:start="144pt" w:hanging="18pt"/>
+      </w:pPr>
+      <w:rPr>
+        <w:rFonts w:ascii="Symbol" w:hAnsi="Symbol" w:hint="default"/>
+      </w:rPr>
+    </w:lvl>
+    <w:lvl w:ilvl="4" w:tplc="04090003" w:tentative="1">
+      <w:start w:val="1"/>
+      <w:numFmt w:val="bullet"/>
+      <w:lvlText w:val="o"/>
+      <w:lvlJc w:val="start"/>
+      <w:pPr>
+        <w:ind w:start="180pt" w:hanging="18pt"/>
+      </w:pPr>
+      <w:rPr>
+        <w:rFonts w:ascii="Courier New" w:hAnsi="Courier New" w:cs="Courier New" w:hint="default"/>
+      </w:rPr>
+    </w:lvl>
+    <w:lvl w:ilvl="5" w:tplc="04090005" w:tentative="1">
+      <w:start w:val="1"/>
+      <w:numFmt w:val="bullet"/>
+      <w:lvlText w:val=""/>
+      <w:lvlJc w:val="start"/>
+      <w:pPr>
+        <w:ind w:start="216pt" w:hanging="18pt"/>
+      </w:pPr>
+      <w:rPr>
+        <w:rFonts w:ascii="Wingdings" w:hAnsi="Wingdings" w:hint="default"/>
+      </w:rPr>
+    </w:lvl>
+    <w:lvl w:ilvl="6" w:tplc="04090001" w:tentative="1">
+      <w:start w:val="1"/>
+      <w:numFmt w:val="bullet"/>
+      <w:lvlText w:val=""/>
+      <w:lvlJc w:val="start"/>
+      <w:pPr>
+        <w:ind w:start="252pt" w:hanging="18pt"/>
+      </w:pPr>
+      <w:rPr>
+        <w:rFonts w:ascii="Symbol" w:hAnsi="Symbol" w:hint="default"/>
+      </w:rPr>
+    </w:lvl>
+    <w:lvl w:ilvl="7" w:tplc="04090003" w:tentative="1">
+      <w:start w:val="1"/>
+      <w:numFmt w:val="bullet"/>
+      <w:lvlText w:val="o"/>
+      <w:lvlJc w:val="start"/>
+      <w:pPr>
+        <w:ind w:start="288pt" w:hanging="18pt"/>
+      </w:pPr>
+      <w:rPr>
+        <w:rFonts w:ascii="Courier New" w:hAnsi="Courier New" w:cs="Courier New" w:hint="default"/>
+      </w:rPr>
+    </w:lvl>
+    <w:lvl w:ilvl="8" w:tplc="04090005" w:tentative="1">
+      <w:start w:val="1"/>
+      <w:numFmt w:val="bullet"/>
+      <w:lvlText w:val=""/>
+      <w:lvlJc w:val="start"/>
+      <w:pPr>
+        <w:ind w:start="324pt" w:hanging="18pt"/>
+      </w:pPr>
+      <w:rPr>
+        <w:rFonts w:ascii="Wingdings" w:hAnsi="Wingdings" w:hint="default"/>
+      </w:rPr>
+    </w:lvl>
+  </w:abstractNum>
+  <w:abstractNum w:abstractNumId="22" w15:restartNumberingAfterBreak="0">
     <w:nsid w:val="493C3F76"/>
     <w:multiLevelType w:val="hybridMultilevel"/>
     <w:tmpl w:val="9A9E418C"/>
@@ -7417,7 +10092,7 @@
       </w:pPr>
     </w:lvl>
   </w:abstractNum>
-  <w:abstractNum w:abstractNumId="22" w15:restartNumberingAfterBreak="0">
+  <w:abstractNum w:abstractNumId="23" w15:restartNumberingAfterBreak="0">
     <w:nsid w:val="52CA544A"/>
     <w:multiLevelType w:val="singleLevel"/>
     <w:tmpl w:val="AED6D67E"/>
@@ -7444,7 +10119,7 @@
       </w:rPr>
     </w:lvl>
   </w:abstractNum>
-  <w:abstractNum w:abstractNumId="23" w15:restartNumberingAfterBreak="0">
+  <w:abstractNum w:abstractNumId="24" w15:restartNumberingAfterBreak="0">
     <w:nsid w:val="6C402C58"/>
     <w:multiLevelType w:val="hybridMultilevel"/>
     <w:tmpl w:val="9A1CA078"/>
@@ -7589,7 +10264,7 @@
       </w:rPr>
     </w:lvl>
   </w:abstractNum>
-  <w:abstractNum w:abstractNumId="24" w15:restartNumberingAfterBreak="0">
+  <w:abstractNum w:abstractNumId="25" w15:restartNumberingAfterBreak="0">
     <w:nsid w:val="6CD32DA8"/>
     <w:multiLevelType w:val="singleLevel"/>
     <w:tmpl w:val="166470C2"/>
@@ -7619,7 +10294,7 @@
     <w:abstractNumId w:val="18"/>
   </w:num>
   <w:num w:numId="2" w16cid:durableId="1606619884">
-    <w:abstractNumId w:val="23"/>
+    <w:abstractNumId w:val="24"/>
   </w:num>
   <w:num w:numId="3" w16cid:durableId="594434669">
     <w:abstractNumId w:val="17"/>
@@ -7637,10 +10312,10 @@
     <w:abstractNumId w:val="20"/>
   </w:num>
   <w:num w:numId="8" w16cid:durableId="181668378">
-    <w:abstractNumId w:val="22"/>
+    <w:abstractNumId w:val="23"/>
   </w:num>
   <w:num w:numId="9" w16cid:durableId="1671761743">
-    <w:abstractNumId w:val="24"/>
+    <w:abstractNumId w:val="25"/>
   </w:num>
   <w:num w:numId="10" w16cid:durableId="1397583275">
     <w:abstractNumId w:val="19"/>
@@ -7685,7 +10360,7 @@
     <w:abstractNumId w:val="1"/>
   </w:num>
   <w:num w:numId="24" w16cid:durableId="765810843">
-    <w:abstractNumId w:val="21"/>
+    <w:abstractNumId w:val="22"/>
   </w:num>
   <w:num w:numId="25" w16cid:durableId="629822515">
     <w:abstractNumId w:val="11"/>
@@ -7698,6 +10373,99 @@
   </w:num>
   <w:num w:numId="28" w16cid:durableId="1580866921">
     <w:abstractNumId w:val="12"/>
+  </w:num>
+  <w:num w:numId="29" w16cid:durableId="803429893">
+    <w:abstractNumId w:val="10"/>
+  </w:num>
+  <w:num w:numId="30" w16cid:durableId="1390109779">
+    <w:abstractNumId w:val="8"/>
+  </w:num>
+  <w:num w:numId="31" w16cid:durableId="1579906167">
+    <w:abstractNumId w:val="7"/>
+  </w:num>
+  <w:num w:numId="32" w16cid:durableId="835071534">
+    <w:abstractNumId w:val="6"/>
+  </w:num>
+  <w:num w:numId="33" w16cid:durableId="640616053">
+    <w:abstractNumId w:val="5"/>
+  </w:num>
+  <w:num w:numId="34" w16cid:durableId="2110470719">
+    <w:abstractNumId w:val="9"/>
+  </w:num>
+  <w:num w:numId="35" w16cid:durableId="971519109">
+    <w:abstractNumId w:val="4"/>
+  </w:num>
+  <w:num w:numId="36" w16cid:durableId="327832235">
+    <w:abstractNumId w:val="3"/>
+  </w:num>
+  <w:num w:numId="37" w16cid:durableId="524749827">
+    <w:abstractNumId w:val="2"/>
+  </w:num>
+  <w:num w:numId="38" w16cid:durableId="1389382469">
+    <w:abstractNumId w:val="1"/>
+  </w:num>
+  <w:num w:numId="39" w16cid:durableId="1065295765">
+    <w:abstractNumId w:val="10"/>
+  </w:num>
+  <w:num w:numId="40" w16cid:durableId="738017798">
+    <w:abstractNumId w:val="8"/>
+  </w:num>
+  <w:num w:numId="41" w16cid:durableId="1853690667">
+    <w:abstractNumId w:val="7"/>
+  </w:num>
+  <w:num w:numId="42" w16cid:durableId="1098283706">
+    <w:abstractNumId w:val="6"/>
+  </w:num>
+  <w:num w:numId="43" w16cid:durableId="789976156">
+    <w:abstractNumId w:val="5"/>
+  </w:num>
+  <w:num w:numId="44" w16cid:durableId="1578439746">
+    <w:abstractNumId w:val="9"/>
+  </w:num>
+  <w:num w:numId="45" w16cid:durableId="669017855">
+    <w:abstractNumId w:val="4"/>
+  </w:num>
+  <w:num w:numId="46" w16cid:durableId="622923896">
+    <w:abstractNumId w:val="3"/>
+  </w:num>
+  <w:num w:numId="47" w16cid:durableId="1219051406">
+    <w:abstractNumId w:val="2"/>
+  </w:num>
+  <w:num w:numId="48" w16cid:durableId="1134100633">
+    <w:abstractNumId w:val="1"/>
+  </w:num>
+  <w:num w:numId="49" w16cid:durableId="552545212">
+    <w:abstractNumId w:val="10"/>
+  </w:num>
+  <w:num w:numId="50" w16cid:durableId="767239209">
+    <w:abstractNumId w:val="8"/>
+  </w:num>
+  <w:num w:numId="51" w16cid:durableId="506289329">
+    <w:abstractNumId w:val="7"/>
+  </w:num>
+  <w:num w:numId="52" w16cid:durableId="1066342913">
+    <w:abstractNumId w:val="6"/>
+  </w:num>
+  <w:num w:numId="53" w16cid:durableId="1019089637">
+    <w:abstractNumId w:val="5"/>
+  </w:num>
+  <w:num w:numId="54" w16cid:durableId="356321269">
+    <w:abstractNumId w:val="9"/>
+  </w:num>
+  <w:num w:numId="55" w16cid:durableId="1605265575">
+    <w:abstractNumId w:val="4"/>
+  </w:num>
+  <w:num w:numId="56" w16cid:durableId="1596094323">
+    <w:abstractNumId w:val="3"/>
+  </w:num>
+  <w:num w:numId="57" w16cid:durableId="1062100835">
+    <w:abstractNumId w:val="2"/>
+  </w:num>
+  <w:num w:numId="58" w16cid:durableId="1568034516">
+    <w:abstractNumId w:val="1"/>
+  </w:num>
+  <w:num w:numId="59" w16cid:durableId="1193499138">
+    <w:abstractNumId w:val="21"/>
   </w:num>
 </w:numbering>
 </file>
@@ -8004,7 +10772,7 @@
   <w:style w:type="paragraph" w:default="1" w:styleId="Normal">
     <w:name w:val="Normal"/>
     <w:qFormat/>
-    <w:rsid w:val="003D31AE"/>
+    <w:rsid w:val="00E37E61"/>
     <w:pPr>
       <w:spacing w:before="6pt" w:after="6pt"/>
       <w:ind w:firstLine="28.80pt"/>
@@ -8631,6 +11399,11 @@
       <w:vertAlign w:val="superscript"/>
     </w:rPr>
   </w:style>
+  <w:style w:type="character" w:customStyle="1" w:styleId="ng-star-inserted">
+    <w:name w:val="ng-star-inserted"/>
+    <w:basedOn w:val="DefaultParagraphFont"/>
+    <w:rsid w:val="00636809"/>
+  </w:style>
 </w:styles>
 </file>
 
@@ -8945,7 +11718,7 @@
     </b:Author>
     <b:ConferenceName>Neural Information Processing Systems</b:ConferenceName>
     <b:DOI>https://doi.org/10.48550/arXiv.1706.03762</b:DOI>
-    <b:RefOrder>9</b:RefOrder>
+    <b:RefOrder>13</b:RefOrder>
   </b:Source>
   <b:Source>
     <b:Tag>Koe03</b:Tag>
@@ -8975,7 +11748,7 @@
     <b:ConferenceName>Conference of the North American Chapter of the Association for Computational</b:ConferenceName>
     <b:City>Stroudsburg, PA</b:City>
     <b:DOI>https://doi.org/10.3115/1073445.1073462</b:DOI>
-    <b:RefOrder>10</b:RefOrder>
+    <b:RefOrder>14</b:RefOrder>
   </b:Source>
   <b:Source>
     <b:Tag>Kal13</b:Tag>
@@ -9000,7 +11773,7 @@
     <b:ConferenceName>ACL Conference on Empirical Methods in Natural Language Processing (EMNLP)</b:ConferenceName>
     <b:City>Seattle, Washington</b:City>
     <b:URL>https://aclanthology.org/D13-1176</b:URL>
-    <b:RefOrder>11</b:RefOrder>
+    <b:RefOrder>15</b:RefOrder>
   </b:Source>
   <b:Source>
     <b:Tag>Sut14</b:Tag>
@@ -9028,7 +11801,7 @@
     <b:Year>2014</b:Year>
     <b:ConferenceName>In Advances in Neural Information Processing Systems</b:ConferenceName>
     <b:DOI>https://doi.org/10.48550/arXiv.1409.3215</b:DOI>
-    <b:RefOrder>12</b:RefOrder>
+    <b:RefOrder>16</b:RefOrder>
   </b:Source>
   <b:Source>
     <b:Tag>Cho14</b:Tag>
@@ -9061,7 +11834,7 @@
     <b:ConferenceName>In Eighth Workshop on Syntax, Semantics and Structure in Statistical Translation</b:ConferenceName>
     <b:City>Doha</b:City>
     <b:DOI>https://doi.org/10.48550/arXiv.1409.1259</b:DOI>
-    <b:RefOrder>13</b:RefOrder>
+    <b:RefOrder>17</b:RefOrder>
   </b:Source>
   <b:Source>
     <b:Tag>Bah15</b:Tag>
@@ -9089,7 +11862,7 @@
     <b:Year>2015</b:Year>
     <b:ConferenceName>International Conference on Learning Representations</b:ConferenceName>
     <b:DOI>https://doi.org/10.48550/arXiv.1409.0473</b:DOI>
-    <b:RefOrder>14</b:RefOrder>
+    <b:RefOrder>18</b:RefOrder>
   </b:Source>
   <b:Source>
     <b:Tag>Tra19</b:Tag>
@@ -9130,7 +11903,7 @@
         </b:NameList>
       </b:Author>
     </b:Author>
-    <b:RefOrder>15</b:RefOrder>
+    <b:RefOrder>19</b:RefOrder>
   </b:Source>
   <b:Source>
     <b:Tag>Del19</b:Tag>
@@ -9161,7 +11934,7 @@
     <b:Year>2019</b:Year>
     <b:ConferenceName>Annual Conference of the North American Chapter of the Association for Computational Linguistics</b:ConferenceName>
     <b:DOI>https://doi.org/10.48550/arXiv.1810.04805</b:DOI>
-    <b:RefOrder>6</b:RefOrder>
+    <b:RefOrder>10</b:RefOrder>
   </b:Source>
   <b:Source>
     <b:Tag>Yna19</b:Tag>
@@ -9201,7 +11974,7 @@
       </b:Author>
     </b:Author>
     <b:DOI>https://doi.org/10.48550/arXiv.1906.08237</b:DOI>
-    <b:RefOrder>16</b:RefOrder>
+    <b:RefOrder>20</b:RefOrder>
   </b:Source>
   <b:Source>
     <b:Tag>Rad18</b:Tag>
@@ -9233,7 +12006,7 @@
       </b:Author>
     </b:Author>
     <b:Publisher>Open-AI</b:Publisher>
-    <b:RefOrder>17</b:RefOrder>
+    <b:RefOrder>21</b:RefOrder>
   </b:Source>
   <b:Source>
     <b:Tag>Naz22</b:Tag>
@@ -9261,7 +12034,7 @@
     <b:Year>2022</b:Year>
     <b:City>Tehran</b:City>
     <b:DOI>https://doi.org/10.48550/arXiv.2212.06041</b:DOI>
-    <b:RefOrder>1</b:RefOrder>
+    <b:RefOrder>5</b:RefOrder>
   </b:Source>
   <b:Source>
     <b:Tag>Far20</b:Tag>
@@ -9292,7 +12065,7 @@
       </b:Author>
     </b:Author>
     <b:DOI>https://doi.org/10.1007/s11063-021-10528-4</b:DOI>
-    <b:RefOrder>5</b:RefOrder>
+    <b:RefOrder>9</b:RefOrder>
   </b:Source>
   <b:Source>
     <b:Tag>Pou20</b:Tag>
@@ -9321,7 +12094,7 @@
     </b:Author>
     <b:City>Rasht, Iran</b:City>
     <b:DOI>https://doi.org/10.48550/arXiv.2004.05328</b:DOI>
-    <b:RefOrder>7</b:RefOrder>
+    <b:RefOrder>11</b:RefOrder>
   </b:Source>
   <b:Source>
     <b:Tag>Tag21</b:Tag>
@@ -9357,7 +12130,7 @@
     <b:Title>SINA-BERT: A Pre-trained Language Model for Analysis of Medical Texts in Persian</b:Title>
     <b:Year>2021</b:Year>
     <b:DOI>https://doi.org/10.48550/arXiv.2104.07613</b:DOI>
-    <b:RefOrder>8</b:RefOrder>
+    <b:RefOrder>12</b:RefOrder>
   </b:Source>
   <b:Source>
     <b:Tag>Ebe22</b:Tag>
@@ -9399,7 +12172,7 @@
     <b:City>Baku, Azerbaijan</b:City>
     <b:ConferenceName>Springer Nature Switzerland AG</b:ConferenceName>
     <b:DOI>https://doi.org/10.48550/arXiv.2303.07292</b:DOI>
-    <b:RefOrder>2</b:RefOrder>
+    <b:RefOrder>6</b:RefOrder>
   </b:Source>
   <b:Source>
     <b:Tag>Raj21</b:Tag>
@@ -9429,7 +12202,7 @@
     <b:Pages>154704-154716</b:Pages>
     <b:Volume>9</b:Volume>
     <b:DOI>https://doi.org/10.1109/ACCESS.2021.3128742</b:DOI>
-    <b:RefOrder>3</b:RefOrder>
+    <b:RefOrder>7</b:RefOrder>
   </b:Source>
   <b:Source>
     <b:Tag>Fra20</b:Tag>
@@ -9458,13 +12231,131 @@
     </b:Author>
     <b:ConferenceName>International Computer Conference on Wavelet Active Media Technology and Information Processing</b:ConferenceName>
     <b:DOI>https://doi.org/10.1109/ICCWAMTIP51612.2020.9317379</b:DOI>
+    <b:RefOrder>8</b:RefOrder>
+  </b:Source>
+  <b:Source>
+    <b:Tag>Lav21</b:Tag>
+    <b:SourceType>ConferenceProceedings</b:SourceType>
+    <b:Guid>{43F73477-8963-443C-85BC-C672B77F849D}</b:Guid>
+    <b:Title>Deep Learning Techinques on Text Classification Using Natural Language Processing (NLP) In Social Healthcare Network: A Comprehensive Survey</b:Title>
+    <b:Year>2021</b:Year>
+    <b:Author>
+      <b:Author>
+        <b:NameList>
+          <b:Person>
+            <b:Last>Lavanya</b:Last>
+            <b:First>PM</b:First>
+          </b:Person>
+          <b:Person>
+            <b:Last>Sasikala</b:Last>
+            <b:First>E</b:First>
+          </b:Person>
+        </b:NameList>
+      </b:Author>
+    </b:Author>
+    <b:ConferenceName>International Conference on Signal Processing and Communication (ICPSC)</b:ConferenceName>
+    <b:City>Coimbatore, India</b:City>
+    <b:DOI>https://doi.org/10.1109/ICSPC51351.2021.9451752</b:DOI>
+    <b:RefOrder>3</b:RefOrder>
+  </b:Source>
+  <b:Source>
+    <b:Tag>Das19</b:Tag>
+    <b:SourceType>JournalArticle</b:SourceType>
+    <b:Guid>{414421AD-AD7A-46CC-B4A9-099B7AF43CAD}</b:Guid>
+    <b:Title>A Hybrid Persian Sentiment Analysis Framework: Integrating Dependency Grammar Based Rules and Deep Neural Network</b:Title>
+    <b:Year>2019</b:Year>
+    <b:Author>
+      <b:Author>
+        <b:NameList>
+          <b:Person>
+            <b:Last>Dashtipour</b:Last>
+            <b:First>Kia</b:First>
+          </b:Person>
+          <b:Person>
+            <b:Last>Gogate</b:Last>
+            <b:First>Mandar</b:First>
+          </b:Person>
+          <b:Person>
+            <b:Last>Li</b:Last>
+            <b:First>Jingpeng</b:First>
+          </b:Person>
+          <b:Person>
+            <b:Last>Jiang</b:Last>
+            <b:First>Fengling</b:First>
+          </b:Person>
+          <b:Person>
+            <b:Last>Kong</b:Last>
+            <b:First>Bin</b:First>
+          </b:Person>
+          <b:Person>
+            <b:Last>Hussain</b:Last>
+            <b:First>Amir</b:First>
+          </b:Person>
+        </b:NameList>
+      </b:Author>
+    </b:Author>
+    <b:JournalName>Neurocomputing</b:JournalName>
+    <b:DOI>https://doi.org/10.48550/arXiv.1909.13568</b:DOI>
     <b:RefOrder>4</b:RefOrder>
+  </b:Source>
+  <b:Source>
+    <b:Tag>Asg21</b:Tag>
+    <b:SourceType>JournalArticle</b:SourceType>
+    <b:Guid>{8916B30B-0D7B-4A3E-96AC-69BA59528C06}</b:Guid>
+    <b:Author>
+      <b:Author>
+        <b:NameList>
+          <b:Person>
+            <b:Last>Asgarnezhad</b:Last>
+            <b:First>Razieh</b:First>
+          </b:Person>
+          <b:Person>
+            <b:Last>Monadjemi</b:Last>
+            <b:First>S.</b:First>
+            <b:Middle>Amirhassan</b:Middle>
+          </b:Person>
+        </b:NameList>
+      </b:Author>
+    </b:Author>
+    <b:Title>Persian Sentiment Analysis: Feature Engineering, Datasets, and Challenges</b:Title>
+    <b:JournalName>Applied Intelligent Systems and Information Sciences</b:JournalName>
+    <b:Year>2021</b:Year>
+    <b:Pages>1-21</b:Pages>
+    <b:Volume>2</b:Volume>
+    <b:Issue>2</b:Issue>
+    <b:URL>https://www.researchgate.net/publication/354375122_Persian_Sentiment_Analysis_Feature_Engineering_Datasets_and_Challenges</b:URL>
+    <b:RefOrder>1</b:RefOrder>
+  </b:Source>
+  <b:Source>
+    <b:Tag>Raj211</b:Tag>
+    <b:SourceType>JournalArticle</b:SourceType>
+    <b:Guid>{FA400920-D529-4E35-AF24-3F9CCC2C9281}</b:Guid>
+    <b:Author>
+      <b:Author>
+        <b:NameList>
+          <b:Person>
+            <b:Last>Rajabi</b:Last>
+            <b:First>Zeinab</b:First>
+          </b:Person>
+          <b:Person>
+            <b:Last>Valavi</b:Last>
+            <b:First>MohammadReza</b:First>
+          </b:Person>
+        </b:NameList>
+      </b:Author>
+    </b:Author>
+    <b:Title>A Survey on Sentiment Analysis in Persian: a Comprehensive System Perspective Covering Challenges and Advances in Resources and Methods</b:Title>
+    <b:JournalName>Cognitive Computation</b:JournalName>
+    <b:Year>2021</b:Year>
+    <b:Pages>882-902</b:Pages>
+    <b:DOI>https://doi.org/10.1007/s12559-021-09886-x</b:DOI>
+    <b:RefOrder>2</b:RefOrder>
   </b:Source>
 </b:Sources>
 </file>
 
 <file path=customXml/itemProps1.xml><?xml version="1.0" encoding="utf-8"?>
-<ds:datastoreItem xmlns:ds="http://purl.oclc.org/ooxml/officeDocument/customXml" ds:itemID="{0A166567-A38A-4370-89A1-6D5C4CDE1BEF}">
+<ds:datastoreItem xmlns:ds="http://purl.oclc.org/ooxml/officeDocument/customXml" ds:itemID="{546B45DC-D1BD-4BB5-8CFD-C4F571CF384A}">
   <ds:schemaRefs>
     <ds:schemaRef ds:uri="http://schemas.openxmlformats.org/officeDocument/2006/bibliography"/>
   </ds:schemaRefs>

--- a/propsal's report.docx
+++ b/propsal's report.docx
@@ -3141,7 +3141,6 @@
                 <w:szCs w:val="18"/>
               </w:rPr>
             </w:pPr>
-            <w:proofErr w:type="spellStart"/>
             <w:r>
               <w:rPr>
                 <w:sz w:val="18"/>
@@ -3149,7 +3148,6 @@
               </w:rPr>
               <w:t>mBERT</w:t>
             </w:r>
-            <w:proofErr w:type="spellEnd"/>
           </w:p>
         </w:tc>
         <w:tc>
@@ -3251,7 +3249,6 @@
                 <w:szCs w:val="18"/>
               </w:rPr>
             </w:pPr>
-            <w:proofErr w:type="spellStart"/>
             <w:r>
               <w:rPr>
                 <w:sz w:val="18"/>
@@ -3264,15 +3261,7 @@
                 <w:sz w:val="18"/>
                 <w:szCs w:val="18"/>
               </w:rPr>
-              <w:t>astText</w:t>
-            </w:r>
-            <w:proofErr w:type="spellEnd"/>
-            <w:r>
-              <w:rPr>
-                <w:sz w:val="18"/>
-                <w:szCs w:val="18"/>
-              </w:rPr>
-              <w:t xml:space="preserve"> + CNN</w:t>
+              <w:t>astText + CNN</w:t>
             </w:r>
           </w:p>
         </w:tc>
@@ -4595,7 +4584,7 @@
                         </a:ext>
                       </a:extLst>
                     </a:blip>
-                    <a:srcRect t="12.227%"/>
+                    <a:srcRect t="12.226%"/>
                     <a:stretch/>
                   </pic:blipFill>
                   <pic:spPr bwMode="auto">
@@ -6245,84 +6234,52 @@
           <w:b/>
           <w:bCs/>
         </w:rPr>
-        <w:t>Positives</w:t>
-      </w:r>
-      <w:proofErr w:type="gramStart"/>
+        <w:t xml:space="preserve">Positives/(True </w:t>
+      </w:r>
+      <w:proofErr w:type="spellStart"/>
       <w:r>
         <w:rPr>
           <w:b/>
           <w:bCs/>
         </w:rPr>
-        <w:t>/(</w:t>
-      </w:r>
-      <w:proofErr w:type="gramEnd"/>
+        <w:t>Positives+False</w:t>
+      </w:r>
+      <w:proofErr w:type="spellEnd"/>
       <w:r>
         <w:rPr>
           <w:b/>
           <w:bCs/>
         </w:rPr>
-        <w:t xml:space="preserve">True </w:t>
-      </w:r>
-      <w:proofErr w:type="spellStart"/>
-      <w:r>
+        <w:t xml:space="preserve"> Positives)</w:t>
+      </w:r>
+    </w:p>
+    <w:p>
+      <w:pPr>
+        <w:pStyle w:val="Heading3"/>
+      </w:pPr>
+      <w:r>
+        <w:t>Recall (Sensititvity)</w:t>
+      </w:r>
+    </w:p>
+    <w:p>
+      <w:r>
+        <w:t>Recall measures the ability of a model to correctly identify positive samples. It calculates the ratio of true positive predictions to the sum of true positives and false negatives. Recall emphasizes the coverage of positive samples by assessing how many of the actual positive samples are correctly identified.</w:t>
+      </w:r>
+    </w:p>
+    <w:p>
+      <w:pPr>
+        <w:ind w:firstLine="0pt"/>
         <w:rPr>
           <w:b/>
           <w:bCs/>
         </w:rPr>
-        <w:t>Positives+False</w:t>
-      </w:r>
-      <w:proofErr w:type="spellEnd"/>
+      </w:pPr>
       <w:r>
         <w:rPr>
           <w:b/>
           <w:bCs/>
         </w:rPr>
-        <w:t xml:space="preserve"> Positives)</w:t>
-      </w:r>
-    </w:p>
-    <w:p>
-      <w:pPr>
-        <w:pStyle w:val="Heading3"/>
-      </w:pPr>
-      <w:r>
-        <w:t>Recall (Sensititvity)</w:t>
-      </w:r>
-    </w:p>
-    <w:p>
-      <w:r>
-        <w:t>Recall measures the ability of a model to correctly identify positive samples. It calculates the ratio of true positive predictions to the sum of true positives and false negatives. Recall emphasizes the coverage of positive samples by assessing how many of the actual positive samples are correctly identified.</w:t>
-      </w:r>
-    </w:p>
-    <w:p>
-      <w:pPr>
-        <w:ind w:firstLine="0pt"/>
-        <w:rPr>
-          <w:b/>
-          <w:bCs/>
-        </w:rPr>
-      </w:pPr>
-      <w:r>
-        <w:rPr>
-          <w:b/>
-          <w:bCs/>
-        </w:rPr>
-        <w:t xml:space="preserve">Recall = True Positives </w:t>
-      </w:r>
-      <w:proofErr w:type="gramStart"/>
-      <w:r>
-        <w:rPr>
-          <w:b/>
-          <w:bCs/>
-        </w:rPr>
-        <w:t>/(</w:t>
-      </w:r>
-      <w:proofErr w:type="gramEnd"/>
-      <w:r>
-        <w:rPr>
-          <w:b/>
-          <w:bCs/>
-        </w:rPr>
-        <w:t>True Positives + False Negatives)</w:t>
+        <w:t>Recall = True Positives /(True Positives + False Negatives)</w:t>
       </w:r>
     </w:p>
     <w:p>
@@ -6405,7 +6362,7 @@
           <w:sz w:val="16"/>
           <w:szCs w:val="16"/>
         </w:rPr>
-        <w:t xml:space="preserve">Figure </w:t>
+        <w:t>Figure 3</w:t>
       </w:r>
       <w:r>
         <w:rPr>
@@ -6413,7 +6370,7 @@
           <w:sz w:val="16"/>
           <w:szCs w:val="16"/>
         </w:rPr>
-        <w:t>3</w:t>
+        <w:t xml:space="preserve">: </w:t>
       </w:r>
       <w:r>
         <w:rPr>
@@ -6421,14 +6378,6 @@
           <w:sz w:val="16"/>
           <w:szCs w:val="16"/>
         </w:rPr>
-        <w:t xml:space="preserve">: </w:t>
-      </w:r>
-      <w:r>
-        <w:rPr>
-          <w:rFonts w:asciiTheme="majorBidi" w:hAnsiTheme="majorBidi" w:cstheme="majorBidi"/>
-          <w:sz w:val="16"/>
-          <w:szCs w:val="16"/>
-        </w:rPr>
         <w:t>AUC-ROC curve.</w:t>
       </w:r>
       <w:r>
@@ -6508,6 +6457,16 @@
       </w:r>
       <w:r>
         <w:t xml:space="preserve"> dataset.</w:t>
+      </w:r>
+    </w:p>
+    <w:p>
+      <w:pPr>
+        <w:rPr>
+          <w:lang w:bidi="fa-IR"/>
+        </w:rPr>
+      </w:pPr>
+      <w:r>
+        <w:t>For the fine-tuning stage we would use an MLP as our final layer. We may also investigate other architecture such as RNN, CNN instead of a multi-layer perceptron, to if this could improve the model’s performances in comparison with an MLP.</w:t>
       </w:r>
     </w:p>
     <w:p>
@@ -6645,7 +6604,7 @@
                 </w:tc>
                 <w:tc>
                   <w:tcPr>
-                    <w:tcW w:w="0pt" w:type="auto"/>
+                    <w:tcW w:w="0pt" w:type="dxa"/>
                     <w:hideMark/>
                   </w:tcPr>
                   <w:p>
@@ -6727,7 +6686,7 @@
                 </w:tc>
                 <w:tc>
                   <w:tcPr>
-                    <w:tcW w:w="0pt" w:type="auto"/>
+                    <w:tcW w:w="0pt" w:type="dxa"/>
                     <w:hideMark/>
                   </w:tcPr>
                   <w:p>
@@ -6809,7 +6768,7 @@
                 </w:tc>
                 <w:tc>
                   <w:tcPr>
-                    <w:tcW w:w="0pt" w:type="auto"/>
+                    <w:tcW w:w="0pt" w:type="dxa"/>
                     <w:hideMark/>
                   </w:tcPr>
                   <w:p>
@@ -6831,7 +6790,16 @@
                         <w:sz w:val="18"/>
                         <w:szCs w:val="18"/>
                       </w:rPr>
-                      <w:t xml:space="preserve">P. Lavanya and E. Sasikala, "Deep Learning Techinques on Text Classification Using Natural Language Processing (NLP) In Social Healthcare Network: A Comprehensive Survey," in </w:t>
+                      <w:t xml:space="preserve">P. Lavanya and E. Sasikala, "Deep Learning Techinques on Text Classification Using Natural </w:t>
+                    </w:r>
+                    <w:r>
+                      <w:rPr>
+                        <w:rFonts w:asciiTheme="majorBidi" w:hAnsiTheme="majorBidi" w:cstheme="majorBidi"/>
+                        <w:noProof/>
+                        <w:sz w:val="18"/>
+                        <w:szCs w:val="18"/>
+                      </w:rPr>
+                      <w:t xml:space="preserve">Language Processing (NLP) In Social Healthcare Network: A Comprehensive Survey," in </w:t>
                     </w:r>
                     <w:r>
                       <w:rPr>
@@ -6889,7 +6857,7 @@
                 </w:tc>
                 <w:tc>
                   <w:tcPr>
-                    <w:tcW w:w="0pt" w:type="auto"/>
+                    <w:tcW w:w="0pt" w:type="dxa"/>
                     <w:hideMark/>
                   </w:tcPr>
                   <w:p>
@@ -6969,7 +6937,7 @@
                 </w:tc>
                 <w:tc>
                   <w:tcPr>
-                    <w:tcW w:w="0pt" w:type="auto"/>
+                    <w:tcW w:w="0pt" w:type="dxa"/>
                     <w:hideMark/>
                   </w:tcPr>
                   <w:p>
@@ -7029,7 +6997,7 @@
                 </w:tc>
                 <w:tc>
                   <w:tcPr>
-                    <w:tcW w:w="0pt" w:type="auto"/>
+                    <w:tcW w:w="0pt" w:type="dxa"/>
                     <w:hideMark/>
                   </w:tcPr>
                   <w:p>
@@ -7109,7 +7077,7 @@
                 </w:tc>
                 <w:tc>
                   <w:tcPr>
-                    <w:tcW w:w="0pt" w:type="auto"/>
+                    <w:tcW w:w="0pt" w:type="dxa"/>
                     <w:hideMark/>
                   </w:tcPr>
                   <w:p>
@@ -7189,7 +7157,7 @@
                 </w:tc>
                 <w:tc>
                   <w:tcPr>
-                    <w:tcW w:w="0pt" w:type="auto"/>
+                    <w:tcW w:w="0pt" w:type="dxa"/>
                     <w:hideMark/>
                   </w:tcPr>
                   <w:p>
@@ -7269,7 +7237,7 @@
                 </w:tc>
                 <w:tc>
                   <w:tcPr>
-                    <w:tcW w:w="0pt" w:type="auto"/>
+                    <w:tcW w:w="0pt" w:type="dxa"/>
                     <w:hideMark/>
                   </w:tcPr>
                   <w:p>
@@ -7329,7 +7297,7 @@
                 </w:tc>
                 <w:tc>
                   <w:tcPr>
-                    <w:tcW w:w="0pt" w:type="auto"/>
+                    <w:tcW w:w="0pt" w:type="dxa"/>
                     <w:hideMark/>
                   </w:tcPr>
                   <w:p>
@@ -7409,7 +7377,7 @@
                 </w:tc>
                 <w:tc>
                   <w:tcPr>
-                    <w:tcW w:w="0pt" w:type="auto"/>
+                    <w:tcW w:w="0pt" w:type="dxa"/>
                     <w:hideMark/>
                   </w:tcPr>
                   <w:p>
@@ -7469,7 +7437,7 @@
                 </w:tc>
                 <w:tc>
                   <w:tcPr>
-                    <w:tcW w:w="0pt" w:type="auto"/>
+                    <w:tcW w:w="0pt" w:type="dxa"/>
                     <w:hideMark/>
                   </w:tcPr>
                   <w:p>
@@ -7529,7 +7497,7 @@
                 </w:tc>
                 <w:tc>
                   <w:tcPr>
-                    <w:tcW w:w="0pt" w:type="auto"/>
+                    <w:tcW w:w="0pt" w:type="dxa"/>
                     <w:hideMark/>
                   </w:tcPr>
                   <w:p>
@@ -7603,13 +7571,14 @@
                         <w:sz w:val="18"/>
                         <w:szCs w:val="18"/>
                       </w:rPr>
+                      <w:lastRenderedPageBreak/>
                       <w:t xml:space="preserve">[14] </w:t>
                     </w:r>
                   </w:p>
                 </w:tc>
                 <w:tc>
                   <w:tcPr>
-                    <w:tcW w:w="0pt" w:type="auto"/>
+                    <w:tcW w:w="0pt" w:type="dxa"/>
                     <w:hideMark/>
                   </w:tcPr>
                   <w:p>
@@ -7642,19 +7611,7 @@
                         <w:sz w:val="18"/>
                         <w:szCs w:val="18"/>
                       </w:rPr>
-                      <w:t xml:space="preserve">Conference of the North </w:t>
-                    </w:r>
-                    <w:r>
-                      <w:rPr>
-                        <w:rFonts w:asciiTheme="majorBidi" w:hAnsiTheme="majorBidi" w:cstheme="majorBidi"/>
-                        <w:i/>
-                        <w:iCs/>
-                        <w:noProof/>
-                        <w:sz w:val="18"/>
-                        <w:szCs w:val="18"/>
-                      </w:rPr>
-                      <w:lastRenderedPageBreak/>
-                      <w:t>American Chapter of the Association for Computational</w:t>
+                      <w:t>Conference of the North American Chapter of the Association for Computational</w:t>
                     </w:r>
                     <w:r>
                       <w:rPr>
@@ -7695,14 +7652,13 @@
                         <w:sz w:val="18"/>
                         <w:szCs w:val="18"/>
                       </w:rPr>
-                      <w:lastRenderedPageBreak/>
                       <w:t xml:space="preserve">[15] </w:t>
                     </w:r>
                   </w:p>
                 </w:tc>
                 <w:tc>
                   <w:tcPr>
-                    <w:tcW w:w="0pt" w:type="auto"/>
+                    <w:tcW w:w="0pt" w:type="dxa"/>
                     <w:hideMark/>
                   </w:tcPr>
                   <w:p>
@@ -7782,7 +7738,7 @@
                 </w:tc>
                 <w:tc>
                   <w:tcPr>
-                    <w:tcW w:w="0pt" w:type="auto"/>
+                    <w:tcW w:w="0pt" w:type="dxa"/>
                     <w:hideMark/>
                   </w:tcPr>
                   <w:p>
@@ -7862,7 +7818,7 @@
                 </w:tc>
                 <w:tc>
                   <w:tcPr>
-                    <w:tcW w:w="0pt" w:type="auto"/>
+                    <w:tcW w:w="0pt" w:type="dxa"/>
                     <w:hideMark/>
                   </w:tcPr>
                   <w:p>
@@ -7942,7 +7898,7 @@
                 </w:tc>
                 <w:tc>
                   <w:tcPr>
-                    <w:tcW w:w="0pt" w:type="auto"/>
+                    <w:tcW w:w="0pt" w:type="dxa"/>
                     <w:hideMark/>
                   </w:tcPr>
                   <w:p>
@@ -7964,16 +7920,7 @@
                         <w:sz w:val="18"/>
                         <w:szCs w:val="18"/>
                       </w:rPr>
-                      <w:t xml:space="preserve">D. Bahdanau, K. Cho and Y. Bengio, "Neural Machine Translation by Jointly Learning to Align </w:t>
-                    </w:r>
-                    <w:r>
-                      <w:rPr>
-                        <w:rFonts w:asciiTheme="majorBidi" w:hAnsiTheme="majorBidi" w:cstheme="majorBidi"/>
-                        <w:noProof/>
-                        <w:sz w:val="18"/>
-                        <w:szCs w:val="18"/>
-                      </w:rPr>
-                      <w:t xml:space="preserve">and Translate," in </w:t>
+                      <w:t xml:space="preserve">D. Bahdanau, K. Cho and Y. Bengio, "Neural Machine Translation by Jointly Learning to Align and Translate," in </w:t>
                     </w:r>
                     <w:r>
                       <w:rPr>
@@ -8031,7 +7978,7 @@
                 </w:tc>
                 <w:tc>
                   <w:tcPr>
-                    <w:tcW w:w="0pt" w:type="auto"/>
+                    <w:tcW w:w="0pt" w:type="dxa"/>
                     <w:hideMark/>
                   </w:tcPr>
                   <w:p>
@@ -8111,7 +8058,7 @@
                 </w:tc>
                 <w:tc>
                   <w:tcPr>
-                    <w:tcW w:w="0pt" w:type="auto"/>
+                    <w:tcW w:w="0pt" w:type="dxa"/>
                     <w:hideMark/>
                   </w:tcPr>
                   <w:p>
@@ -8191,7 +8138,7 @@
                 </w:tc>
                 <w:tc>
                   <w:tcPr>
-                    <w:tcW w:w="0pt" w:type="auto"/>
+                    <w:tcW w:w="0pt" w:type="dxa"/>
                     <w:hideMark/>
                   </w:tcPr>
                   <w:p>

--- a/propsal's report.docx
+++ b/propsal's report.docx
@@ -6056,34 +6056,16 @@
       </w:pPr>
       <w:r>
         <w:rPr>
-          <w:lang w:bidi="fa-IR"/>
-        </w:rPr>
-        <w:t>True Negatives (TN): These are the cases where the model predicted the negative class correctly.</w:t>
-      </w:r>
-    </w:p>
-    <w:p>
-      <w:pPr>
-        <w:pStyle w:val="ListParagraph"/>
-        <w:numPr>
-          <w:ilvl w:val="0"/>
-          <w:numId w:val="59"/>
-        </w:numPr>
-        <w:rPr>
-          <w:lang w:bidi="fa-IR"/>
-        </w:rPr>
-      </w:pPr>
-      <w:r>
-        <w:rPr>
           <w:noProof/>
         </w:rPr>
         <w:drawing>
           <wp:anchor distT="0" distB="0" distL="114300" distR="114300" simplePos="0" relativeHeight="251660288" behindDoc="0" locked="0" layoutInCell="1" allowOverlap="1">
             <wp:simplePos x="0" y="0"/>
             <wp:positionH relativeFrom="margin">
-              <wp:posOffset>3439243</wp:posOffset>
+              <wp:posOffset>3496310</wp:posOffset>
             </wp:positionH>
             <wp:positionV relativeFrom="page">
-              <wp:posOffset>6376670</wp:posOffset>
+              <wp:posOffset>5843270</wp:posOffset>
             </wp:positionV>
             <wp:extent cx="2580640" cy="2552065"/>
             <wp:effectExtent l="0" t="0" r="0" b="635"/>
@@ -6146,7 +6128,7 @@
         <w:rPr>
           <w:lang w:bidi="fa-IR"/>
         </w:rPr>
-        <w:t>False Positives (FP): These are the cases where the model predicted the positive class incorrectly (a Type I error). In other words, the model predicted a positive outcome when the actual label was negative.</w:t>
+        <w:t>True Negatives (TN): These are the cases where the model predicted the negative class correctly.</w:t>
       </w:r>
     </w:p>
     <w:p>
@@ -6164,6 +6146,24 @@
         <w:rPr>
           <w:lang w:bidi="fa-IR"/>
         </w:rPr>
+        <w:t>False Positives (FP): These are the cases where the model predicted the positive class incorrectly (a Type I error). In other words, the model predicted a positive outcome when the actual label was negative.</w:t>
+      </w:r>
+    </w:p>
+    <w:p>
+      <w:pPr>
+        <w:pStyle w:val="ListParagraph"/>
+        <w:numPr>
+          <w:ilvl w:val="0"/>
+          <w:numId w:val="59"/>
+        </w:numPr>
+        <w:rPr>
+          <w:lang w:bidi="fa-IR"/>
+        </w:rPr>
+      </w:pPr>
+      <w:r>
+        <w:rPr>
+          <w:lang w:bidi="fa-IR"/>
+        </w:rPr>
         <w:t>False Negatives (FN): These are the cases where the model predicted the negative class incorrectly (a Type II error). In other words, the model predicted a negative outcome when the actual label was positive.</w:t>
       </w:r>
     </w:p>
@@ -6234,52 +6234,84 @@
           <w:b/>
           <w:bCs/>
         </w:rPr>
-        <w:t xml:space="preserve">Positives/(True </w:t>
-      </w:r>
-      <w:proofErr w:type="spellStart"/>
+        <w:t>Positives</w:t>
+      </w:r>
+      <w:proofErr w:type="gramStart"/>
       <w:r>
         <w:rPr>
           <w:b/>
           <w:bCs/>
         </w:rPr>
-        <w:t>Positives+False</w:t>
-      </w:r>
-      <w:proofErr w:type="spellEnd"/>
+        <w:t>/(</w:t>
+      </w:r>
+      <w:proofErr w:type="gramEnd"/>
       <w:r>
         <w:rPr>
           <w:b/>
           <w:bCs/>
         </w:rPr>
-        <w:t xml:space="preserve"> Positives)</w:t>
-      </w:r>
-    </w:p>
-    <w:p>
-      <w:pPr>
-        <w:pStyle w:val="Heading3"/>
-      </w:pPr>
-      <w:r>
-        <w:t>Recall (Sensititvity)</w:t>
-      </w:r>
-    </w:p>
-    <w:p>
-      <w:r>
-        <w:t>Recall measures the ability of a model to correctly identify positive samples. It calculates the ratio of true positive predictions to the sum of true positives and false negatives. Recall emphasizes the coverage of positive samples by assessing how many of the actual positive samples are correctly identified.</w:t>
-      </w:r>
-    </w:p>
-    <w:p>
-      <w:pPr>
-        <w:ind w:firstLine="0pt"/>
+        <w:t xml:space="preserve">True </w:t>
+      </w:r>
+      <w:proofErr w:type="spellStart"/>
+      <w:r>
         <w:rPr>
           <w:b/>
           <w:bCs/>
         </w:rPr>
-      </w:pPr>
+        <w:t>Positives+False</w:t>
+      </w:r>
+      <w:proofErr w:type="spellEnd"/>
       <w:r>
         <w:rPr>
           <w:b/>
           <w:bCs/>
         </w:rPr>
-        <w:t>Recall = True Positives /(True Positives + False Negatives)</w:t>
+        <w:t xml:space="preserve"> Positives)</w:t>
+      </w:r>
+    </w:p>
+    <w:p>
+      <w:pPr>
+        <w:pStyle w:val="Heading3"/>
+      </w:pPr>
+      <w:r>
+        <w:t>Recall (Sensititvity)</w:t>
+      </w:r>
+    </w:p>
+    <w:p>
+      <w:r>
+        <w:t>Recall measures the ability of a model to correctly identify positive samples. It calculates the ratio of true positive predictions to the sum of true positives and false negatives. Recall emphasizes the coverage of positive samples by assessing how many of the actual positive samples are correctly identified.</w:t>
+      </w:r>
+    </w:p>
+    <w:p>
+      <w:pPr>
+        <w:ind w:firstLine="0pt"/>
+        <w:rPr>
+          <w:b/>
+          <w:bCs/>
+        </w:rPr>
+      </w:pPr>
+      <w:r>
+        <w:rPr>
+          <w:b/>
+          <w:bCs/>
+        </w:rPr>
+        <w:t xml:space="preserve">Recall = True Positives </w:t>
+      </w:r>
+      <w:proofErr w:type="gramStart"/>
+      <w:r>
+        <w:rPr>
+          <w:b/>
+          <w:bCs/>
+        </w:rPr>
+        <w:t>/(</w:t>
+      </w:r>
+      <w:proofErr w:type="gramEnd"/>
+      <w:r>
+        <w:rPr>
+          <w:b/>
+          <w:bCs/>
+        </w:rPr>
+        <w:t>True Positives + False Negatives)</w:t>
       </w:r>
     </w:p>
     <w:p>

--- a/propsal's report.docx
+++ b/propsal's report.docx
@@ -4005,15 +4005,6 @@
     </w:p>
     <w:p>
       <w:r>
-        <w:t xml:space="preserve">This architecture was first used in a machine translation task, which receives a sentence in </w:t>
-      </w:r>
-      <w:r>
-        <w:t xml:space="preserve">the </w:t>
-      </w:r>
-      <w:r>
-        <w:t xml:space="preserve">source language and convert it to the target language. </w:t>
-      </w:r>
-      <w:r>
         <w:t>Before the RNN and CNN era, machine translation</w:t>
       </w:r>
       <w:r>
@@ -4534,11 +4525,11 @@
     </w:p>
     <w:p>
       <w:r>
-        <w:t xml:space="preserve">Imagine you are reading a long article. Your attention naturally shifts from one sentence to another, giving more </w:t>
+        <w:t xml:space="preserve">Imagine you are reading a long article. Your attention naturally shifts from one sentence to another, giving more weight to the sentences that seem crucial for understanding the overall meaning or context. Similarly, attention </w:t>
       </w:r>
       <w:r>
         <w:lastRenderedPageBreak/>
-        <w:t>weight to the sentences that seem crucial for understanding the overall meaning or context. Similarly, attention mechanism enables models to assign different weights or importance scores to different parts of the input data, allowing them to focus on the most relevant information. This way, the model can dynamically adapt its attention to different elements, giving more emphasis to relevant words, phrases, or regions based on their importance for the task at hand.</w:t>
+        <w:t>mechanism enables models to assign different weights or importance scores to different parts of the input data, allowing them to focus on the most relevant information. This way, the model can dynamically adapt its attention to different elements, giving more emphasis to relevant words, phrases, or regions based on their importance for the task at hand.</w:t>
       </w:r>
     </w:p>
     <w:p>
@@ -4981,10 +4972,10 @@
         <w:t>s</w:t>
       </w:r>
       <w:r>
-        <w:t xml:space="preserve">. The encoder’s job is to get an input (in our context, a </w:t>
-      </w:r>
-      <w:r>
-        <w:t>sequence) and maps it to a high-dimensional representation. The final output of the encoder could not be understood since there are no semantics involved while learning the mapping.</w:t>
+        <w:t xml:space="preserve">. The encoder’s job is to get an input (in our context, a sequence) and maps it to a high-dimensional representation. </w:t>
+      </w:r>
+      <w:r>
+        <w:t>The final output of the encoder could not be understood since there are no semantics involved while learning the mapping.</w:t>
       </w:r>
       <w:r>
         <w:t xml:space="preserve"> T</w:t>
@@ -5052,7 +5043,13 @@
         <w:t>Models which are used to predict future vales based on previous values. After introducing the original Transformer architecture, many researchers started to make auto-regressive models based on Transformers. One of the most famous auto-regressive models is GPT</w:t>
       </w:r>
       <w:r>
-        <w:t>. GPT is heavily inspired by the decoder segment of the original Transform.</w:t>
+        <w:t>. GPT is heavily inspired by the decoder segment of the original Transform</w:t>
+      </w:r>
+      <w:r>
+        <w:t>er</w:t>
+      </w:r>
+      <w:r>
+        <w:t>.</w:t>
       </w:r>
       <w:r>
         <w:t xml:space="preserve">  </w:t>
@@ -5188,10 +5185,7 @@
         <w:t xml:space="preserve"> </w:t>
       </w:r>
       <w:r>
-        <w:t xml:space="preserve">came up with the solution, Transformer-XL, they introduced a recurrence into deep self-attention networks which simply made connections between fragments so the model would not lose the context when moving to the next fragment. </w:t>
-      </w:r>
-      <w:r>
-        <w:t xml:space="preserve">In the figure (), you can see how segment-level mechanism makes use of previous hidden states at training time, addressing both the issues of fixed-length context and context fragmentation. </w:t>
+        <w:t>came up with the solution, Transformer-XL, they introduced a recurrence into deep self-attention networks which simply made connections between fragments so the model would not lose the context when moving to the next fragment.</w:t>
       </w:r>
     </w:p>
     <w:p>
@@ -5207,7 +5201,6 @@
         </w:rPr>
       </w:pPr>
       <w:r>
-        <w:lastRenderedPageBreak/>
         <w:t xml:space="preserve">Referring to the paper, </w:t>
       </w:r>
       <w:r>
@@ -5263,6 +5256,7 @@
         </w:rPr>
       </w:pPr>
       <w:r>
+        <w:lastRenderedPageBreak/>
         <w:t>Transformer-XL learns dependency that is about 80% longer than RNNs and 450% longer than vanilla Transformers</w:t>
       </w:r>
       <w:r>
@@ -5600,22 +5594,25 @@
         <w:pStyle w:val="Heading2"/>
       </w:pPr>
       <w:r>
+        <w:t>Model Evaluation Metrics</w:t>
+      </w:r>
+    </w:p>
+    <w:p>
+      <w:r>
+        <w:t xml:space="preserve">While building a machine learning model, </w:t>
+      </w:r>
+      <w:r>
+        <w:t xml:space="preserve">receiving feedback from the model plays an important role. Evaluation metrics give us the necessary information about </w:t>
+      </w:r>
+      <w:r>
+        <w:t xml:space="preserve">the </w:t>
+      </w:r>
+      <w:r>
+        <w:t xml:space="preserve">model, </w:t>
+      </w:r>
+      <w:r>
         <w:lastRenderedPageBreak/>
-        <w:t>Model Evaluation Metrics</w:t>
-      </w:r>
-    </w:p>
-    <w:p>
-      <w:r>
-        <w:t xml:space="preserve">While building a machine learning model, </w:t>
-      </w:r>
-      <w:r>
-        <w:t xml:space="preserve">receiving feedback from the model plays an important role. Evaluation metrics give us the necessary information about </w:t>
-      </w:r>
-      <w:r>
-        <w:t xml:space="preserve">the </w:t>
-      </w:r>
-      <w:r>
-        <w:t xml:space="preserve">model, you can observe your model’s performance on unseen data, and make changes if needed. There are many metrics to evaluate models </w:t>
+        <w:t xml:space="preserve">you can observe your model’s performance on unseen data, and make changes if needed. There are many metrics to evaluate models </w:t>
       </w:r>
       <w:r>
         <w:t xml:space="preserve">on, </w:t>
@@ -6234,84 +6231,39 @@
           <w:b/>
           <w:bCs/>
         </w:rPr>
-        <w:t>Positives</w:t>
-      </w:r>
-      <w:proofErr w:type="gramStart"/>
-      <w:r>
+        <w:t>Positives/(True Positives+False Positives)</w:t>
+      </w:r>
+    </w:p>
+    <w:p>
+      <w:pPr>
+        <w:pStyle w:val="Heading3"/>
+      </w:pPr>
+      <w:r>
+        <w:t>Recall (Sensititvity)</w:t>
+      </w:r>
+    </w:p>
+    <w:p>
+      <w:r>
+        <w:t xml:space="preserve">Recall measures the ability of a model to correctly identify positive samples. It calculates the ratio of true positive predictions to the sum of true positives and false </w:t>
+      </w:r>
+      <w:r>
+        <w:t>negatives. Recall emphasizes the coverage of positive samples by assessing how many of the actual positive samples are correctly identified.</w:t>
+      </w:r>
+    </w:p>
+    <w:p>
+      <w:pPr>
+        <w:ind w:firstLine="0pt"/>
         <w:rPr>
           <w:b/>
           <w:bCs/>
         </w:rPr>
-        <w:t>/(</w:t>
-      </w:r>
-      <w:proofErr w:type="gramEnd"/>
+      </w:pPr>
       <w:r>
         <w:rPr>
           <w:b/>
           <w:bCs/>
         </w:rPr>
-        <w:t xml:space="preserve">True </w:t>
-      </w:r>
-      <w:proofErr w:type="spellStart"/>
-      <w:r>
-        <w:rPr>
-          <w:b/>
-          <w:bCs/>
-        </w:rPr>
-        <w:t>Positives+False</w:t>
-      </w:r>
-      <w:proofErr w:type="spellEnd"/>
-      <w:r>
-        <w:rPr>
-          <w:b/>
-          <w:bCs/>
-        </w:rPr>
-        <w:t xml:space="preserve"> Positives)</w:t>
-      </w:r>
-    </w:p>
-    <w:p>
-      <w:pPr>
-        <w:pStyle w:val="Heading3"/>
-      </w:pPr>
-      <w:r>
-        <w:t>Recall (Sensititvity)</w:t>
-      </w:r>
-    </w:p>
-    <w:p>
-      <w:r>
-        <w:t>Recall measures the ability of a model to correctly identify positive samples. It calculates the ratio of true positive predictions to the sum of true positives and false negatives. Recall emphasizes the coverage of positive samples by assessing how many of the actual positive samples are correctly identified.</w:t>
-      </w:r>
-    </w:p>
-    <w:p>
-      <w:pPr>
-        <w:ind w:firstLine="0pt"/>
-        <w:rPr>
-          <w:b/>
-          <w:bCs/>
-        </w:rPr>
-      </w:pPr>
-      <w:r>
-        <w:rPr>
-          <w:b/>
-          <w:bCs/>
-        </w:rPr>
-        <w:t xml:space="preserve">Recall = True Positives </w:t>
-      </w:r>
-      <w:proofErr w:type="gramStart"/>
-      <w:r>
-        <w:rPr>
-          <w:b/>
-          <w:bCs/>
-        </w:rPr>
-        <w:t>/(</w:t>
-      </w:r>
-      <w:proofErr w:type="gramEnd"/>
-      <w:r>
-        <w:rPr>
-          <w:b/>
-          <w:bCs/>
-        </w:rPr>
-        <w:t>True Positives + False Negatives)</w:t>
+        <w:t>Recall = True Positives /(True Positives + False Negatives)</w:t>
       </w:r>
     </w:p>
     <w:p>
@@ -6432,25 +6384,28 @@
         <w:pStyle w:val="Heading1"/>
       </w:pPr>
       <w:r>
+        <w:t>Methodology</w:t>
+      </w:r>
+    </w:p>
+    <w:p>
+      <w:r>
+        <w:t xml:space="preserve">In </w:t>
+      </w:r>
+      <w:r>
+        <w:t>our work we are going to use t</w:t>
+      </w:r>
+      <w:r>
+        <w:t>w</w:t>
+      </w:r>
+      <w:r>
+        <w:t xml:space="preserve">o </w:t>
+      </w:r>
+      <w:r>
+        <w:t xml:space="preserve">transformer-based models, XLNet and BERT which we discussed earlier. these model first should be pre-trained on a large dataset to achieve an understanding from the language then they are </w:t>
+      </w:r>
+      <w:r>
         <w:lastRenderedPageBreak/>
-        <w:t>Methodology</w:t>
-      </w:r>
-    </w:p>
-    <w:p>
-      <w:r>
-        <w:t xml:space="preserve">In </w:t>
-      </w:r>
-      <w:r>
-        <w:t>our work we are going to use t</w:t>
-      </w:r>
-      <w:r>
-        <w:t>w</w:t>
-      </w:r>
-      <w:r>
-        <w:t xml:space="preserve">o </w:t>
-      </w:r>
-      <w:r>
-        <w:t xml:space="preserve">transformer-based models, XLNet and BERT which we discussed earlier. these model first should be pre-trained on a large dataset to achieve an understanding from the language then they are fine-tuned on a specific task, in our case </w:t>
+        <w:t xml:space="preserve">fine-tuned on a specific task, in our case </w:t>
       </w:r>
       <w:r>
         <w:t>Persian</w:t>
@@ -6498,7 +6453,13 @@
         </w:rPr>
       </w:pPr>
       <w:r>
-        <w:t>For the fine-tuning stage we would use an MLP as our final layer. We may also investigate other architecture such as RNN, CNN instead of a multi-layer perceptron, to if this could improve the model’s performances in comparison with an MLP.</w:t>
+        <w:t>For the fine-tuning stage we would use an MLP as our final layer. We may also investigate other architecture such as RNN, CNN instead of a multi-layer perceptron, to</w:t>
+      </w:r>
+      <w:r>
+        <w:t xml:space="preserve"> see</w:t>
+      </w:r>
+      <w:r>
+        <w:t xml:space="preserve"> if this could improve the model’s performances in comparison with an MLP.</w:t>
       </w:r>
     </w:p>
     <w:p>
@@ -6822,16 +6783,7 @@
                         <w:sz w:val="18"/>
                         <w:szCs w:val="18"/>
                       </w:rPr>
-                      <w:t xml:space="preserve">P. Lavanya and E. Sasikala, "Deep Learning Techinques on Text Classification Using Natural </w:t>
-                    </w:r>
-                    <w:r>
-                      <w:rPr>
-                        <w:rFonts w:asciiTheme="majorBidi" w:hAnsiTheme="majorBidi" w:cstheme="majorBidi"/>
-                        <w:noProof/>
-                        <w:sz w:val="18"/>
-                        <w:szCs w:val="18"/>
-                      </w:rPr>
-                      <w:t xml:space="preserve">Language Processing (NLP) In Social Healthcare Network: A Comprehensive Survey," in </w:t>
+                      <w:t xml:space="preserve">P. Lavanya and E. Sasikala, "Deep Learning Techinques on Text Classification Using Natural Language Processing (NLP) In Social Healthcare Network: A Comprehensive Survey," in </w:t>
                     </w:r>
                     <w:r>
                       <w:rPr>
@@ -7603,7 +7555,6 @@
                         <w:sz w:val="18"/>
                         <w:szCs w:val="18"/>
                       </w:rPr>
-                      <w:lastRenderedPageBreak/>
                       <w:t xml:space="preserve">[14] </w:t>
                     </w:r>
                   </w:p>
@@ -7643,7 +7594,19 @@
                         <w:sz w:val="18"/>
                         <w:szCs w:val="18"/>
                       </w:rPr>
-                      <w:t>Conference of the North American Chapter of the Association for Computational</w:t>
+                      <w:t xml:space="preserve">Conference of the North </w:t>
+                    </w:r>
+                    <w:r>
+                      <w:rPr>
+                        <w:rFonts w:asciiTheme="majorBidi" w:hAnsiTheme="majorBidi" w:cstheme="majorBidi"/>
+                        <w:i/>
+                        <w:iCs/>
+                        <w:noProof/>
+                        <w:sz w:val="18"/>
+                        <w:szCs w:val="18"/>
+                      </w:rPr>
+                      <w:lastRenderedPageBreak/>
+                      <w:t>American Chapter of the Association for Computational</w:t>
                     </w:r>
                     <w:r>
                       <w:rPr>
@@ -7684,6 +7647,7 @@
                         <w:sz w:val="18"/>
                         <w:szCs w:val="18"/>
                       </w:rPr>
+                      <w:lastRenderedPageBreak/>
                       <w:t xml:space="preserve">[15] </w:t>
                     </w:r>
                   </w:p>
@@ -7952,7 +7916,16 @@
                         <w:sz w:val="18"/>
                         <w:szCs w:val="18"/>
                       </w:rPr>
-                      <w:t xml:space="preserve">D. Bahdanau, K. Cho and Y. Bengio, "Neural Machine Translation by Jointly Learning to Align and Translate," in </w:t>
+                      <w:t xml:space="preserve">D. Bahdanau, K. Cho and Y. Bengio, "Neural Machine Translation by Jointly Learning to Align </w:t>
+                    </w:r>
+                    <w:r>
+                      <w:rPr>
+                        <w:rFonts w:asciiTheme="majorBidi" w:hAnsiTheme="majorBidi" w:cstheme="majorBidi"/>
+                        <w:noProof/>
+                        <w:sz w:val="18"/>
+                        <w:szCs w:val="18"/>
+                      </w:rPr>
+                      <w:t xml:space="preserve">and Translate," in </w:t>
                     </w:r>
                     <w:r>
                       <w:rPr>

--- a/propsal's report.docx
+++ b/propsal's report.docx
@@ -125,6 +125,13 @@
       </w:r>
       <w:r>
         <w:rPr>
+          <w:sz w:val="18"/>
+          <w:szCs w:val="18"/>
+        </w:rPr>
+        <w:t xml:space="preserve"> of Mashhad</w:t>
+      </w:r>
+      <w:r>
+        <w:rPr>
           <w:i/>
           <w:sz w:val="18"/>
           <w:szCs w:val="18"/>
@@ -221,6 +228,13 @@
           <w:szCs w:val="18"/>
         </w:rPr>
         <w:t>Sadjad University</w:t>
+      </w:r>
+      <w:r>
+        <w:rPr>
+          <w:sz w:val="18"/>
+          <w:szCs w:val="18"/>
+        </w:rPr>
+        <w:t xml:space="preserve"> of Mashhad</w:t>
       </w:r>
       <w:r>
         <w:rPr>
@@ -536,7 +550,10 @@
         <w:ind w:start="18pt"/>
       </w:pPr>
       <w:r>
-        <w:t>Second, we review most recent papers that share the same objectives as ours.</w:t>
+        <w:t>In the second part</w:t>
+      </w:r>
+      <w:r>
+        <w:t>, we review most recent papers that share the same objectives as ours.</w:t>
       </w:r>
     </w:p>
     <w:p>
@@ -549,7 +566,10 @@
         <w:ind w:start="18pt"/>
       </w:pPr>
       <w:r>
-        <w:t>Third, in order to achieve a better understanding of the core mechanism, a brief explanation is composed (if you are already familiar with the concepts of transfer learning and transformers you can skip this part).</w:t>
+        <w:t>Then</w:t>
+      </w:r>
+      <w:r>
+        <w:t>, in order to achieve a better understanding of the core mechanism, a brief explanation is composed (if you are already familiar with the concepts of transfer learning and transformers you can skip this part).</w:t>
       </w:r>
     </w:p>
     <w:p>
@@ -562,7 +582,10 @@
         <w:ind w:start="18pt"/>
       </w:pPr>
       <w:r>
-        <w:t>Fourth, we explain our methodology</w:t>
+        <w:t>Afterwards</w:t>
+      </w:r>
+      <w:r>
+        <w:t>, we explain our methodology</w:t>
       </w:r>
       <w:r>
         <w:t>.</w:t>
@@ -578,7 +601,10 @@
         <w:ind w:start="18pt"/>
       </w:pPr>
       <w:r>
-        <w:t xml:space="preserve">Fifth, </w:t>
+        <w:t>Moreover</w:t>
+      </w:r>
+      <w:r>
+        <w:t xml:space="preserve">, </w:t>
       </w:r>
       <w:r>
         <w:t>we discuss the expected outcome of this research.</w:t>
@@ -594,7 +620,16 @@
         <w:ind w:start="18pt"/>
       </w:pPr>
       <w:r>
-        <w:t>Sixth, we provide a conclusion and the list of References.</w:t>
+        <w:t>Lastly</w:t>
+      </w:r>
+      <w:r>
+        <w:t>, conclusion and the list of References</w:t>
+      </w:r>
+      <w:r>
+        <w:t xml:space="preserve"> is provided</w:t>
+      </w:r>
+      <w:r>
+        <w:t>.</w:t>
       </w:r>
     </w:p>
     <w:p>
@@ -625,8 +660,13 @@
         <w:t>,</w:t>
       </w:r>
       <w:r>
-        <w:t xml:space="preserve"> BERT and XLNet</w:t>
-      </w:r>
+        <w:t xml:space="preserve"> BERT and </w:t>
+      </w:r>
+      <w:proofErr w:type="spellStart"/>
+      <w:r>
+        <w:t>XLNet</w:t>
+      </w:r>
+      <w:proofErr w:type="spellEnd"/>
       <w:r>
         <w:t xml:space="preserve"> and also answer the question</w:t>
       </w:r>
@@ -652,7 +692,15 @@
         <w:t xml:space="preserve"> </w:t>
       </w:r>
       <w:r>
-        <w:t xml:space="preserve">more famous than XLNet in Persian </w:t>
+        <w:t xml:space="preserve">more famous than </w:t>
+      </w:r>
+      <w:proofErr w:type="spellStart"/>
+      <w:r>
+        <w:t>XLNet</w:t>
+      </w:r>
+      <w:proofErr w:type="spellEnd"/>
+      <w:r>
+        <w:t xml:space="preserve"> in Persian </w:t>
       </w:r>
       <w:r>
         <w:t>domain</w:t>
@@ -667,7 +715,15 @@
         <w:t>that</w:t>
       </w:r>
       <w:r>
-        <w:t xml:space="preserve"> XLNet claims</w:t>
+        <w:t xml:space="preserve"> </w:t>
+      </w:r>
+      <w:proofErr w:type="spellStart"/>
+      <w:r>
+        <w:t>XLNet</w:t>
+      </w:r>
+      <w:proofErr w:type="spellEnd"/>
+      <w:r>
+        <w:t xml:space="preserve"> claims</w:t>
       </w:r>
       <w:r>
         <w:t>,</w:t>
@@ -732,7 +788,15 @@
         <w:t xml:space="preserve"> </w:t>
       </w:r>
       <w:r>
-        <w:t xml:space="preserve">any model using XLNet. </w:t>
+        <w:t xml:space="preserve">any model using </w:t>
+      </w:r>
+      <w:proofErr w:type="spellStart"/>
+      <w:r>
+        <w:t>XLNet</w:t>
+      </w:r>
+      <w:proofErr w:type="spellEnd"/>
+      <w:r>
+        <w:t xml:space="preserve">. </w:t>
       </w:r>
     </w:p>
     <w:p>
@@ -749,7 +813,15 @@
         <w:t xml:space="preserve"> papers including, </w:t>
       </w:r>
       <w:r>
-        <w:t xml:space="preserve">comparisons between BERT and XLNet on English corpora and </w:t>
+        <w:t xml:space="preserve">comparisons between BERT and </w:t>
+      </w:r>
+      <w:proofErr w:type="spellStart"/>
+      <w:r>
+        <w:t>XLNet</w:t>
+      </w:r>
+      <w:proofErr w:type="spellEnd"/>
+      <w:r>
+        <w:t xml:space="preserve"> on English corpora and </w:t>
       </w:r>
       <w:r>
         <w:t>then</w:t>
@@ -894,7 +966,39 @@
         <w:t xml:space="preserve">, they examined the performance of four </w:t>
       </w:r>
       <w:r>
-        <w:t>different types of transformer models for text classification. The models are, BERT, Robusty Optimized BERT Pre-training approach (RoBERTa), a distilled version of BERT (DistilBERT) and XLNet. They measured and compared the performance of these models on detecting a disaster in a text.</w:t>
+        <w:t xml:space="preserve">different types of transformer models for text classification. The models are, BERT, </w:t>
+      </w:r>
+      <w:proofErr w:type="spellStart"/>
+      <w:r>
+        <w:t>Robusty</w:t>
+      </w:r>
+      <w:proofErr w:type="spellEnd"/>
+      <w:r>
+        <w:t xml:space="preserve"> Optimized BERT Pre-training approach (</w:t>
+      </w:r>
+      <w:proofErr w:type="spellStart"/>
+      <w:r>
+        <w:t>RoBERTa</w:t>
+      </w:r>
+      <w:proofErr w:type="spellEnd"/>
+      <w:r>
+        <w:t>), a distilled version of BERT (</w:t>
+      </w:r>
+      <w:proofErr w:type="spellStart"/>
+      <w:r>
+        <w:t>DistilBERT</w:t>
+      </w:r>
+      <w:proofErr w:type="spellEnd"/>
+      <w:r>
+        <w:t xml:space="preserve">) and </w:t>
+      </w:r>
+      <w:proofErr w:type="spellStart"/>
+      <w:r>
+        <w:t>XLNet</w:t>
+      </w:r>
+      <w:proofErr w:type="spellEnd"/>
+      <w:r>
+        <w:t>. They measured and compared the performance of these models on detecting a disaster in a text.</w:t>
       </w:r>
       <w:r>
         <w:t xml:space="preserve"> Their main objective was to classify a text as disaster or non-</w:t>
@@ -1012,9 +1116,11 @@
               <w:ind w:firstLine="0pt"/>
               <w:jc w:val="start"/>
             </w:pPr>
+            <w:proofErr w:type="spellStart"/>
             <w:r>
               <w:t>RoBERTa</w:t>
             </w:r>
+            <w:proofErr w:type="spellEnd"/>
           </w:p>
         </w:tc>
         <w:tc>
@@ -1064,10 +1170,12 @@
               <w:ind w:firstLine="0pt"/>
               <w:jc w:val="start"/>
             </w:pPr>
+            <w:proofErr w:type="spellStart"/>
             <w:r>
               <w:lastRenderedPageBreak/>
               <w:t>DistilBERT</w:t>
             </w:r>
+            <w:proofErr w:type="spellEnd"/>
           </w:p>
         </w:tc>
         <w:tc>
@@ -1117,9 +1225,11 @@
               <w:ind w:firstLine="0pt"/>
               <w:jc w:val="start"/>
             </w:pPr>
+            <w:proofErr w:type="spellStart"/>
             <w:r>
               <w:t>XLNet</w:t>
             </w:r>
+            <w:proofErr w:type="spellEnd"/>
           </w:p>
         </w:tc>
         <w:tc>
@@ -1261,7 +1371,15 @@
     <w:p>
       <w:r>
         <w:tab/>
-        <w:t>This work concludes that RoBERTa model is capable of appropriately transferring its knowledge and is more beneficial on tasks including disaster classification.</w:t>
+        <w:t xml:space="preserve">This work concludes that </w:t>
+      </w:r>
+      <w:proofErr w:type="spellStart"/>
+      <w:r>
+        <w:t>RoBERTa</w:t>
+      </w:r>
+      <w:proofErr w:type="spellEnd"/>
+      <w:r>
+        <w:t xml:space="preserve"> model is capable of appropriately transferring its knowledge and is more beneficial on tasks including disaster classification.</w:t>
       </w:r>
     </w:p>
     <w:p>
@@ -1325,11 +1443,40 @@
         <w:t xml:space="preserve"> </w:t>
       </w:r>
       <w:r>
-        <w:t>They fine-tuned BERT, XLNet, and RoBERTa using Webis Clickbait dataset, and the best performed model at the Webi</w:t>
+        <w:t xml:space="preserve">They fine-tuned BERT, </w:t>
+      </w:r>
+      <w:proofErr w:type="spellStart"/>
+      <w:r>
+        <w:t>XLNet</w:t>
+      </w:r>
+      <w:proofErr w:type="spellEnd"/>
+      <w:r>
+        <w:t xml:space="preserve">, and </w:t>
+      </w:r>
+      <w:proofErr w:type="spellStart"/>
+      <w:r>
+        <w:t>RoBERTa</w:t>
+      </w:r>
+      <w:proofErr w:type="spellEnd"/>
+      <w:r>
+        <w:t xml:space="preserve"> using </w:t>
+      </w:r>
+      <w:proofErr w:type="spellStart"/>
+      <w:r>
+        <w:t>Webis</w:t>
+      </w:r>
+      <w:proofErr w:type="spellEnd"/>
+      <w:r>
+        <w:t xml:space="preserve"> Clickbait dataset, and the best performed model at the </w:t>
+      </w:r>
+      <w:proofErr w:type="spellStart"/>
+      <w:r>
+        <w:t>Webi</w:t>
       </w:r>
       <w:r>
         <w:t>s</w:t>
       </w:r>
+      <w:proofErr w:type="spellEnd"/>
       <w:r>
         <w:t xml:space="preserve"> Clickbait competition in 2017 was considered as their benchmark. </w:t>
       </w:r>
@@ -1346,13 +1493,45 @@
         <w:t>conclude</w:t>
       </w:r>
       <w:r>
-        <w:t xml:space="preserve"> that RoBERTa outperformed BERT and XLNet in many experiments. The XLNet model convergence time was higher than the other models due to its training objectives. </w:t>
+        <w:t xml:space="preserve"> that </w:t>
+      </w:r>
+      <w:proofErr w:type="spellStart"/>
+      <w:r>
+        <w:t>RoBERTa</w:t>
+      </w:r>
+      <w:proofErr w:type="spellEnd"/>
+      <w:r>
+        <w:t xml:space="preserve"> outperformed BERT and </w:t>
+      </w:r>
+      <w:proofErr w:type="spellStart"/>
+      <w:r>
+        <w:t>XLNet</w:t>
+      </w:r>
+      <w:proofErr w:type="spellEnd"/>
+      <w:r>
+        <w:t xml:space="preserve"> in many experiments. The </w:t>
+      </w:r>
+      <w:proofErr w:type="spellStart"/>
+      <w:r>
+        <w:t>XLNet</w:t>
+      </w:r>
+      <w:proofErr w:type="spellEnd"/>
+      <w:r>
+        <w:t xml:space="preserve"> model convergence time was higher than the other models due to its training objectives. </w:t>
       </w:r>
       <w:r>
         <w:t>Also,</w:t>
       </w:r>
       <w:r>
-        <w:t xml:space="preserve"> their best model outperformed the best performed model at the Webis Clickbait challenge.</w:t>
+        <w:t xml:space="preserve"> their best model outperformed the best performed model at the </w:t>
+      </w:r>
+      <w:proofErr w:type="spellStart"/>
+      <w:r>
+        <w:t>Webis</w:t>
+      </w:r>
+      <w:proofErr w:type="spellEnd"/>
+      <w:r>
+        <w:t xml:space="preserve"> Clickbait challenge.</w:t>
       </w:r>
     </w:p>
     <w:p>
@@ -1398,10 +1577,42 @@
         <w:t>, they compared the ef</w:t>
       </w:r>
       <w:r>
-        <w:t xml:space="preserve">ficacy of BERT, RoBERTa, DistilBERTand, and XLNet </w:t>
-      </w:r>
-      <w:r>
-        <w:t>in recognizing emotions in texts. The models are fine-tuned to distinguish emotions into anger, disgust, sadness, fear, joy, shame, and guilt. This work concludes that RoBERTa achieved the highest recognition accuracy.</w:t>
+        <w:t xml:space="preserve">ficacy of BERT, </w:t>
+      </w:r>
+      <w:proofErr w:type="spellStart"/>
+      <w:r>
+        <w:t>RoBERTa</w:t>
+      </w:r>
+      <w:proofErr w:type="spellEnd"/>
+      <w:r>
+        <w:t xml:space="preserve">, </w:t>
+      </w:r>
+      <w:proofErr w:type="spellStart"/>
+      <w:r>
+        <w:t>DistilBERTand</w:t>
+      </w:r>
+      <w:proofErr w:type="spellEnd"/>
+      <w:r>
+        <w:t xml:space="preserve">, and </w:t>
+      </w:r>
+      <w:proofErr w:type="spellStart"/>
+      <w:r>
+        <w:t>XLNet</w:t>
+      </w:r>
+      <w:proofErr w:type="spellEnd"/>
+      <w:r>
+        <w:t xml:space="preserve"> </w:t>
+      </w:r>
+      <w:r>
+        <w:t xml:space="preserve">in recognizing emotions in texts. The models are fine-tuned to distinguish emotions into anger, disgust, sadness, fear, joy, shame, and guilt. This work concludes that </w:t>
+      </w:r>
+      <w:proofErr w:type="spellStart"/>
+      <w:r>
+        <w:t>RoBERTa</w:t>
+      </w:r>
+      <w:proofErr w:type="spellEnd"/>
+      <w:r>
+        <w:t xml:space="preserve"> achieved the highest recognition accuracy.</w:t>
       </w:r>
     </w:p>
     <w:p>
@@ -1652,8 +1863,13 @@
               <w:ind w:firstLine="0pt"/>
               <w:jc w:val="start"/>
             </w:pPr>
+            <w:proofErr w:type="spellStart"/>
             <w:r>
-              <w:t>BigBang Page</w:t>
+              <w:t>BigBang</w:t>
+            </w:r>
+            <w:proofErr w:type="spellEnd"/>
+            <w:r>
+              <w:t xml:space="preserve"> Page</w:t>
             </w:r>
           </w:p>
         </w:tc>
@@ -1717,9 +1933,11 @@
               <w:ind w:firstLine="0pt"/>
               <w:jc w:val="start"/>
             </w:pPr>
+            <w:proofErr w:type="spellStart"/>
             <w:r>
               <w:t>Chetor</w:t>
             </w:r>
+            <w:proofErr w:type="spellEnd"/>
           </w:p>
         </w:tc>
         <w:tc>
@@ -1782,9 +2000,11 @@
               <w:ind w:firstLine="0pt"/>
               <w:jc w:val="start"/>
             </w:pPr>
+            <w:proofErr w:type="spellStart"/>
             <w:r>
               <w:t>Eligasht</w:t>
             </w:r>
+            <w:proofErr w:type="spellEnd"/>
           </w:p>
         </w:tc>
         <w:tc>
@@ -1847,9 +2067,11 @@
               <w:ind w:firstLine="0pt"/>
               <w:jc w:val="start"/>
             </w:pPr>
+            <w:proofErr w:type="spellStart"/>
             <w:r>
               <w:t>Digikala</w:t>
             </w:r>
+            <w:proofErr w:type="spellEnd"/>
           </w:p>
         </w:tc>
         <w:tc>
@@ -2042,8 +2264,13 @@
               <w:ind w:firstLine="0pt"/>
               <w:jc w:val="start"/>
             </w:pPr>
+            <w:proofErr w:type="spellStart"/>
             <w:r>
-              <w:t>Miras-Text</w:t>
+              <w:t>Miras</w:t>
+            </w:r>
+            <w:proofErr w:type="spellEnd"/>
+            <w:r>
+              <w:t>-Text</w:t>
             </w:r>
           </w:p>
         </w:tc>
@@ -2260,8 +2487,29 @@
     </w:p>
     <w:p>
       <w:r>
-        <w:t>After the training phase, the Pars-BERT was evaluated on three downstream tasks: Sentiment analysis, which is our point of interest, Text Classification, and Named Entity Recognition. They used a specified dataset for each of the tasks for finetuning and evaluation. Regarding Sentiment Analysis evaluation, they used three data sets, Digikala user comments, Snappfood, and DeepSentiPers</w:t>
-      </w:r>
+        <w:t xml:space="preserve">After the training phase, the Pars-BERT was evaluated on three downstream tasks: Sentiment analysis, which is our point of interest, Text Classification, and Named Entity Recognition. They used a specified dataset for each of the tasks for finetuning and evaluation. Regarding Sentiment Analysis evaluation, they used three data sets, </w:t>
+      </w:r>
+      <w:proofErr w:type="spellStart"/>
+      <w:r>
+        <w:t>Digikala</w:t>
+      </w:r>
+      <w:proofErr w:type="spellEnd"/>
+      <w:r>
+        <w:t xml:space="preserve"> user comments, </w:t>
+      </w:r>
+      <w:proofErr w:type="spellStart"/>
+      <w:r>
+        <w:t>Snappfood</w:t>
+      </w:r>
+      <w:proofErr w:type="spellEnd"/>
+      <w:r>
+        <w:t xml:space="preserve">, and </w:t>
+      </w:r>
+      <w:proofErr w:type="spellStart"/>
+      <w:r>
+        <w:t>DeepSentiPers</w:t>
+      </w:r>
+      <w:proofErr w:type="spellEnd"/>
       <w:sdt>
         <w:sdtPr>
           <w:id w:val="1457677834"/>
@@ -2300,7 +2548,23 @@
     </w:p>
     <w:p>
       <w:r>
-        <w:t xml:space="preserve">The table below shows the ParsBERT performance on DeepSentiPErs dataset. </w:t>
+        <w:t xml:space="preserve">The table below shows the </w:t>
+      </w:r>
+      <w:proofErr w:type="spellStart"/>
+      <w:r>
+        <w:t>ParsBERT</w:t>
+      </w:r>
+      <w:proofErr w:type="spellEnd"/>
+      <w:r>
+        <w:t xml:space="preserve"> performance on </w:t>
+      </w:r>
+      <w:proofErr w:type="spellStart"/>
+      <w:r>
+        <w:t>DeepSentiPErs</w:t>
+      </w:r>
+      <w:proofErr w:type="spellEnd"/>
+      <w:r>
+        <w:t xml:space="preserve"> dataset. </w:t>
       </w:r>
     </w:p>
     <w:tbl>
@@ -2377,9 +2641,11 @@
               <w:ind w:firstLine="0pt"/>
               <w:jc w:val="start"/>
             </w:pPr>
+            <w:proofErr w:type="spellStart"/>
             <w:r>
               <w:t>ParsBERT</w:t>
             </w:r>
+            <w:proofErr w:type="spellEnd"/>
           </w:p>
         </w:tc>
         <w:tc>
@@ -2443,9 +2709,11 @@
               <w:ind w:firstLine="0pt"/>
               <w:jc w:val="start"/>
             </w:pPr>
+            <w:proofErr w:type="spellStart"/>
             <w:r>
               <w:t>CNN+FastText</w:t>
             </w:r>
+            <w:proofErr w:type="spellEnd"/>
           </w:p>
         </w:tc>
         <w:tc>
@@ -2559,9 +2827,11 @@
               <w:ind w:firstLine="0pt"/>
               <w:jc w:val="start"/>
             </w:pPr>
+            <w:proofErr w:type="spellStart"/>
             <w:r>
               <w:t>BiLSTM+FastText</w:t>
             </w:r>
+            <w:proofErr w:type="spellEnd"/>
           </w:p>
         </w:tc>
         <w:tc>
@@ -2617,9 +2887,11 @@
               <w:ind w:firstLine="0pt"/>
               <w:jc w:val="start"/>
             </w:pPr>
+            <w:proofErr w:type="spellStart"/>
             <w:r>
               <w:t>BiLSTM</w:t>
             </w:r>
+            <w:proofErr w:type="spellEnd"/>
           </w:p>
         </w:tc>
         <w:tc>
@@ -2761,29 +3033,32 @@
         </w:rPr>
         <w:t xml:space="preserve">: </w:t>
       </w:r>
+      <w:proofErr w:type="spellStart"/>
       <w:r>
         <w:rPr>
           <w:rFonts w:asciiTheme="majorBidi" w:hAnsiTheme="majorBidi" w:cstheme="majorBidi"/>
           <w:sz w:val="16"/>
           <w:szCs w:val="16"/>
         </w:rPr>
-        <w:t>ParsBERT performance on DeepSentiP</w:t>
-      </w:r>
+        <w:t>ParsBERT</w:t>
+      </w:r>
+      <w:proofErr w:type="spellEnd"/>
       <w:r>
         <w:rPr>
           <w:rFonts w:asciiTheme="majorBidi" w:hAnsiTheme="majorBidi" w:cstheme="majorBidi"/>
           <w:sz w:val="16"/>
           <w:szCs w:val="16"/>
         </w:rPr>
-        <w:t>e</w:t>
-      </w:r>
+        <w:t xml:space="preserve"> performance on </w:t>
+      </w:r>
+      <w:proofErr w:type="spellStart"/>
       <w:r>
         <w:rPr>
           <w:rFonts w:asciiTheme="majorBidi" w:hAnsiTheme="majorBidi" w:cstheme="majorBidi"/>
           <w:sz w:val="16"/>
           <w:szCs w:val="16"/>
         </w:rPr>
-        <w:t>rs dataset. compared to methods mentioned in DeepSentiP</w:t>
+        <w:t>DeepSentiP</w:t>
       </w:r>
       <w:r>
         <w:rPr>
@@ -2801,6 +3076,41 @@
         </w:rPr>
         <w:t>rs</w:t>
       </w:r>
+      <w:proofErr w:type="spellEnd"/>
+      <w:r>
+        <w:rPr>
+          <w:rFonts w:asciiTheme="majorBidi" w:hAnsiTheme="majorBidi" w:cstheme="majorBidi"/>
+          <w:sz w:val="16"/>
+          <w:szCs w:val="16"/>
+        </w:rPr>
+        <w:t xml:space="preserve"> dataset. compared to methods mentioned in </w:t>
+      </w:r>
+      <w:proofErr w:type="spellStart"/>
+      <w:r>
+        <w:rPr>
+          <w:rFonts w:asciiTheme="majorBidi" w:hAnsiTheme="majorBidi" w:cstheme="majorBidi"/>
+          <w:sz w:val="16"/>
+          <w:szCs w:val="16"/>
+        </w:rPr>
+        <w:t>DeepSentiP</w:t>
+      </w:r>
+      <w:r>
+        <w:rPr>
+          <w:rFonts w:asciiTheme="majorBidi" w:hAnsiTheme="majorBidi" w:cstheme="majorBidi"/>
+          <w:sz w:val="16"/>
+          <w:szCs w:val="16"/>
+        </w:rPr>
+        <w:t>e</w:t>
+      </w:r>
+      <w:r>
+        <w:rPr>
+          <w:rFonts w:asciiTheme="majorBidi" w:hAnsiTheme="majorBidi" w:cstheme="majorBidi"/>
+          <w:sz w:val="16"/>
+          <w:szCs w:val="16"/>
+        </w:rPr>
+        <w:t>rs</w:t>
+      </w:r>
+      <w:proofErr w:type="spellEnd"/>
       <w:sdt>
         <w:sdtPr>
           <w:rPr>
@@ -2962,7 +3272,7 @@
               <wp:align>top</wp:align>
             </wp:positionV>
             <wp:extent cx="2677795" cy="3633470"/>
-            <wp:effectExtent l="0" t="0" r="8255" b="5080"/>
+            <wp:effectExtent l="0" t="0" r="0" b="0"/>
             <wp:wrapTopAndBottom/>
             <wp:docPr id="1338471670" name="Picture 2"/>
             <wp:cNvGraphicFramePr>
@@ -3141,6 +3451,7 @@
                 <w:szCs w:val="18"/>
               </w:rPr>
             </w:pPr>
+            <w:proofErr w:type="spellStart"/>
             <w:r>
               <w:rPr>
                 <w:sz w:val="18"/>
@@ -3148,6 +3459,7 @@
               </w:rPr>
               <w:t>mBERT</w:t>
             </w:r>
+            <w:proofErr w:type="spellEnd"/>
           </w:p>
         </w:tc>
         <w:tc>
@@ -3249,6 +3561,7 @@
                 <w:szCs w:val="18"/>
               </w:rPr>
             </w:pPr>
+            <w:proofErr w:type="spellStart"/>
             <w:r>
               <w:rPr>
                 <w:sz w:val="18"/>
@@ -3261,7 +3574,15 @@
                 <w:sz w:val="18"/>
                 <w:szCs w:val="18"/>
               </w:rPr>
-              <w:t>astText + CNN</w:t>
+              <w:t>astText</w:t>
+            </w:r>
+            <w:proofErr w:type="spellEnd"/>
+            <w:r>
+              <w:rPr>
+                <w:sz w:val="18"/>
+                <w:szCs w:val="18"/>
+              </w:rPr>
+              <w:t xml:space="preserve"> + CNN</w:t>
             </w:r>
           </w:p>
         </w:tc>
@@ -3369,8 +3690,17 @@
                 <w:sz w:val="18"/>
                 <w:szCs w:val="18"/>
               </w:rPr>
-              <w:t>XLM-RoBERTa</w:t>
+              <w:t>XLM-</w:t>
             </w:r>
+            <w:proofErr w:type="spellStart"/>
+            <w:r>
+              <w:rPr>
+                <w:sz w:val="18"/>
+                <w:szCs w:val="18"/>
+              </w:rPr>
+              <w:t>RoBERTa</w:t>
+            </w:r>
+            <w:proofErr w:type="spellEnd"/>
           </w:p>
         </w:tc>
         <w:tc>
@@ -3472,6 +3802,7 @@
                 <w:szCs w:val="18"/>
               </w:rPr>
             </w:pPr>
+            <w:proofErr w:type="spellStart"/>
             <w:r>
               <w:rPr>
                 <w:sz w:val="18"/>
@@ -3486,6 +3817,7 @@
               </w:rPr>
               <w:t>ERT</w:t>
             </w:r>
+            <w:proofErr w:type="spellEnd"/>
           </w:p>
         </w:tc>
         <w:tc>
@@ -3827,7 +4159,15 @@
         <w:t>In this section we</w:t>
       </w:r>
       <w:r>
-        <w:t xml:space="preserve"> walk through the main theories and concepts in transfer learning in order to achieve a better understanding of the two models, BERT and XLNet. Then we explore some of the most important measurement </w:t>
+        <w:t xml:space="preserve"> walk through the main theories and concepts in transfer learning in order to achieve a better understanding of the two models, BERT and </w:t>
+      </w:r>
+      <w:proofErr w:type="spellStart"/>
+      <w:r>
+        <w:t>XLNet</w:t>
+      </w:r>
+      <w:proofErr w:type="spellEnd"/>
+      <w:r>
+        <w:t xml:space="preserve">. Then we explore some of the most important measurement </w:t>
       </w:r>
       <w:r>
         <w:t>techniques</w:t>
@@ -4095,6 +4435,7 @@
         <w:autoSpaceDE w:val="0"/>
         <w:autoSpaceDN w:val="0"/>
         <w:adjustRightInd w:val="0"/>
+        <w:ind w:firstLine="0pt"/>
         <w:jc w:val="start"/>
         <w:rPr>
           <w:rFonts w:asciiTheme="majorBidi" w:hAnsiTheme="majorBidi" w:cstheme="majorBidi"/>
@@ -4102,14 +4443,19 @@
           <w:szCs w:val="16"/>
         </w:rPr>
       </w:pPr>
-      <w:r>
+    </w:p>
+    <w:p>
+      <w:pPr>
+        <w:autoSpaceDE w:val="0"/>
+        <w:autoSpaceDN w:val="0"/>
+        <w:adjustRightInd w:val="0"/>
+        <w:jc w:val="start"/>
         <w:rPr>
           <w:rFonts w:asciiTheme="majorBidi" w:hAnsiTheme="majorBidi" w:cstheme="majorBidi"/>
           <w:sz w:val="16"/>
           <w:szCs w:val="16"/>
         </w:rPr>
-        <w:t xml:space="preserve">                </w:t>
-      </w:r>
+      </w:pPr>
       <w:r>
         <w:rPr>
           <w:rFonts w:asciiTheme="majorBidi" w:hAnsiTheme="majorBidi" w:cstheme="majorBidi"/>
@@ -4525,11 +4871,11 @@
     </w:p>
     <w:p>
       <w:r>
-        <w:t xml:space="preserve">Imagine you are reading a long article. Your attention naturally shifts from one sentence to another, giving more weight to the sentences that seem crucial for understanding the overall meaning or context. Similarly, attention </w:t>
+        <w:t xml:space="preserve">Imagine you are reading a long article. Your attention naturally shifts from one sentence to another, giving more </w:t>
       </w:r>
       <w:r>
         <w:lastRenderedPageBreak/>
-        <w:t>mechanism enables models to assign different weights or importance scores to different parts of the input data, allowing them to focus on the most relevant information. This way, the model can dynamically adapt its attention to different elements, giving more emphasis to relevant words, phrases, or regions based on their importance for the task at hand.</w:t>
+        <w:t>weight to the sentences that seem crucial for understanding the overall meaning or context. Similarly, attention mechanism enables models to assign different weights or importance scores to different parts of the input data, allowing them to focus on the most relevant information. This way, the model can dynamically adapt its attention to different elements, giving more emphasis to relevant words, phrases, or regions based on their importance for the task at hand.</w:t>
       </w:r>
     </w:p>
     <w:p>
@@ -4929,8 +5275,13 @@
         <w:t>context</w:t>
       </w:r>
       <w:r>
-        <w:t xml:space="preserve"> about BERT and XLNet</w:t>
-      </w:r>
+        <w:t xml:space="preserve"> about BERT and </w:t>
+      </w:r>
+      <w:proofErr w:type="spellStart"/>
+      <w:r>
+        <w:t>XLNet</w:t>
+      </w:r>
+      <w:proofErr w:type="spellEnd"/>
       <w:r>
         <w:t>,</w:t>
       </w:r>
@@ -4972,10 +5323,10 @@
         <w:t>s</w:t>
       </w:r>
       <w:r>
-        <w:t xml:space="preserve">. The encoder’s job is to get an input (in our context, a sequence) and maps it to a high-dimensional representation. </w:t>
-      </w:r>
-      <w:r>
-        <w:t>The final output of the encoder could not be understood since there are no semantics involved while learning the mapping.</w:t>
+        <w:t xml:space="preserve">. The encoder’s job is to get an input (in our context, a </w:t>
+      </w:r>
+      <w:r>
+        <w:t>sequence) and maps it to a high-dimensional representation. The final output of the encoder could not be understood since there are no semantics involved while learning the mapping.</w:t>
       </w:r>
       <w:r>
         <w:t xml:space="preserve"> T</w:t>
@@ -5096,7 +5447,15 @@
         <w:t>And finally let’s investigate what Transformer-XL is</w:t>
       </w:r>
       <w:r>
-        <w:t>, before jumping to BERT and XLNet models</w:t>
+        <w:t xml:space="preserve">, before jumping to BERT and </w:t>
+      </w:r>
+      <w:proofErr w:type="spellStart"/>
+      <w:r>
+        <w:t>XLNet</w:t>
+      </w:r>
+      <w:proofErr w:type="spellEnd"/>
+      <w:r>
+        <w:t xml:space="preserve"> models</w:t>
       </w:r>
       <w:r>
         <w:t xml:space="preserve">. After what we learned earlier, Transformer models became the state-of-the-art models in NLP tasks, but still there was a problem. That is, the vanilla Transformer architecture can only deal with fixed-length context. </w:t>
@@ -5286,7 +5645,15 @@
     </w:p>
     <w:p>
       <w:r>
-        <w:t>Now that we have learned the basic foundation of large language models, let’s take a closer look at the two models that we are going to work with in this thesis, BERT and XLNet.</w:t>
+        <w:t xml:space="preserve">Now that we have learned the basic foundation of large language models, let’s take a closer look at the two models that we are going to work with in this thesis, BERT and </w:t>
+      </w:r>
+      <w:proofErr w:type="spellStart"/>
+      <w:r>
+        <w:t>XLNet</w:t>
+      </w:r>
+      <w:proofErr w:type="spellEnd"/>
+      <w:r>
+        <w:t>.</w:t>
       </w:r>
     </w:p>
     <w:p>
@@ -5426,14 +5793,27 @@
       </w:r>
     </w:p>
     <w:p>
-      <w:r>
-        <w:t>XLNet (e</w:t>
+      <w:proofErr w:type="spellStart"/>
+      <w:r>
+        <w:t>XLNet</w:t>
+      </w:r>
+      <w:proofErr w:type="spellEnd"/>
+      <w:r>
+        <w:t xml:space="preserve"> (</w:t>
+      </w:r>
+      <w:proofErr w:type="spellStart"/>
+      <w:r>
+        <w:t>e</w:t>
       </w:r>
       <w:r>
         <w:t>X</w:t>
       </w:r>
       <w:r>
-        <w:t>treme Language understanding Network)</w:t>
+        <w:t>treme</w:t>
+      </w:r>
+      <w:proofErr w:type="spellEnd"/>
+      <w:r>
+        <w:t xml:space="preserve"> Language understanding Network)</w:t>
       </w:r>
       <w:sdt>
         <w:sdtPr>
@@ -5478,12 +5858,14 @@
       </w:r>
     </w:p>
     <w:p>
+      <w:proofErr w:type="spellStart"/>
       <w:r>
         <w:t>XLNet</w:t>
       </w:r>
       <w:r>
         <w:t>’s</w:t>
       </w:r>
+      <w:proofErr w:type="spellEnd"/>
       <w:r>
         <w:t xml:space="preserve"> architecture is based on the Transformer-XL model, to allow the model</w:t>
       </w:r>
@@ -5497,12 +5879,25 @@
         <w:t>ing</w:t>
       </w:r>
       <w:r>
-        <w:t xml:space="preserve"> longer input sequences. XLNet further extends the Transformer-XL model by introducing a new training objective called the permutation language modeling (PLM). The PLM objective maximizes the expected log-likelihood of the correct word given all possible permutations of the input sequence, rather than just the left-to-right or right-to-left order of the words. This allows the model to capture dependencies between words regardless of their position in the input sequence.</w:t>
-      </w:r>
-    </w:p>
-    <w:p>
-      <w:r>
-        <w:t>XLNet also introduces a novel training method called generalized autoregressive pretraining (GPT)</w:t>
+        <w:t xml:space="preserve"> longer input sequences. </w:t>
+      </w:r>
+      <w:proofErr w:type="spellStart"/>
+      <w:r>
+        <w:t>XLNet</w:t>
+      </w:r>
+      <w:proofErr w:type="spellEnd"/>
+      <w:r>
+        <w:t xml:space="preserve"> further extends the Transformer-XL model by introducing a new training objective called the permutation language modeling (PLM). The PLM objective maximizes the expected log-likelihood of the correct word given all possible permutations of the input sequence, rather than just the left-to-right or right-to-left order of the words. This allows the model to capture dependencies between words regardless of their position in the input sequence.</w:t>
+      </w:r>
+    </w:p>
+    <w:p>
+      <w:proofErr w:type="spellStart"/>
+      <w:r>
+        <w:t>XLNet</w:t>
+      </w:r>
+      <w:proofErr w:type="spellEnd"/>
+      <w:r>
+        <w:t xml:space="preserve"> also introduces a novel training method called generalized autoregressive pretraining (GPT)</w:t>
       </w:r>
       <w:sdt>
         <w:sdtPr>
@@ -5540,12 +5935,28 @@
         </w:sdtContent>
       </w:sdt>
       <w:r>
-        <w:t>, which is a combination of auto-regressive and auto-encoding pretraining. In the GPT training approach, the model is trained to generate the entire input sequence by conditioning on all previous words, as well as a subset of future words. This allows the model to capture bidirectional dependencies between words, while still maintaining a causal training objective. Since the XLNet uses, segment-level recurrence mechanism which allows the model to learn the context between different fragments of the input, it includes a relative positional encoding scheme that allows the model to capture the relative position of words between the input fragments, rather than just their absolute position.</w:t>
-      </w:r>
-    </w:p>
-    <w:p>
-      <w:r>
-        <w:t xml:space="preserve">All in all, BERT and XLNet are both state-of-the-art language models for natural language processing tasks, but they differ in several key ways. let’s have a brief comparison between two models from different perspectives: </w:t>
+        <w:t xml:space="preserve">, which is a combination of auto-regressive and auto-encoding pretraining. In the GPT training approach, the model is trained to generate the entire input sequence by conditioning on all previous words, as well as a subset of future words. This allows the model to capture bidirectional dependencies between words, while still maintaining a causal training objective. Since the </w:t>
+      </w:r>
+      <w:proofErr w:type="spellStart"/>
+      <w:r>
+        <w:t>XLNet</w:t>
+      </w:r>
+      <w:proofErr w:type="spellEnd"/>
+      <w:r>
+        <w:t xml:space="preserve"> uses, segment-level recurrence mechanism which allows the model to learn the context between different fragments of the input, it includes a relative positional encoding scheme that allows the model to capture the relative position of words between the input fragments, rather than just their absolute position.</w:t>
+      </w:r>
+    </w:p>
+    <w:p>
+      <w:r>
+        <w:t xml:space="preserve">All in all, BERT and </w:t>
+      </w:r>
+      <w:proofErr w:type="spellStart"/>
+      <w:r>
+        <w:t>XLNet</w:t>
+      </w:r>
+      <w:proofErr w:type="spellEnd"/>
+      <w:r>
+        <w:t xml:space="preserve"> are both state-of-the-art language models for natural language processing tasks, but they differ in several key ways. let’s have a brief comparison between two models from different perspectives: </w:t>
       </w:r>
     </w:p>
     <w:p>
@@ -5559,7 +5970,15 @@
     <w:p>
       <w:r>
         <w:tab/>
-        <w:t>BERT uses masked language modeling, where a subset of input tokens is randomly masked and the model is trained to predict the missing words. In contrast, XLNet uses permutation-based language modeling, where the model is trained to predict the probability of each word in the input sequence given all possible permutations of the other words.</w:t>
+        <w:t xml:space="preserve">BERT uses masked language modeling, where a subset of input tokens is randomly masked and the model is trained to predict the missing words. In contrast, </w:t>
+      </w:r>
+      <w:proofErr w:type="spellStart"/>
+      <w:r>
+        <w:t>XLNet</w:t>
+      </w:r>
+      <w:proofErr w:type="spellEnd"/>
+      <w:r>
+        <w:t xml:space="preserve"> uses permutation-based language modeling, where the model is trained to predict the probability of each word in the input sequence given all possible permutations of the other words.</w:t>
       </w:r>
     </w:p>
     <w:p>
@@ -5572,7 +5991,23 @@
     </w:p>
     <w:p>
       <w:r>
-        <w:t>Both BERT and XLNet use the Transformer architecture, but XLNet also includes a segment-level recurrence mechanism that allows the model to process longer input sequences without running out of memory.</w:t>
+        <w:t xml:space="preserve">Both BERT and </w:t>
+      </w:r>
+      <w:proofErr w:type="spellStart"/>
+      <w:r>
+        <w:t>XLNet</w:t>
+      </w:r>
+      <w:proofErr w:type="spellEnd"/>
+      <w:r>
+        <w:t xml:space="preserve"> use the Transformer architecture, but </w:t>
+      </w:r>
+      <w:proofErr w:type="spellStart"/>
+      <w:r>
+        <w:t>XLNet</w:t>
+      </w:r>
+      <w:proofErr w:type="spellEnd"/>
+      <w:r>
+        <w:t xml:space="preserve"> also includes a segment-level recurrence mechanism that allows the model to process longer input sequences without running out of memory.</w:t>
       </w:r>
     </w:p>
     <w:p>
@@ -5586,7 +6021,15 @@
     <w:p>
       <w:r>
         <w:tab/>
-        <w:t>BERT requires preprocessing of the input text, including tokenization and special formatting, to prepare it for the model. In contrast, XLNet does not require any special preprocessing and can handle raw text input.</w:t>
+        <w:t xml:space="preserve">BERT requires preprocessing of the input text, including tokenization and special formatting, to prepare it for the model. In contrast, </w:t>
+      </w:r>
+      <w:proofErr w:type="spellStart"/>
+      <w:r>
+        <w:t>XLNet</w:t>
+      </w:r>
+      <w:proofErr w:type="spellEnd"/>
+      <w:r>
+        <w:t xml:space="preserve"> does not require any special preprocessing and can handle raw text input.</w:t>
       </w:r>
     </w:p>
     <w:p>
@@ -6062,7 +6505,7 @@
               <wp:posOffset>3496310</wp:posOffset>
             </wp:positionH>
             <wp:positionV relativeFrom="page">
-              <wp:posOffset>5843270</wp:posOffset>
+              <wp:posOffset>5233670</wp:posOffset>
             </wp:positionV>
             <wp:extent cx="2580640" cy="2552065"/>
             <wp:effectExtent l="0" t="0" r="0" b="635"/>
@@ -6231,39 +6674,87 @@
           <w:b/>
           <w:bCs/>
         </w:rPr>
-        <w:t>Positives/(True Positives+False Positives)</w:t>
-      </w:r>
-    </w:p>
-    <w:p>
-      <w:pPr>
-        <w:pStyle w:val="Heading3"/>
-      </w:pPr>
-      <w:r>
-        <w:t>Recall (Sensititvity)</w:t>
-      </w:r>
-    </w:p>
-    <w:p>
-      <w:r>
-        <w:t xml:space="preserve">Recall measures the ability of a model to correctly identify positive samples. It calculates the ratio of true positive predictions to the sum of true positives and false </w:t>
-      </w:r>
-      <w:r>
-        <w:t>negatives. Recall emphasizes the coverage of positive samples by assessing how many of the actual positive samples are correctly identified.</w:t>
-      </w:r>
-    </w:p>
-    <w:p>
-      <w:pPr>
-        <w:ind w:firstLine="0pt"/>
+        <w:t>Positives</w:t>
+      </w:r>
+      <w:proofErr w:type="gramStart"/>
+      <w:r>
         <w:rPr>
           <w:b/>
           <w:bCs/>
         </w:rPr>
-      </w:pPr>
+        <w:t>/(</w:t>
+      </w:r>
+      <w:proofErr w:type="gramEnd"/>
       <w:r>
         <w:rPr>
           <w:b/>
           <w:bCs/>
         </w:rPr>
-        <w:t>Recall = True Positives /(True Positives + False Negatives)</w:t>
+        <w:t xml:space="preserve">True </w:t>
+      </w:r>
+      <w:proofErr w:type="spellStart"/>
+      <w:r>
+        <w:rPr>
+          <w:b/>
+          <w:bCs/>
+        </w:rPr>
+        <w:t>Positives+False</w:t>
+      </w:r>
+      <w:proofErr w:type="spellEnd"/>
+      <w:r>
+        <w:rPr>
+          <w:b/>
+          <w:bCs/>
+        </w:rPr>
+        <w:t xml:space="preserve"> Positives)</w:t>
+      </w:r>
+    </w:p>
+    <w:p>
+      <w:pPr>
+        <w:pStyle w:val="Heading3"/>
+      </w:pPr>
+      <w:r>
+        <w:t>Recall (Sensititvity)</w:t>
+      </w:r>
+    </w:p>
+    <w:p>
+      <w:r>
+        <w:t xml:space="preserve">Recall measures the ability of a model to correctly identify positive samples. It calculates the ratio of true positive predictions to the sum of true positives and false </w:t>
+      </w:r>
+      <w:r>
+        <w:t>negatives. Recall emphasizes the coverage of positive samples by assessing how many of the actual positive samples are correctly identified.</w:t>
+      </w:r>
+    </w:p>
+    <w:p>
+      <w:pPr>
+        <w:ind w:firstLine="0pt"/>
+        <w:rPr>
+          <w:b/>
+          <w:bCs/>
+        </w:rPr>
+      </w:pPr>
+      <w:r>
+        <w:rPr>
+          <w:b/>
+          <w:bCs/>
+        </w:rPr>
+        <w:t xml:space="preserve">Recall = True Positives </w:t>
+      </w:r>
+      <w:proofErr w:type="gramStart"/>
+      <w:r>
+        <w:rPr>
+          <w:b/>
+          <w:bCs/>
+        </w:rPr>
+        <w:t>/(</w:t>
+      </w:r>
+      <w:proofErr w:type="gramEnd"/>
+      <w:r>
+        <w:rPr>
+          <w:b/>
+          <w:bCs/>
+        </w:rPr>
+        <w:t>True Positives + False Negatives)</w:t>
       </w:r>
     </w:p>
     <w:p>
@@ -6401,7 +6892,15 @@
         <w:t xml:space="preserve">o </w:t>
       </w:r>
       <w:r>
-        <w:t xml:space="preserve">transformer-based models, XLNet and BERT which we discussed earlier. these model first should be pre-trained on a large dataset to achieve an understanding from the language then they are </w:t>
+        <w:t xml:space="preserve">transformer-based models, </w:t>
+      </w:r>
+      <w:proofErr w:type="spellStart"/>
+      <w:r>
+        <w:t>XLNet</w:t>
+      </w:r>
+      <w:proofErr w:type="spellEnd"/>
+      <w:r>
+        <w:t xml:space="preserve"> and BERT which we discussed earlier. these model first should be pre-trained on a large dataset to achieve an understanding from the language then they are </w:t>
       </w:r>
       <w:r>
         <w:lastRenderedPageBreak/>
@@ -6418,8 +6917,13 @@
       <w:r>
         <w:t xml:space="preserve">For the pre-training phase we would be using </w:t>
       </w:r>
-      <w:r>
-        <w:t>Naab dataset</w:t>
+      <w:proofErr w:type="spellStart"/>
+      <w:r>
+        <w:t>Naab</w:t>
+      </w:r>
+      <w:proofErr w:type="spellEnd"/>
+      <w:r>
+        <w:t xml:space="preserve"> dataset</w:t>
       </w:r>
       <w:r>
         <w:rPr>
@@ -6434,8 +6938,13 @@
         <w:t>It contains about 130GB of data, 250 million paragraphs, and 15 billion words.</w:t>
       </w:r>
       <w:r>
-        <w:t xml:space="preserve"> Since processing 130 GB of data takes a lot of time and we only want to compare two models, we only use a small portion of this dataset. For finetuning and evaluation we used DeepSentiPers</w:t>
-      </w:r>
+        <w:t xml:space="preserve"> Since processing 130 GB of data takes a lot of time and we only want to compare two models, we only use a small portion of this dataset. For finetuning and evaluation we used </w:t>
+      </w:r>
+      <w:proofErr w:type="spellStart"/>
+      <w:r>
+        <w:t>DeepSentiPers</w:t>
+      </w:r>
+      <w:proofErr w:type="spellEnd"/>
       <w:r>
         <w:rPr>
           <w:rStyle w:val="FootnoteReference"/>
@@ -6486,7 +6995,15 @@
     </w:p>
     <w:p>
       <w:r>
-        <w:t>Since XLNet’s training objective is different from BERT and it take previous segments in to account while training, it is expected that this transformer model could obtain a better understanding from the language.</w:t>
+        <w:t xml:space="preserve">Since </w:t>
+      </w:r>
+      <w:proofErr w:type="spellStart"/>
+      <w:r>
+        <w:t>XLNet’s</w:t>
+      </w:r>
+      <w:proofErr w:type="spellEnd"/>
+      <w:r>
+        <w:t xml:space="preserve"> training objective is different from BERT and it take previous segments in to account while training, it is expected that this transformer model could obtain a better understanding from the language.</w:t>
       </w:r>
     </w:p>
     <w:p>
